--- a/Toronto Analysis_20190913.docx
+++ b/Toronto Analysis_20190913.docx
@@ -29,6 +29,7 @@
         <w:t xml:space="preserve"> (SICK Co.) is expanding its company footprint. As the world’s fastest growing manufacturer of doohickeys, thingamabobs, and (most importantly!) shrubberies, it is extremely important for SICK Co to establish a corporate location in the Toronto area.</w:t>
       </w:r>
     </w:p>
+    <w:p/>
     <w:p>
       <w:pPr>
         <w:pStyle w:val="Heading2"/>
@@ -45,7 +46,13 @@
         <w:t>.</w:t>
       </w:r>
       <w:r>
-        <w:t xml:space="preserve"> to expand within the Toronto metropolitan area. This is critical to the success of SICK Co. </w:t>
+        <w:t xml:space="preserve"> to expand within the Toronto metropolitan area. This</w:t>
+      </w:r>
+      <w:r>
+        <w:t xml:space="preserve"> expansion</w:t>
+      </w:r>
+      <w:r>
+        <w:t xml:space="preserve"> is critical to the success of SICK Co. </w:t>
       </w:r>
       <w:r>
         <w:t xml:space="preserve">As such, an SICK Co. created an Expansion Committee (EC) solely for the purpose of spearheading the proper selection of the site locale. </w:t>
@@ -82,6 +89,7 @@
         <w:t xml:space="preserve">play a material part in the final decision on where to add the new site. </w:t>
       </w:r>
     </w:p>
+    <w:p/>
     <w:p>
       <w:pPr>
         <w:pStyle w:val="Heading1"/>
@@ -119,21 +127,22 @@
         <w:t xml:space="preserve">The data sources used for this analysis came from </w:t>
       </w:r>
       <w:r>
-        <w:t xml:space="preserve">a variety of </w:t>
-      </w:r>
-      <w:proofErr w:type="spellStart"/>
-      <w:r>
-        <w:t>websites</w:t>
-      </w:r>
-      <w:r>
-        <w:t>the</w:t>
-      </w:r>
-      <w:proofErr w:type="spellEnd"/>
-      <w:r>
-        <w:t xml:space="preserve"> </w:t>
-      </w:r>
-      <w:r>
-        <w:t>following websites:</w:t>
+        <w:t>a variety of websites</w:t>
+      </w:r>
+      <w:r>
+        <w:t xml:space="preserve"> and data tables</w:t>
+      </w:r>
+      <w:r>
+        <w:t xml:space="preserve">, including </w:t>
+      </w:r>
+      <w:r>
+        <w:t xml:space="preserve">the </w:t>
+      </w:r>
+      <w:r>
+        <w:t>following</w:t>
+      </w:r>
+      <w:r>
+        <w:t>:</w:t>
       </w:r>
     </w:p>
     <w:p>
@@ -161,7 +170,7 @@
       <w:r>
         <w:t xml:space="preserve"> (</w:t>
       </w:r>
-      <w:hyperlink r:id="rId5" w:history="1">
+      <w:hyperlink r:id="rId6" w:history="1">
         <w:r>
           <w:rPr>
             <w:rStyle w:val="Hyperlink"/>
@@ -184,7 +193,7 @@
       <w:r>
         <w:t>Wikipedia List of Postal Codes (</w:t>
       </w:r>
-      <w:hyperlink r:id="rId6" w:history="1">
+      <w:hyperlink r:id="rId7" w:history="1">
         <w:r>
           <w:rPr>
             <w:rStyle w:val="Hyperlink"/>
@@ -207,7 +216,7 @@
       <w:r>
         <w:t>Toronto Police Service Public Safety Data Portal (</w:t>
       </w:r>
-      <w:hyperlink r:id="rId7" w:history="1">
+      <w:hyperlink r:id="rId8" w:history="1">
         <w:r>
           <w:rPr>
             <w:rStyle w:val="Hyperlink"/>
@@ -220,16 +229,8329 @@
       </w:r>
     </w:p>
     <w:p>
-      <w:r>
-        <w:t>Data Extraction</w:t>
-      </w:r>
-    </w:p>
-    <w:p>
-      <w:bookmarkStart w:id="0" w:name="_GoBack"/>
-      <w:bookmarkEnd w:id="0"/>
+      <w:pPr>
+        <w:pStyle w:val="ListParagraph"/>
+        <w:numPr>
+          <w:ilvl w:val="0"/>
+          <w:numId w:val="1"/>
+        </w:numPr>
+      </w:pPr>
+      <w:r>
+        <w:t>Scores / weightings for venue categories provided by the EC for use in this expansion project (toronto_venues_scores_only.xlsx)</w:t>
+      </w:r>
     </w:p>
     <w:p/>
     <w:p>
+      <w:pPr>
+        <w:pStyle w:val="Heading2"/>
+      </w:pPr>
+      <w:r>
+        <w:t xml:space="preserve">Data </w:t>
+      </w:r>
+      <w:r>
+        <w:t xml:space="preserve">Collection </w:t>
+      </w:r>
+    </w:p>
+    <w:p>
+      <w:r>
+        <w:t xml:space="preserve">The </w:t>
+      </w:r>
+      <w:proofErr w:type="spellStart"/>
+      <w:r>
+        <w:t>FourSquare</w:t>
+      </w:r>
+      <w:proofErr w:type="spellEnd"/>
+      <w:r>
+        <w:t xml:space="preserve"> d</w:t>
+      </w:r>
+      <w:r>
+        <w:t>ata include</w:t>
+      </w:r>
+      <w:r>
+        <w:t>s</w:t>
+      </w:r>
+      <w:r>
+        <w:t xml:space="preserve"> features relevant to the goal of scoring and identifying </w:t>
+      </w:r>
+      <w:r>
+        <w:t xml:space="preserve">Toronto </w:t>
+      </w:r>
+      <w:r>
+        <w:t xml:space="preserve">areas for </w:t>
+      </w:r>
+      <w:r>
+        <w:t xml:space="preserve">the </w:t>
+      </w:r>
+      <w:r>
+        <w:t>corporate expansion project.</w:t>
+      </w:r>
+      <w:r>
+        <w:t xml:space="preserve"> </w:t>
+      </w:r>
+      <w:r>
+        <w:t xml:space="preserve">Some of the available features are </w:t>
+      </w:r>
+      <w:r>
+        <w:t>Postal Code</w:t>
+      </w:r>
+      <w:r>
+        <w:t>, latitude, longitude, and venue category</w:t>
+      </w:r>
+      <w:r>
+        <w:t xml:space="preserve"> (see </w:t>
+      </w:r>
+      <w:r>
+        <w:rPr>
+          <w:highlight w:val="yellow"/>
+        </w:rPr>
+        <w:t>Table [XX]</w:t>
+      </w:r>
+      <w:r>
+        <w:t>)</w:t>
+      </w:r>
+      <w:r>
+        <w:t>.</w:t>
+      </w:r>
+      <w:r>
+        <w:t xml:space="preserve"> Data extraction from </w:t>
+      </w:r>
+      <w:proofErr w:type="spellStart"/>
+      <w:r>
+        <w:t>FourSquare</w:t>
+      </w:r>
+      <w:proofErr w:type="spellEnd"/>
+      <w:r>
+        <w:t xml:space="preserve"> entailed querying its API using protocols </w:t>
+      </w:r>
+      <w:r>
+        <w:t xml:space="preserve">found </w:t>
+      </w:r>
+      <w:r>
+        <w:t>within their documentation.</w:t>
+      </w:r>
+      <w:r>
+        <w:t xml:space="preserve"> Once extracted, we will merge and/or compare the data with our other sources.</w:t>
+      </w:r>
+    </w:p>
+    <w:p/>
+    <w:p>
+      <w:r>
+        <w:t xml:space="preserve">Merged the data between </w:t>
+      </w:r>
+    </w:p>
+    <w:p>
+      <w:r>
+        <w:t xml:space="preserve">The Wikipedia List of Postal Codes includes </w:t>
+      </w:r>
+      <w:r>
+        <w:t>Postal Code</w:t>
+      </w:r>
+      <w:r>
+        <w:t>s, as well as corresponding Boroughs and Neighborhoods.</w:t>
+      </w:r>
+    </w:p>
+    <w:p/>
+    <w:p>
+      <w:r>
+        <w:t>Data found on the Toronto Police Service Public Safety Data Portal includes Major Crime Indicators (MCI)</w:t>
+      </w:r>
+      <w:r>
+        <w:t xml:space="preserve"> and can be easily downloaded from the website (or extracted using a </w:t>
+      </w:r>
+      <w:proofErr w:type="spellStart"/>
+      <w:r>
+        <w:t>webscraping</w:t>
+      </w:r>
+      <w:proofErr w:type="spellEnd"/>
+      <w:r>
+        <w:t xml:space="preserve"> tool)</w:t>
+      </w:r>
+      <w:r>
+        <w:t>. MCI categories include Assault, Break and Enter, Auto Theft, Robbery and Theft Over (excluding Sexual Assaults). In addition to MCI category, features include the location (nearest intersection), Building Type, Neighborhood, Police Division, and Occurrence Year/Month/Day/Hour.</w:t>
+      </w:r>
+    </w:p>
+    <w:p/>
+    <w:p>
+      <w:pPr>
+        <w:pStyle w:val="Heading2"/>
+      </w:pPr>
+      <w:r>
+        <w:t>Data Understanding</w:t>
+      </w:r>
+    </w:p>
+    <w:p>
+      <w:r>
+        <w:t xml:space="preserve">The data, once compiled, will be used to find the ideal location to expand the corporate footprint of SICK Co. By using the </w:t>
+      </w:r>
+      <w:r>
+        <w:t>total scoring</w:t>
+      </w:r>
+      <w:r>
+        <w:t>/weighting provided by the EC, we are able to derive the total score for each Neighborhood by multiplying the venue category score x the number of ven</w:t>
+      </w:r>
+      <w:r>
+        <w:t>ues in that specific category</w:t>
+      </w:r>
+      <w:r>
+        <w:t xml:space="preserve"> in that Neighborhood </w:t>
+      </w:r>
+      <w:r>
+        <w:t>(f</w:t>
+      </w:r>
+      <w:r>
+        <w:t xml:space="preserve">or example, </w:t>
+      </w:r>
+      <w:r>
+        <w:t>Art Museums</w:t>
+      </w:r>
+      <w:r>
+        <w:t xml:space="preserve"> are given a </w:t>
+      </w:r>
+      <w:r>
+        <w:t>10 score; so, a venue that has two Art Museums will have a score of 10 x 2 = 20).</w:t>
+      </w:r>
+    </w:p>
+    <w:p>
+      <w:r>
+        <w:t>While the EC determined the scoring</w:t>
+      </w:r>
+      <w:r>
+        <w:t>/weighting</w:t>
+      </w:r>
+      <w:r>
+        <w:t xml:space="preserve"> system, an additional </w:t>
+      </w:r>
+      <w:r>
+        <w:t>layer of analysis</w:t>
+      </w:r>
+      <w:r>
+        <w:t xml:space="preserve"> will be the crime in that potential location</w:t>
+      </w:r>
+      <w:r>
+        <w:t>. Neighborhoods that are deemed to have below average crime will be looked at more favorably when compared to Neighborhoods that have above average crime rates.</w:t>
+      </w:r>
+      <w:r>
+        <w:t xml:space="preserve"> The combination of Neighborhood scores and crime rates will be used to determine the ideal areas for potential expansion</w:t>
+      </w:r>
+      <w:r>
+        <w:t xml:space="preserve"> for SICK Co</w:t>
+      </w:r>
+      <w:r>
+        <w:t>.</w:t>
+      </w:r>
+    </w:p>
+    <w:p/>
+    <w:p>
+      <w:pPr>
+        <w:pStyle w:val="Heading2"/>
+      </w:pPr>
+      <w:r>
+        <w:t>Data Preparation</w:t>
+      </w:r>
+    </w:p>
+    <w:p/>
+    <w:p>
+      <w:pPr>
+        <w:pStyle w:val="Heading3"/>
+      </w:pPr>
+      <w:proofErr w:type="spellStart"/>
+      <w:r>
+        <w:t>FourSquare</w:t>
+      </w:r>
+      <w:proofErr w:type="spellEnd"/>
+    </w:p>
+    <w:p/>
+    <w:p>
+      <w:r>
+        <w:t>ADD .</w:t>
+      </w:r>
+      <w:proofErr w:type="gramStart"/>
+      <w:r>
+        <w:t>HEAD(</w:t>
+      </w:r>
+      <w:proofErr w:type="gramEnd"/>
+      <w:r>
+        <w:t>) TABLE OF FOURSQUARE DATA</w:t>
+      </w:r>
+    </w:p>
+    <w:p/>
+    <w:p>
+      <w:r>
+        <w:t>ADD .</w:t>
+      </w:r>
+      <w:proofErr w:type="gramStart"/>
+      <w:r>
+        <w:t>HEAD(</w:t>
+      </w:r>
+      <w:proofErr w:type="gramEnd"/>
+      <w:r>
+        <w:t>) TABLE OF WIKIPEDIA DATA</w:t>
+      </w:r>
+    </w:p>
+    <w:p/>
+    <w:p>
+      <w:pPr>
+        <w:pStyle w:val="Heading3"/>
+      </w:pPr>
+      <w:r>
+        <w:t>Wikipedia</w:t>
+      </w:r>
+    </w:p>
+    <w:p>
+      <w:r>
+        <w:t xml:space="preserve">In order to extract from the </w:t>
+      </w:r>
+      <w:r>
+        <w:t>Wikipedia</w:t>
+      </w:r>
+      <w:r>
+        <w:t xml:space="preserve"> URL the l</w:t>
+      </w:r>
+      <w:r>
+        <w:t xml:space="preserve">ist of </w:t>
+      </w:r>
+      <w:r>
+        <w:t xml:space="preserve">Toronto </w:t>
+      </w:r>
+      <w:r>
+        <w:t>Postal Codes</w:t>
+      </w:r>
+      <w:r>
+        <w:t xml:space="preserve">, Boroughs, and Neighborhoods, we used the Pandas library to extract the targeted table and create a Pandas </w:t>
+      </w:r>
+      <w:proofErr w:type="spellStart"/>
+      <w:r>
+        <w:t>dataframe</w:t>
+      </w:r>
+      <w:proofErr w:type="spellEnd"/>
+      <w:r>
+        <w:t xml:space="preserve">. There were 77 Boroughs that were “Not Assigned.” In those instances, we removed those </w:t>
+      </w:r>
+      <w:r>
+        <w:lastRenderedPageBreak/>
+        <w:t>rows</w:t>
+      </w:r>
+      <w:r>
+        <w:t xml:space="preserve">. When evaluating Neighborhoods, we set “Not Assigned” neighborhoods to “Queen’s Park.” In order to flatten the </w:t>
+      </w:r>
+      <w:proofErr w:type="spellStart"/>
+      <w:r>
+        <w:t>dataframe</w:t>
+      </w:r>
+      <w:proofErr w:type="spellEnd"/>
+      <w:r>
+        <w:t>, we combined the Neighborhoods for each Postal Code</w:t>
+      </w:r>
+      <w:r>
+        <w:t xml:space="preserve"> (as shown in </w:t>
+      </w:r>
+      <w:r>
+        <w:rPr>
+          <w:b/>
+        </w:rPr>
+        <w:t>Table 1</w:t>
+      </w:r>
+      <w:r>
+        <w:t xml:space="preserve"> below showing the first ten rows).</w:t>
+      </w:r>
+    </w:p>
+    <w:p/>
+    <w:p>
+      <w:pPr>
+        <w:rPr>
+          <w:b/>
+        </w:rPr>
+      </w:pPr>
+      <w:r>
+        <w:rPr>
+          <w:b/>
+        </w:rPr>
+        <w:t>Table 1</w:t>
+      </w:r>
+      <w:r>
+        <w:rPr>
+          <w:b/>
+        </w:rPr>
+        <w:t xml:space="preserve"> -- Toronto Postal Codes with Boroughs and Neighborhoods</w:t>
+      </w:r>
+      <w:r>
+        <w:rPr>
+          <w:b/>
+        </w:rPr>
+        <w:t xml:space="preserve"> (First Ten Rows)</w:t>
+      </w:r>
+    </w:p>
+    <w:tbl>
+      <w:tblPr>
+        <w:tblW w:w="6880" w:type="dxa"/>
+        <w:tblCellMar>
+          <w:left w:w="0" w:type="dxa"/>
+          <w:right w:w="0" w:type="dxa"/>
+        </w:tblCellMar>
+        <w:tblLook w:val="04A0" w:firstRow="1" w:lastRow="0" w:firstColumn="1" w:lastColumn="0" w:noHBand="0" w:noVBand="1"/>
+      </w:tblPr>
+      <w:tblGrid>
+        <w:gridCol w:w="1200"/>
+        <w:gridCol w:w="1260"/>
+        <w:gridCol w:w="4420"/>
+      </w:tblGrid>
+      <w:tr>
+        <w:trPr>
+          <w:trHeight w:val="300"/>
+        </w:trPr>
+        <w:tc>
+          <w:tcPr>
+            <w:tcW w:w="1200" w:type="dxa"/>
+            <w:tcBorders>
+              <w:top w:val="single" w:sz="4" w:space="0" w:color="auto"/>
+              <w:left w:val="single" w:sz="4" w:space="0" w:color="auto"/>
+              <w:bottom w:val="single" w:sz="4" w:space="0" w:color="auto"/>
+              <w:right w:val="single" w:sz="4" w:space="0" w:color="auto"/>
+            </w:tcBorders>
+            <w:shd w:val="clear" w:color="auto" w:fill="auto"/>
+            <w:noWrap/>
+            <w:tcMar>
+              <w:top w:w="15" w:type="dxa"/>
+              <w:left w:w="15" w:type="dxa"/>
+              <w:bottom w:w="0" w:type="dxa"/>
+              <w:right w:w="15" w:type="dxa"/>
+            </w:tcMar>
+            <w:vAlign w:val="bottom"/>
+            <w:hideMark/>
+          </w:tcPr>
+          <w:p>
+            <w:pPr>
+              <w:rPr>
+                <w:rFonts w:ascii="Calibri" w:hAnsi="Calibri"/>
+                <w:b/>
+                <w:bCs/>
+                <w:color w:val="000000"/>
+              </w:rPr>
+            </w:pPr>
+            <w:r>
+              <w:rPr>
+                <w:rFonts w:ascii="Calibri" w:hAnsi="Calibri"/>
+                <w:b/>
+                <w:bCs/>
+                <w:color w:val="000000"/>
+              </w:rPr>
+              <w:t>Postal Code</w:t>
+            </w:r>
+          </w:p>
+        </w:tc>
+        <w:tc>
+          <w:tcPr>
+            <w:tcW w:w="1260" w:type="dxa"/>
+            <w:tcBorders>
+              <w:top w:val="single" w:sz="4" w:space="0" w:color="auto"/>
+              <w:left w:val="nil"/>
+              <w:bottom w:val="single" w:sz="4" w:space="0" w:color="auto"/>
+              <w:right w:val="single" w:sz="4" w:space="0" w:color="auto"/>
+            </w:tcBorders>
+            <w:shd w:val="clear" w:color="auto" w:fill="auto"/>
+            <w:noWrap/>
+            <w:tcMar>
+              <w:top w:w="15" w:type="dxa"/>
+              <w:left w:w="15" w:type="dxa"/>
+              <w:bottom w:w="0" w:type="dxa"/>
+              <w:right w:w="15" w:type="dxa"/>
+            </w:tcMar>
+            <w:vAlign w:val="bottom"/>
+            <w:hideMark/>
+          </w:tcPr>
+          <w:p>
+            <w:pPr>
+              <w:rPr>
+                <w:rFonts w:ascii="Calibri" w:hAnsi="Calibri"/>
+                <w:b/>
+                <w:bCs/>
+                <w:color w:val="000000"/>
+              </w:rPr>
+            </w:pPr>
+            <w:r>
+              <w:rPr>
+                <w:rFonts w:ascii="Calibri" w:hAnsi="Calibri"/>
+                <w:b/>
+                <w:bCs/>
+                <w:color w:val="000000"/>
+              </w:rPr>
+              <w:t>Borough</w:t>
+            </w:r>
+          </w:p>
+        </w:tc>
+        <w:tc>
+          <w:tcPr>
+            <w:tcW w:w="4420" w:type="dxa"/>
+            <w:tcBorders>
+              <w:top w:val="single" w:sz="4" w:space="0" w:color="auto"/>
+              <w:left w:val="nil"/>
+              <w:bottom w:val="single" w:sz="4" w:space="0" w:color="auto"/>
+              <w:right w:val="single" w:sz="4" w:space="0" w:color="auto"/>
+            </w:tcBorders>
+            <w:shd w:val="clear" w:color="auto" w:fill="auto"/>
+            <w:noWrap/>
+            <w:tcMar>
+              <w:top w:w="15" w:type="dxa"/>
+              <w:left w:w="15" w:type="dxa"/>
+              <w:bottom w:w="0" w:type="dxa"/>
+              <w:right w:w="15" w:type="dxa"/>
+            </w:tcMar>
+            <w:vAlign w:val="bottom"/>
+            <w:hideMark/>
+          </w:tcPr>
+          <w:p>
+            <w:pPr>
+              <w:rPr>
+                <w:rFonts w:ascii="Calibri" w:hAnsi="Calibri"/>
+                <w:b/>
+                <w:bCs/>
+                <w:color w:val="000000"/>
+              </w:rPr>
+            </w:pPr>
+            <w:r>
+              <w:rPr>
+                <w:rFonts w:ascii="Calibri" w:hAnsi="Calibri"/>
+                <w:b/>
+                <w:bCs/>
+                <w:color w:val="000000"/>
+              </w:rPr>
+              <w:t>Neighborhood</w:t>
+            </w:r>
+          </w:p>
+        </w:tc>
+      </w:tr>
+      <w:tr>
+        <w:trPr>
+          <w:trHeight w:val="300"/>
+        </w:trPr>
+        <w:tc>
+          <w:tcPr>
+            <w:tcW w:w="0" w:type="auto"/>
+            <w:tcBorders>
+              <w:top w:val="nil"/>
+              <w:left w:val="single" w:sz="4" w:space="0" w:color="auto"/>
+              <w:bottom w:val="single" w:sz="4" w:space="0" w:color="auto"/>
+              <w:right w:val="single" w:sz="4" w:space="0" w:color="auto"/>
+            </w:tcBorders>
+            <w:shd w:val="clear" w:color="auto" w:fill="auto"/>
+            <w:noWrap/>
+            <w:tcMar>
+              <w:top w:w="15" w:type="dxa"/>
+              <w:left w:w="15" w:type="dxa"/>
+              <w:bottom w:w="0" w:type="dxa"/>
+              <w:right w:w="15" w:type="dxa"/>
+            </w:tcMar>
+            <w:vAlign w:val="bottom"/>
+            <w:hideMark/>
+          </w:tcPr>
+          <w:p>
+            <w:pPr>
+              <w:rPr>
+                <w:rFonts w:ascii="Calibri" w:hAnsi="Calibri"/>
+                <w:color w:val="000000"/>
+              </w:rPr>
+            </w:pPr>
+            <w:r>
+              <w:rPr>
+                <w:rFonts w:ascii="Calibri" w:hAnsi="Calibri"/>
+                <w:color w:val="000000"/>
+              </w:rPr>
+              <w:t>M1B</w:t>
+            </w:r>
+          </w:p>
+        </w:tc>
+        <w:tc>
+          <w:tcPr>
+            <w:tcW w:w="0" w:type="auto"/>
+            <w:tcBorders>
+              <w:top w:val="nil"/>
+              <w:left w:val="nil"/>
+              <w:bottom w:val="single" w:sz="4" w:space="0" w:color="auto"/>
+              <w:right w:val="single" w:sz="4" w:space="0" w:color="auto"/>
+            </w:tcBorders>
+            <w:shd w:val="clear" w:color="auto" w:fill="auto"/>
+            <w:noWrap/>
+            <w:tcMar>
+              <w:top w:w="15" w:type="dxa"/>
+              <w:left w:w="15" w:type="dxa"/>
+              <w:bottom w:w="0" w:type="dxa"/>
+              <w:right w:w="15" w:type="dxa"/>
+            </w:tcMar>
+            <w:vAlign w:val="bottom"/>
+            <w:hideMark/>
+          </w:tcPr>
+          <w:p>
+            <w:pPr>
+              <w:rPr>
+                <w:rFonts w:ascii="Calibri" w:hAnsi="Calibri"/>
+                <w:color w:val="000000"/>
+              </w:rPr>
+            </w:pPr>
+            <w:r>
+              <w:rPr>
+                <w:rFonts w:ascii="Calibri" w:hAnsi="Calibri"/>
+                <w:color w:val="000000"/>
+              </w:rPr>
+              <w:t>Scarborough</w:t>
+            </w:r>
+          </w:p>
+        </w:tc>
+        <w:tc>
+          <w:tcPr>
+            <w:tcW w:w="0" w:type="auto"/>
+            <w:tcBorders>
+              <w:top w:val="nil"/>
+              <w:left w:val="nil"/>
+              <w:bottom w:val="single" w:sz="4" w:space="0" w:color="auto"/>
+              <w:right w:val="single" w:sz="4" w:space="0" w:color="auto"/>
+            </w:tcBorders>
+            <w:shd w:val="clear" w:color="auto" w:fill="auto"/>
+            <w:noWrap/>
+            <w:tcMar>
+              <w:top w:w="15" w:type="dxa"/>
+              <w:left w:w="15" w:type="dxa"/>
+              <w:bottom w:w="0" w:type="dxa"/>
+              <w:right w:w="15" w:type="dxa"/>
+            </w:tcMar>
+            <w:vAlign w:val="bottom"/>
+            <w:hideMark/>
+          </w:tcPr>
+          <w:p>
+            <w:pPr>
+              <w:rPr>
+                <w:rFonts w:ascii="Calibri" w:hAnsi="Calibri"/>
+                <w:color w:val="000000"/>
+              </w:rPr>
+            </w:pPr>
+            <w:r>
+              <w:rPr>
+                <w:rFonts w:ascii="Calibri" w:hAnsi="Calibri"/>
+                <w:color w:val="000000"/>
+              </w:rPr>
+              <w:t>Rouge, Malvern</w:t>
+            </w:r>
+          </w:p>
+        </w:tc>
+      </w:tr>
+      <w:tr>
+        <w:trPr>
+          <w:trHeight w:val="300"/>
+        </w:trPr>
+        <w:tc>
+          <w:tcPr>
+            <w:tcW w:w="0" w:type="auto"/>
+            <w:tcBorders>
+              <w:top w:val="nil"/>
+              <w:left w:val="single" w:sz="4" w:space="0" w:color="auto"/>
+              <w:bottom w:val="single" w:sz="4" w:space="0" w:color="auto"/>
+              <w:right w:val="single" w:sz="4" w:space="0" w:color="auto"/>
+            </w:tcBorders>
+            <w:shd w:val="clear" w:color="auto" w:fill="auto"/>
+            <w:noWrap/>
+            <w:tcMar>
+              <w:top w:w="15" w:type="dxa"/>
+              <w:left w:w="15" w:type="dxa"/>
+              <w:bottom w:w="0" w:type="dxa"/>
+              <w:right w:w="15" w:type="dxa"/>
+            </w:tcMar>
+            <w:vAlign w:val="bottom"/>
+            <w:hideMark/>
+          </w:tcPr>
+          <w:p>
+            <w:pPr>
+              <w:rPr>
+                <w:rFonts w:ascii="Calibri" w:hAnsi="Calibri"/>
+                <w:color w:val="000000"/>
+              </w:rPr>
+            </w:pPr>
+            <w:r>
+              <w:rPr>
+                <w:rFonts w:ascii="Calibri" w:hAnsi="Calibri"/>
+                <w:color w:val="000000"/>
+              </w:rPr>
+              <w:t>M1C</w:t>
+            </w:r>
+          </w:p>
+        </w:tc>
+        <w:tc>
+          <w:tcPr>
+            <w:tcW w:w="0" w:type="auto"/>
+            <w:tcBorders>
+              <w:top w:val="nil"/>
+              <w:left w:val="nil"/>
+              <w:bottom w:val="single" w:sz="4" w:space="0" w:color="auto"/>
+              <w:right w:val="single" w:sz="4" w:space="0" w:color="auto"/>
+            </w:tcBorders>
+            <w:shd w:val="clear" w:color="auto" w:fill="auto"/>
+            <w:noWrap/>
+            <w:tcMar>
+              <w:top w:w="15" w:type="dxa"/>
+              <w:left w:w="15" w:type="dxa"/>
+              <w:bottom w:w="0" w:type="dxa"/>
+              <w:right w:w="15" w:type="dxa"/>
+            </w:tcMar>
+            <w:vAlign w:val="bottom"/>
+            <w:hideMark/>
+          </w:tcPr>
+          <w:p>
+            <w:pPr>
+              <w:rPr>
+                <w:rFonts w:ascii="Calibri" w:hAnsi="Calibri"/>
+                <w:color w:val="000000"/>
+              </w:rPr>
+            </w:pPr>
+            <w:r>
+              <w:rPr>
+                <w:rFonts w:ascii="Calibri" w:hAnsi="Calibri"/>
+                <w:color w:val="000000"/>
+              </w:rPr>
+              <w:t>Scarborough</w:t>
+            </w:r>
+          </w:p>
+        </w:tc>
+        <w:tc>
+          <w:tcPr>
+            <w:tcW w:w="0" w:type="auto"/>
+            <w:tcBorders>
+              <w:top w:val="nil"/>
+              <w:left w:val="nil"/>
+              <w:bottom w:val="single" w:sz="4" w:space="0" w:color="auto"/>
+              <w:right w:val="single" w:sz="4" w:space="0" w:color="auto"/>
+            </w:tcBorders>
+            <w:shd w:val="clear" w:color="auto" w:fill="auto"/>
+            <w:noWrap/>
+            <w:tcMar>
+              <w:top w:w="15" w:type="dxa"/>
+              <w:left w:w="15" w:type="dxa"/>
+              <w:bottom w:w="0" w:type="dxa"/>
+              <w:right w:w="15" w:type="dxa"/>
+            </w:tcMar>
+            <w:vAlign w:val="bottom"/>
+            <w:hideMark/>
+          </w:tcPr>
+          <w:p>
+            <w:pPr>
+              <w:rPr>
+                <w:rFonts w:ascii="Calibri" w:hAnsi="Calibri"/>
+                <w:color w:val="000000"/>
+              </w:rPr>
+            </w:pPr>
+            <w:r>
+              <w:rPr>
+                <w:rFonts w:ascii="Calibri" w:hAnsi="Calibri"/>
+                <w:color w:val="000000"/>
+              </w:rPr>
+              <w:t>Highland Creek, Rouge Hill, Port Union</w:t>
+            </w:r>
+          </w:p>
+        </w:tc>
+      </w:tr>
+      <w:tr>
+        <w:trPr>
+          <w:trHeight w:val="300"/>
+        </w:trPr>
+        <w:tc>
+          <w:tcPr>
+            <w:tcW w:w="0" w:type="auto"/>
+            <w:tcBorders>
+              <w:top w:val="nil"/>
+              <w:left w:val="single" w:sz="4" w:space="0" w:color="auto"/>
+              <w:bottom w:val="single" w:sz="4" w:space="0" w:color="auto"/>
+              <w:right w:val="single" w:sz="4" w:space="0" w:color="auto"/>
+            </w:tcBorders>
+            <w:shd w:val="clear" w:color="auto" w:fill="auto"/>
+            <w:noWrap/>
+            <w:tcMar>
+              <w:top w:w="15" w:type="dxa"/>
+              <w:left w:w="15" w:type="dxa"/>
+              <w:bottom w:w="0" w:type="dxa"/>
+              <w:right w:w="15" w:type="dxa"/>
+            </w:tcMar>
+            <w:vAlign w:val="bottom"/>
+            <w:hideMark/>
+          </w:tcPr>
+          <w:p>
+            <w:pPr>
+              <w:rPr>
+                <w:rFonts w:ascii="Calibri" w:hAnsi="Calibri"/>
+                <w:color w:val="000000"/>
+              </w:rPr>
+            </w:pPr>
+            <w:r>
+              <w:rPr>
+                <w:rFonts w:ascii="Calibri" w:hAnsi="Calibri"/>
+                <w:color w:val="000000"/>
+              </w:rPr>
+              <w:t>M1E</w:t>
+            </w:r>
+          </w:p>
+        </w:tc>
+        <w:tc>
+          <w:tcPr>
+            <w:tcW w:w="0" w:type="auto"/>
+            <w:tcBorders>
+              <w:top w:val="nil"/>
+              <w:left w:val="nil"/>
+              <w:bottom w:val="single" w:sz="4" w:space="0" w:color="auto"/>
+              <w:right w:val="single" w:sz="4" w:space="0" w:color="auto"/>
+            </w:tcBorders>
+            <w:shd w:val="clear" w:color="auto" w:fill="auto"/>
+            <w:noWrap/>
+            <w:tcMar>
+              <w:top w:w="15" w:type="dxa"/>
+              <w:left w:w="15" w:type="dxa"/>
+              <w:bottom w:w="0" w:type="dxa"/>
+              <w:right w:w="15" w:type="dxa"/>
+            </w:tcMar>
+            <w:vAlign w:val="bottom"/>
+            <w:hideMark/>
+          </w:tcPr>
+          <w:p>
+            <w:pPr>
+              <w:rPr>
+                <w:rFonts w:ascii="Calibri" w:hAnsi="Calibri"/>
+                <w:color w:val="000000"/>
+              </w:rPr>
+            </w:pPr>
+            <w:r>
+              <w:rPr>
+                <w:rFonts w:ascii="Calibri" w:hAnsi="Calibri"/>
+                <w:color w:val="000000"/>
+              </w:rPr>
+              <w:t>Scarborough</w:t>
+            </w:r>
+          </w:p>
+        </w:tc>
+        <w:tc>
+          <w:tcPr>
+            <w:tcW w:w="0" w:type="auto"/>
+            <w:tcBorders>
+              <w:top w:val="nil"/>
+              <w:left w:val="nil"/>
+              <w:bottom w:val="single" w:sz="4" w:space="0" w:color="auto"/>
+              <w:right w:val="single" w:sz="4" w:space="0" w:color="auto"/>
+            </w:tcBorders>
+            <w:shd w:val="clear" w:color="auto" w:fill="auto"/>
+            <w:noWrap/>
+            <w:tcMar>
+              <w:top w:w="15" w:type="dxa"/>
+              <w:left w:w="15" w:type="dxa"/>
+              <w:bottom w:w="0" w:type="dxa"/>
+              <w:right w:w="15" w:type="dxa"/>
+            </w:tcMar>
+            <w:vAlign w:val="bottom"/>
+            <w:hideMark/>
+          </w:tcPr>
+          <w:p>
+            <w:pPr>
+              <w:rPr>
+                <w:rFonts w:ascii="Calibri" w:hAnsi="Calibri"/>
+                <w:color w:val="000000"/>
+              </w:rPr>
+            </w:pPr>
+            <w:proofErr w:type="spellStart"/>
+            <w:r>
+              <w:rPr>
+                <w:rFonts w:ascii="Calibri" w:hAnsi="Calibri"/>
+                <w:color w:val="000000"/>
+              </w:rPr>
+              <w:t>Guildwood</w:t>
+            </w:r>
+            <w:proofErr w:type="spellEnd"/>
+            <w:r>
+              <w:rPr>
+                <w:rFonts w:ascii="Calibri" w:hAnsi="Calibri"/>
+                <w:color w:val="000000"/>
+              </w:rPr>
+              <w:t>, Morningside, West Hill</w:t>
+            </w:r>
+          </w:p>
+        </w:tc>
+      </w:tr>
+      <w:tr>
+        <w:trPr>
+          <w:trHeight w:val="300"/>
+        </w:trPr>
+        <w:tc>
+          <w:tcPr>
+            <w:tcW w:w="0" w:type="auto"/>
+            <w:tcBorders>
+              <w:top w:val="nil"/>
+              <w:left w:val="single" w:sz="4" w:space="0" w:color="auto"/>
+              <w:bottom w:val="single" w:sz="4" w:space="0" w:color="auto"/>
+              <w:right w:val="single" w:sz="4" w:space="0" w:color="auto"/>
+            </w:tcBorders>
+            <w:shd w:val="clear" w:color="auto" w:fill="auto"/>
+            <w:noWrap/>
+            <w:tcMar>
+              <w:top w:w="15" w:type="dxa"/>
+              <w:left w:w="15" w:type="dxa"/>
+              <w:bottom w:w="0" w:type="dxa"/>
+              <w:right w:w="15" w:type="dxa"/>
+            </w:tcMar>
+            <w:vAlign w:val="bottom"/>
+            <w:hideMark/>
+          </w:tcPr>
+          <w:p>
+            <w:pPr>
+              <w:rPr>
+                <w:rFonts w:ascii="Calibri" w:hAnsi="Calibri"/>
+                <w:color w:val="000000"/>
+              </w:rPr>
+            </w:pPr>
+            <w:r>
+              <w:rPr>
+                <w:rFonts w:ascii="Calibri" w:hAnsi="Calibri"/>
+                <w:color w:val="000000"/>
+              </w:rPr>
+              <w:t>M1G</w:t>
+            </w:r>
+          </w:p>
+        </w:tc>
+        <w:tc>
+          <w:tcPr>
+            <w:tcW w:w="0" w:type="auto"/>
+            <w:tcBorders>
+              <w:top w:val="nil"/>
+              <w:left w:val="nil"/>
+              <w:bottom w:val="single" w:sz="4" w:space="0" w:color="auto"/>
+              <w:right w:val="single" w:sz="4" w:space="0" w:color="auto"/>
+            </w:tcBorders>
+            <w:shd w:val="clear" w:color="auto" w:fill="auto"/>
+            <w:noWrap/>
+            <w:tcMar>
+              <w:top w:w="15" w:type="dxa"/>
+              <w:left w:w="15" w:type="dxa"/>
+              <w:bottom w:w="0" w:type="dxa"/>
+              <w:right w:w="15" w:type="dxa"/>
+            </w:tcMar>
+            <w:vAlign w:val="bottom"/>
+            <w:hideMark/>
+          </w:tcPr>
+          <w:p>
+            <w:pPr>
+              <w:rPr>
+                <w:rFonts w:ascii="Calibri" w:hAnsi="Calibri"/>
+                <w:color w:val="000000"/>
+              </w:rPr>
+            </w:pPr>
+            <w:r>
+              <w:rPr>
+                <w:rFonts w:ascii="Calibri" w:hAnsi="Calibri"/>
+                <w:color w:val="000000"/>
+              </w:rPr>
+              <w:t>Scarborough</w:t>
+            </w:r>
+          </w:p>
+        </w:tc>
+        <w:tc>
+          <w:tcPr>
+            <w:tcW w:w="0" w:type="auto"/>
+            <w:tcBorders>
+              <w:top w:val="nil"/>
+              <w:left w:val="nil"/>
+              <w:bottom w:val="single" w:sz="4" w:space="0" w:color="auto"/>
+              <w:right w:val="single" w:sz="4" w:space="0" w:color="auto"/>
+            </w:tcBorders>
+            <w:shd w:val="clear" w:color="auto" w:fill="auto"/>
+            <w:noWrap/>
+            <w:tcMar>
+              <w:top w:w="15" w:type="dxa"/>
+              <w:left w:w="15" w:type="dxa"/>
+              <w:bottom w:w="0" w:type="dxa"/>
+              <w:right w:w="15" w:type="dxa"/>
+            </w:tcMar>
+            <w:vAlign w:val="bottom"/>
+            <w:hideMark/>
+          </w:tcPr>
+          <w:p>
+            <w:pPr>
+              <w:rPr>
+                <w:rFonts w:ascii="Calibri" w:hAnsi="Calibri"/>
+                <w:color w:val="000000"/>
+              </w:rPr>
+            </w:pPr>
+            <w:r>
+              <w:rPr>
+                <w:rFonts w:ascii="Calibri" w:hAnsi="Calibri"/>
+                <w:color w:val="000000"/>
+              </w:rPr>
+              <w:t>Woburn</w:t>
+            </w:r>
+          </w:p>
+        </w:tc>
+      </w:tr>
+      <w:tr>
+        <w:trPr>
+          <w:trHeight w:val="300"/>
+        </w:trPr>
+        <w:tc>
+          <w:tcPr>
+            <w:tcW w:w="0" w:type="auto"/>
+            <w:tcBorders>
+              <w:top w:val="nil"/>
+              <w:left w:val="single" w:sz="4" w:space="0" w:color="auto"/>
+              <w:bottom w:val="single" w:sz="4" w:space="0" w:color="auto"/>
+              <w:right w:val="single" w:sz="4" w:space="0" w:color="auto"/>
+            </w:tcBorders>
+            <w:shd w:val="clear" w:color="auto" w:fill="auto"/>
+            <w:noWrap/>
+            <w:tcMar>
+              <w:top w:w="15" w:type="dxa"/>
+              <w:left w:w="15" w:type="dxa"/>
+              <w:bottom w:w="0" w:type="dxa"/>
+              <w:right w:w="15" w:type="dxa"/>
+            </w:tcMar>
+            <w:vAlign w:val="bottom"/>
+            <w:hideMark/>
+          </w:tcPr>
+          <w:p>
+            <w:pPr>
+              <w:rPr>
+                <w:rFonts w:ascii="Calibri" w:hAnsi="Calibri"/>
+                <w:color w:val="000000"/>
+              </w:rPr>
+            </w:pPr>
+            <w:r>
+              <w:rPr>
+                <w:rFonts w:ascii="Calibri" w:hAnsi="Calibri"/>
+                <w:color w:val="000000"/>
+              </w:rPr>
+              <w:t>M1H</w:t>
+            </w:r>
+          </w:p>
+        </w:tc>
+        <w:tc>
+          <w:tcPr>
+            <w:tcW w:w="0" w:type="auto"/>
+            <w:tcBorders>
+              <w:top w:val="nil"/>
+              <w:left w:val="nil"/>
+              <w:bottom w:val="single" w:sz="4" w:space="0" w:color="auto"/>
+              <w:right w:val="single" w:sz="4" w:space="0" w:color="auto"/>
+            </w:tcBorders>
+            <w:shd w:val="clear" w:color="auto" w:fill="auto"/>
+            <w:noWrap/>
+            <w:tcMar>
+              <w:top w:w="15" w:type="dxa"/>
+              <w:left w:w="15" w:type="dxa"/>
+              <w:bottom w:w="0" w:type="dxa"/>
+              <w:right w:w="15" w:type="dxa"/>
+            </w:tcMar>
+            <w:vAlign w:val="bottom"/>
+            <w:hideMark/>
+          </w:tcPr>
+          <w:p>
+            <w:pPr>
+              <w:rPr>
+                <w:rFonts w:ascii="Calibri" w:hAnsi="Calibri"/>
+                <w:color w:val="000000"/>
+              </w:rPr>
+            </w:pPr>
+            <w:r>
+              <w:rPr>
+                <w:rFonts w:ascii="Calibri" w:hAnsi="Calibri"/>
+                <w:color w:val="000000"/>
+              </w:rPr>
+              <w:t>Scarborough</w:t>
+            </w:r>
+          </w:p>
+        </w:tc>
+        <w:tc>
+          <w:tcPr>
+            <w:tcW w:w="0" w:type="auto"/>
+            <w:tcBorders>
+              <w:top w:val="nil"/>
+              <w:left w:val="nil"/>
+              <w:bottom w:val="single" w:sz="4" w:space="0" w:color="auto"/>
+              <w:right w:val="single" w:sz="4" w:space="0" w:color="auto"/>
+            </w:tcBorders>
+            <w:shd w:val="clear" w:color="auto" w:fill="auto"/>
+            <w:noWrap/>
+            <w:tcMar>
+              <w:top w:w="15" w:type="dxa"/>
+              <w:left w:w="15" w:type="dxa"/>
+              <w:bottom w:w="0" w:type="dxa"/>
+              <w:right w:w="15" w:type="dxa"/>
+            </w:tcMar>
+            <w:vAlign w:val="bottom"/>
+            <w:hideMark/>
+          </w:tcPr>
+          <w:p>
+            <w:pPr>
+              <w:rPr>
+                <w:rFonts w:ascii="Calibri" w:hAnsi="Calibri"/>
+                <w:color w:val="000000"/>
+              </w:rPr>
+            </w:pPr>
+            <w:proofErr w:type="spellStart"/>
+            <w:r>
+              <w:rPr>
+                <w:rFonts w:ascii="Calibri" w:hAnsi="Calibri"/>
+                <w:color w:val="000000"/>
+              </w:rPr>
+              <w:t>Cedarbrae</w:t>
+            </w:r>
+            <w:proofErr w:type="spellEnd"/>
+          </w:p>
+        </w:tc>
+      </w:tr>
+      <w:tr>
+        <w:trPr>
+          <w:trHeight w:val="300"/>
+        </w:trPr>
+        <w:tc>
+          <w:tcPr>
+            <w:tcW w:w="0" w:type="auto"/>
+            <w:tcBorders>
+              <w:top w:val="nil"/>
+              <w:left w:val="single" w:sz="4" w:space="0" w:color="auto"/>
+              <w:bottom w:val="single" w:sz="4" w:space="0" w:color="auto"/>
+              <w:right w:val="single" w:sz="4" w:space="0" w:color="auto"/>
+            </w:tcBorders>
+            <w:shd w:val="clear" w:color="auto" w:fill="auto"/>
+            <w:noWrap/>
+            <w:tcMar>
+              <w:top w:w="15" w:type="dxa"/>
+              <w:left w:w="15" w:type="dxa"/>
+              <w:bottom w:w="0" w:type="dxa"/>
+              <w:right w:w="15" w:type="dxa"/>
+            </w:tcMar>
+            <w:vAlign w:val="bottom"/>
+            <w:hideMark/>
+          </w:tcPr>
+          <w:p>
+            <w:pPr>
+              <w:rPr>
+                <w:rFonts w:ascii="Calibri" w:hAnsi="Calibri"/>
+                <w:color w:val="000000"/>
+              </w:rPr>
+            </w:pPr>
+            <w:r>
+              <w:rPr>
+                <w:rFonts w:ascii="Calibri" w:hAnsi="Calibri"/>
+                <w:color w:val="000000"/>
+              </w:rPr>
+              <w:t>M1J</w:t>
+            </w:r>
+          </w:p>
+        </w:tc>
+        <w:tc>
+          <w:tcPr>
+            <w:tcW w:w="0" w:type="auto"/>
+            <w:tcBorders>
+              <w:top w:val="nil"/>
+              <w:left w:val="nil"/>
+              <w:bottom w:val="single" w:sz="4" w:space="0" w:color="auto"/>
+              <w:right w:val="single" w:sz="4" w:space="0" w:color="auto"/>
+            </w:tcBorders>
+            <w:shd w:val="clear" w:color="auto" w:fill="auto"/>
+            <w:noWrap/>
+            <w:tcMar>
+              <w:top w:w="15" w:type="dxa"/>
+              <w:left w:w="15" w:type="dxa"/>
+              <w:bottom w:w="0" w:type="dxa"/>
+              <w:right w:w="15" w:type="dxa"/>
+            </w:tcMar>
+            <w:vAlign w:val="bottom"/>
+            <w:hideMark/>
+          </w:tcPr>
+          <w:p>
+            <w:pPr>
+              <w:rPr>
+                <w:rFonts w:ascii="Calibri" w:hAnsi="Calibri"/>
+                <w:color w:val="000000"/>
+              </w:rPr>
+            </w:pPr>
+            <w:r>
+              <w:rPr>
+                <w:rFonts w:ascii="Calibri" w:hAnsi="Calibri"/>
+                <w:color w:val="000000"/>
+              </w:rPr>
+              <w:t>Scarborough</w:t>
+            </w:r>
+          </w:p>
+        </w:tc>
+        <w:tc>
+          <w:tcPr>
+            <w:tcW w:w="0" w:type="auto"/>
+            <w:tcBorders>
+              <w:top w:val="nil"/>
+              <w:left w:val="nil"/>
+              <w:bottom w:val="single" w:sz="4" w:space="0" w:color="auto"/>
+              <w:right w:val="single" w:sz="4" w:space="0" w:color="auto"/>
+            </w:tcBorders>
+            <w:shd w:val="clear" w:color="auto" w:fill="auto"/>
+            <w:noWrap/>
+            <w:tcMar>
+              <w:top w:w="15" w:type="dxa"/>
+              <w:left w:w="15" w:type="dxa"/>
+              <w:bottom w:w="0" w:type="dxa"/>
+              <w:right w:w="15" w:type="dxa"/>
+            </w:tcMar>
+            <w:vAlign w:val="bottom"/>
+            <w:hideMark/>
+          </w:tcPr>
+          <w:p>
+            <w:pPr>
+              <w:rPr>
+                <w:rFonts w:ascii="Calibri" w:hAnsi="Calibri"/>
+                <w:color w:val="000000"/>
+              </w:rPr>
+            </w:pPr>
+            <w:r>
+              <w:rPr>
+                <w:rFonts w:ascii="Calibri" w:hAnsi="Calibri"/>
+                <w:color w:val="000000"/>
+              </w:rPr>
+              <w:t>Scarborough Village</w:t>
+            </w:r>
+          </w:p>
+        </w:tc>
+      </w:tr>
+      <w:tr>
+        <w:trPr>
+          <w:trHeight w:val="300"/>
+        </w:trPr>
+        <w:tc>
+          <w:tcPr>
+            <w:tcW w:w="0" w:type="auto"/>
+            <w:tcBorders>
+              <w:top w:val="nil"/>
+              <w:left w:val="single" w:sz="4" w:space="0" w:color="auto"/>
+              <w:bottom w:val="single" w:sz="4" w:space="0" w:color="auto"/>
+              <w:right w:val="single" w:sz="4" w:space="0" w:color="auto"/>
+            </w:tcBorders>
+            <w:shd w:val="clear" w:color="auto" w:fill="auto"/>
+            <w:noWrap/>
+            <w:tcMar>
+              <w:top w:w="15" w:type="dxa"/>
+              <w:left w:w="15" w:type="dxa"/>
+              <w:bottom w:w="0" w:type="dxa"/>
+              <w:right w:w="15" w:type="dxa"/>
+            </w:tcMar>
+            <w:vAlign w:val="bottom"/>
+            <w:hideMark/>
+          </w:tcPr>
+          <w:p>
+            <w:pPr>
+              <w:rPr>
+                <w:rFonts w:ascii="Calibri" w:hAnsi="Calibri"/>
+                <w:color w:val="000000"/>
+              </w:rPr>
+            </w:pPr>
+            <w:r>
+              <w:rPr>
+                <w:rFonts w:ascii="Calibri" w:hAnsi="Calibri"/>
+                <w:color w:val="000000"/>
+              </w:rPr>
+              <w:t>M1K</w:t>
+            </w:r>
+          </w:p>
+        </w:tc>
+        <w:tc>
+          <w:tcPr>
+            <w:tcW w:w="0" w:type="auto"/>
+            <w:tcBorders>
+              <w:top w:val="nil"/>
+              <w:left w:val="nil"/>
+              <w:bottom w:val="single" w:sz="4" w:space="0" w:color="auto"/>
+              <w:right w:val="single" w:sz="4" w:space="0" w:color="auto"/>
+            </w:tcBorders>
+            <w:shd w:val="clear" w:color="auto" w:fill="auto"/>
+            <w:noWrap/>
+            <w:tcMar>
+              <w:top w:w="15" w:type="dxa"/>
+              <w:left w:w="15" w:type="dxa"/>
+              <w:bottom w:w="0" w:type="dxa"/>
+              <w:right w:w="15" w:type="dxa"/>
+            </w:tcMar>
+            <w:vAlign w:val="bottom"/>
+            <w:hideMark/>
+          </w:tcPr>
+          <w:p>
+            <w:pPr>
+              <w:rPr>
+                <w:rFonts w:ascii="Calibri" w:hAnsi="Calibri"/>
+                <w:color w:val="000000"/>
+              </w:rPr>
+            </w:pPr>
+            <w:r>
+              <w:rPr>
+                <w:rFonts w:ascii="Calibri" w:hAnsi="Calibri"/>
+                <w:color w:val="000000"/>
+              </w:rPr>
+              <w:t>Scarborough</w:t>
+            </w:r>
+          </w:p>
+        </w:tc>
+        <w:tc>
+          <w:tcPr>
+            <w:tcW w:w="0" w:type="auto"/>
+            <w:tcBorders>
+              <w:top w:val="nil"/>
+              <w:left w:val="nil"/>
+              <w:bottom w:val="single" w:sz="4" w:space="0" w:color="auto"/>
+              <w:right w:val="single" w:sz="4" w:space="0" w:color="auto"/>
+            </w:tcBorders>
+            <w:shd w:val="clear" w:color="auto" w:fill="auto"/>
+            <w:noWrap/>
+            <w:tcMar>
+              <w:top w:w="15" w:type="dxa"/>
+              <w:left w:w="15" w:type="dxa"/>
+              <w:bottom w:w="0" w:type="dxa"/>
+              <w:right w:w="15" w:type="dxa"/>
+            </w:tcMar>
+            <w:vAlign w:val="bottom"/>
+            <w:hideMark/>
+          </w:tcPr>
+          <w:p>
+            <w:pPr>
+              <w:rPr>
+                <w:rFonts w:ascii="Calibri" w:hAnsi="Calibri"/>
+                <w:color w:val="000000"/>
+              </w:rPr>
+            </w:pPr>
+            <w:r>
+              <w:rPr>
+                <w:rFonts w:ascii="Calibri" w:hAnsi="Calibri"/>
+                <w:color w:val="000000"/>
+              </w:rPr>
+              <w:t xml:space="preserve">East </w:t>
+            </w:r>
+            <w:proofErr w:type="spellStart"/>
+            <w:r>
+              <w:rPr>
+                <w:rFonts w:ascii="Calibri" w:hAnsi="Calibri"/>
+                <w:color w:val="000000"/>
+              </w:rPr>
+              <w:t>Birchmount</w:t>
+            </w:r>
+            <w:proofErr w:type="spellEnd"/>
+            <w:r>
+              <w:rPr>
+                <w:rFonts w:ascii="Calibri" w:hAnsi="Calibri"/>
+                <w:color w:val="000000"/>
+              </w:rPr>
+              <w:t xml:space="preserve"> Park, </w:t>
+            </w:r>
+            <w:proofErr w:type="spellStart"/>
+            <w:r>
+              <w:rPr>
+                <w:rFonts w:ascii="Calibri" w:hAnsi="Calibri"/>
+                <w:color w:val="000000"/>
+              </w:rPr>
+              <w:t>Ionview</w:t>
+            </w:r>
+            <w:proofErr w:type="spellEnd"/>
+            <w:r>
+              <w:rPr>
+                <w:rFonts w:ascii="Calibri" w:hAnsi="Calibri"/>
+                <w:color w:val="000000"/>
+              </w:rPr>
+              <w:t>, Kennedy Park</w:t>
+            </w:r>
+          </w:p>
+        </w:tc>
+      </w:tr>
+      <w:tr>
+        <w:trPr>
+          <w:trHeight w:val="300"/>
+        </w:trPr>
+        <w:tc>
+          <w:tcPr>
+            <w:tcW w:w="0" w:type="auto"/>
+            <w:tcBorders>
+              <w:top w:val="nil"/>
+              <w:left w:val="single" w:sz="4" w:space="0" w:color="auto"/>
+              <w:bottom w:val="single" w:sz="4" w:space="0" w:color="auto"/>
+              <w:right w:val="single" w:sz="4" w:space="0" w:color="auto"/>
+            </w:tcBorders>
+            <w:shd w:val="clear" w:color="auto" w:fill="auto"/>
+            <w:noWrap/>
+            <w:tcMar>
+              <w:top w:w="15" w:type="dxa"/>
+              <w:left w:w="15" w:type="dxa"/>
+              <w:bottom w:w="0" w:type="dxa"/>
+              <w:right w:w="15" w:type="dxa"/>
+            </w:tcMar>
+            <w:vAlign w:val="bottom"/>
+            <w:hideMark/>
+          </w:tcPr>
+          <w:p>
+            <w:pPr>
+              <w:rPr>
+                <w:rFonts w:ascii="Calibri" w:hAnsi="Calibri"/>
+                <w:color w:val="000000"/>
+              </w:rPr>
+            </w:pPr>
+            <w:r>
+              <w:rPr>
+                <w:rFonts w:ascii="Calibri" w:hAnsi="Calibri"/>
+                <w:color w:val="000000"/>
+              </w:rPr>
+              <w:t>M1L</w:t>
+            </w:r>
+          </w:p>
+        </w:tc>
+        <w:tc>
+          <w:tcPr>
+            <w:tcW w:w="0" w:type="auto"/>
+            <w:tcBorders>
+              <w:top w:val="nil"/>
+              <w:left w:val="nil"/>
+              <w:bottom w:val="single" w:sz="4" w:space="0" w:color="auto"/>
+              <w:right w:val="single" w:sz="4" w:space="0" w:color="auto"/>
+            </w:tcBorders>
+            <w:shd w:val="clear" w:color="auto" w:fill="auto"/>
+            <w:noWrap/>
+            <w:tcMar>
+              <w:top w:w="15" w:type="dxa"/>
+              <w:left w:w="15" w:type="dxa"/>
+              <w:bottom w:w="0" w:type="dxa"/>
+              <w:right w:w="15" w:type="dxa"/>
+            </w:tcMar>
+            <w:vAlign w:val="bottom"/>
+            <w:hideMark/>
+          </w:tcPr>
+          <w:p>
+            <w:pPr>
+              <w:rPr>
+                <w:rFonts w:ascii="Calibri" w:hAnsi="Calibri"/>
+                <w:color w:val="000000"/>
+              </w:rPr>
+            </w:pPr>
+            <w:r>
+              <w:rPr>
+                <w:rFonts w:ascii="Calibri" w:hAnsi="Calibri"/>
+                <w:color w:val="000000"/>
+              </w:rPr>
+              <w:t>Scarborough</w:t>
+            </w:r>
+          </w:p>
+        </w:tc>
+        <w:tc>
+          <w:tcPr>
+            <w:tcW w:w="0" w:type="auto"/>
+            <w:tcBorders>
+              <w:top w:val="nil"/>
+              <w:left w:val="nil"/>
+              <w:bottom w:val="single" w:sz="4" w:space="0" w:color="auto"/>
+              <w:right w:val="single" w:sz="4" w:space="0" w:color="auto"/>
+            </w:tcBorders>
+            <w:shd w:val="clear" w:color="auto" w:fill="auto"/>
+            <w:noWrap/>
+            <w:tcMar>
+              <w:top w:w="15" w:type="dxa"/>
+              <w:left w:w="15" w:type="dxa"/>
+              <w:bottom w:w="0" w:type="dxa"/>
+              <w:right w:w="15" w:type="dxa"/>
+            </w:tcMar>
+            <w:vAlign w:val="bottom"/>
+            <w:hideMark/>
+          </w:tcPr>
+          <w:p>
+            <w:pPr>
+              <w:rPr>
+                <w:rFonts w:ascii="Calibri" w:hAnsi="Calibri"/>
+                <w:color w:val="000000"/>
+              </w:rPr>
+            </w:pPr>
+            <w:proofErr w:type="spellStart"/>
+            <w:r>
+              <w:rPr>
+                <w:rFonts w:ascii="Calibri" w:hAnsi="Calibri"/>
+                <w:color w:val="000000"/>
+              </w:rPr>
+              <w:t>Clairlea</w:t>
+            </w:r>
+            <w:proofErr w:type="spellEnd"/>
+            <w:r>
+              <w:rPr>
+                <w:rFonts w:ascii="Calibri" w:hAnsi="Calibri"/>
+                <w:color w:val="000000"/>
+              </w:rPr>
+              <w:t>, Golden Mile, Oakridge</w:t>
+            </w:r>
+          </w:p>
+        </w:tc>
+      </w:tr>
+      <w:tr>
+        <w:trPr>
+          <w:trHeight w:val="300"/>
+        </w:trPr>
+        <w:tc>
+          <w:tcPr>
+            <w:tcW w:w="0" w:type="auto"/>
+            <w:tcBorders>
+              <w:top w:val="nil"/>
+              <w:left w:val="single" w:sz="4" w:space="0" w:color="auto"/>
+              <w:bottom w:val="single" w:sz="4" w:space="0" w:color="auto"/>
+              <w:right w:val="single" w:sz="4" w:space="0" w:color="auto"/>
+            </w:tcBorders>
+            <w:shd w:val="clear" w:color="auto" w:fill="auto"/>
+            <w:noWrap/>
+            <w:tcMar>
+              <w:top w:w="15" w:type="dxa"/>
+              <w:left w:w="15" w:type="dxa"/>
+              <w:bottom w:w="0" w:type="dxa"/>
+              <w:right w:w="15" w:type="dxa"/>
+            </w:tcMar>
+            <w:vAlign w:val="bottom"/>
+            <w:hideMark/>
+          </w:tcPr>
+          <w:p>
+            <w:pPr>
+              <w:rPr>
+                <w:rFonts w:ascii="Calibri" w:hAnsi="Calibri"/>
+                <w:color w:val="000000"/>
+              </w:rPr>
+            </w:pPr>
+            <w:r>
+              <w:rPr>
+                <w:rFonts w:ascii="Calibri" w:hAnsi="Calibri"/>
+                <w:color w:val="000000"/>
+              </w:rPr>
+              <w:t>M1M</w:t>
+            </w:r>
+          </w:p>
+        </w:tc>
+        <w:tc>
+          <w:tcPr>
+            <w:tcW w:w="0" w:type="auto"/>
+            <w:tcBorders>
+              <w:top w:val="nil"/>
+              <w:left w:val="nil"/>
+              <w:bottom w:val="single" w:sz="4" w:space="0" w:color="auto"/>
+              <w:right w:val="single" w:sz="4" w:space="0" w:color="auto"/>
+            </w:tcBorders>
+            <w:shd w:val="clear" w:color="auto" w:fill="auto"/>
+            <w:noWrap/>
+            <w:tcMar>
+              <w:top w:w="15" w:type="dxa"/>
+              <w:left w:w="15" w:type="dxa"/>
+              <w:bottom w:w="0" w:type="dxa"/>
+              <w:right w:w="15" w:type="dxa"/>
+            </w:tcMar>
+            <w:vAlign w:val="bottom"/>
+            <w:hideMark/>
+          </w:tcPr>
+          <w:p>
+            <w:pPr>
+              <w:rPr>
+                <w:rFonts w:ascii="Calibri" w:hAnsi="Calibri"/>
+                <w:color w:val="000000"/>
+              </w:rPr>
+            </w:pPr>
+            <w:r>
+              <w:rPr>
+                <w:rFonts w:ascii="Calibri" w:hAnsi="Calibri"/>
+                <w:color w:val="000000"/>
+              </w:rPr>
+              <w:t>Scarborough</w:t>
+            </w:r>
+          </w:p>
+        </w:tc>
+        <w:tc>
+          <w:tcPr>
+            <w:tcW w:w="0" w:type="auto"/>
+            <w:tcBorders>
+              <w:top w:val="nil"/>
+              <w:left w:val="nil"/>
+              <w:bottom w:val="single" w:sz="4" w:space="0" w:color="auto"/>
+              <w:right w:val="single" w:sz="4" w:space="0" w:color="auto"/>
+            </w:tcBorders>
+            <w:shd w:val="clear" w:color="auto" w:fill="auto"/>
+            <w:noWrap/>
+            <w:tcMar>
+              <w:top w:w="15" w:type="dxa"/>
+              <w:left w:w="15" w:type="dxa"/>
+              <w:bottom w:w="0" w:type="dxa"/>
+              <w:right w:w="15" w:type="dxa"/>
+            </w:tcMar>
+            <w:vAlign w:val="bottom"/>
+            <w:hideMark/>
+          </w:tcPr>
+          <w:p>
+            <w:pPr>
+              <w:rPr>
+                <w:rFonts w:ascii="Calibri" w:hAnsi="Calibri"/>
+                <w:color w:val="000000"/>
+              </w:rPr>
+            </w:pPr>
+            <w:proofErr w:type="spellStart"/>
+            <w:r>
+              <w:rPr>
+                <w:rFonts w:ascii="Calibri" w:hAnsi="Calibri"/>
+                <w:color w:val="000000"/>
+              </w:rPr>
+              <w:t>Cliffcrest</w:t>
+            </w:r>
+            <w:proofErr w:type="spellEnd"/>
+            <w:r>
+              <w:rPr>
+                <w:rFonts w:ascii="Calibri" w:hAnsi="Calibri"/>
+                <w:color w:val="000000"/>
+              </w:rPr>
+              <w:t>, Cliffside, Scarborough Village West</w:t>
+            </w:r>
+          </w:p>
+        </w:tc>
+      </w:tr>
+      <w:tr>
+        <w:trPr>
+          <w:trHeight w:val="300"/>
+        </w:trPr>
+        <w:tc>
+          <w:tcPr>
+            <w:tcW w:w="0" w:type="auto"/>
+            <w:tcBorders>
+              <w:top w:val="nil"/>
+              <w:left w:val="single" w:sz="4" w:space="0" w:color="auto"/>
+              <w:bottom w:val="single" w:sz="4" w:space="0" w:color="auto"/>
+              <w:right w:val="single" w:sz="4" w:space="0" w:color="auto"/>
+            </w:tcBorders>
+            <w:shd w:val="clear" w:color="auto" w:fill="auto"/>
+            <w:noWrap/>
+            <w:tcMar>
+              <w:top w:w="15" w:type="dxa"/>
+              <w:left w:w="15" w:type="dxa"/>
+              <w:bottom w:w="0" w:type="dxa"/>
+              <w:right w:w="15" w:type="dxa"/>
+            </w:tcMar>
+            <w:vAlign w:val="bottom"/>
+            <w:hideMark/>
+          </w:tcPr>
+          <w:p>
+            <w:pPr>
+              <w:rPr>
+                <w:rFonts w:ascii="Calibri" w:hAnsi="Calibri"/>
+                <w:color w:val="000000"/>
+              </w:rPr>
+            </w:pPr>
+            <w:r>
+              <w:rPr>
+                <w:rFonts w:ascii="Calibri" w:hAnsi="Calibri"/>
+                <w:color w:val="000000"/>
+              </w:rPr>
+              <w:t>M1N</w:t>
+            </w:r>
+          </w:p>
+        </w:tc>
+        <w:tc>
+          <w:tcPr>
+            <w:tcW w:w="0" w:type="auto"/>
+            <w:tcBorders>
+              <w:top w:val="nil"/>
+              <w:left w:val="nil"/>
+              <w:bottom w:val="single" w:sz="4" w:space="0" w:color="auto"/>
+              <w:right w:val="single" w:sz="4" w:space="0" w:color="auto"/>
+            </w:tcBorders>
+            <w:shd w:val="clear" w:color="auto" w:fill="auto"/>
+            <w:noWrap/>
+            <w:tcMar>
+              <w:top w:w="15" w:type="dxa"/>
+              <w:left w:w="15" w:type="dxa"/>
+              <w:bottom w:w="0" w:type="dxa"/>
+              <w:right w:w="15" w:type="dxa"/>
+            </w:tcMar>
+            <w:vAlign w:val="bottom"/>
+            <w:hideMark/>
+          </w:tcPr>
+          <w:p>
+            <w:pPr>
+              <w:rPr>
+                <w:rFonts w:ascii="Calibri" w:hAnsi="Calibri"/>
+                <w:color w:val="000000"/>
+              </w:rPr>
+            </w:pPr>
+            <w:r>
+              <w:rPr>
+                <w:rFonts w:ascii="Calibri" w:hAnsi="Calibri"/>
+                <w:color w:val="000000"/>
+              </w:rPr>
+              <w:t>Scarborough</w:t>
+            </w:r>
+          </w:p>
+        </w:tc>
+        <w:tc>
+          <w:tcPr>
+            <w:tcW w:w="0" w:type="auto"/>
+            <w:tcBorders>
+              <w:top w:val="nil"/>
+              <w:left w:val="nil"/>
+              <w:bottom w:val="single" w:sz="4" w:space="0" w:color="auto"/>
+              <w:right w:val="single" w:sz="4" w:space="0" w:color="auto"/>
+            </w:tcBorders>
+            <w:shd w:val="clear" w:color="auto" w:fill="auto"/>
+            <w:noWrap/>
+            <w:tcMar>
+              <w:top w:w="15" w:type="dxa"/>
+              <w:left w:w="15" w:type="dxa"/>
+              <w:bottom w:w="0" w:type="dxa"/>
+              <w:right w:w="15" w:type="dxa"/>
+            </w:tcMar>
+            <w:vAlign w:val="bottom"/>
+            <w:hideMark/>
+          </w:tcPr>
+          <w:p>
+            <w:pPr>
+              <w:rPr>
+                <w:rFonts w:ascii="Calibri" w:hAnsi="Calibri"/>
+                <w:color w:val="000000"/>
+              </w:rPr>
+            </w:pPr>
+            <w:r>
+              <w:rPr>
+                <w:rFonts w:ascii="Calibri" w:hAnsi="Calibri"/>
+                <w:color w:val="000000"/>
+              </w:rPr>
+              <w:t>Birch Cliff, Cliffside West</w:t>
+            </w:r>
+          </w:p>
+        </w:tc>
+      </w:tr>
+    </w:tbl>
+    <w:p/>
+    <w:p>
+      <w:r>
+        <w:t xml:space="preserve">Using the geospatial coordinates for each Postal Code, we can add latitude and longitude </w:t>
+      </w:r>
+      <w:r>
+        <w:t xml:space="preserve">to our </w:t>
+      </w:r>
+      <w:proofErr w:type="spellStart"/>
+      <w:r>
+        <w:t>dataframe</w:t>
+      </w:r>
+      <w:proofErr w:type="spellEnd"/>
+      <w:r>
+        <w:t xml:space="preserve">. </w:t>
+      </w:r>
+      <w:r>
+        <w:rPr>
+          <w:b/>
+        </w:rPr>
+        <w:t>Table 2</w:t>
+      </w:r>
+      <w:r>
+        <w:t xml:space="preserve"> </w:t>
+      </w:r>
+      <w:r>
+        <w:t xml:space="preserve">shows the </w:t>
+      </w:r>
+      <w:r>
+        <w:t xml:space="preserve">first five rows of our </w:t>
+      </w:r>
+      <w:r>
+        <w:t xml:space="preserve">merged </w:t>
+      </w:r>
+      <w:proofErr w:type="spellStart"/>
+      <w:r>
+        <w:t>dataframe</w:t>
+      </w:r>
+      <w:proofErr w:type="spellEnd"/>
+      <w:r>
+        <w:t>, which contains 103 unique Postal Codes</w:t>
+      </w:r>
+      <w:r>
+        <w:t xml:space="preserve"> and 274 venue categories</w:t>
+      </w:r>
+      <w:r>
+        <w:t>.</w:t>
+      </w:r>
+    </w:p>
+    <w:p/>
+    <w:p>
+      <w:pPr>
+        <w:rPr>
+          <w:b/>
+        </w:rPr>
+      </w:pPr>
+      <w:r>
+        <w:rPr>
+          <w:b/>
+        </w:rPr>
+        <w:t>Table 2</w:t>
+      </w:r>
+      <w:r>
+        <w:rPr>
+          <w:b/>
+        </w:rPr>
+        <w:t xml:space="preserve"> – Toronto Postal Codes with Latitude and Longitude</w:t>
+      </w:r>
+      <w:r>
+        <w:rPr>
+          <w:b/>
+        </w:rPr>
+        <w:t xml:space="preserve"> (First Five Rows)</w:t>
+      </w:r>
+    </w:p>
+    <w:tbl>
+      <w:tblPr>
+        <w:tblW w:w="8360" w:type="dxa"/>
+        <w:tblCellMar>
+          <w:left w:w="0" w:type="dxa"/>
+          <w:right w:w="0" w:type="dxa"/>
+        </w:tblCellMar>
+        <w:tblLook w:val="04A0" w:firstRow="1" w:lastRow="0" w:firstColumn="1" w:lastColumn="0" w:noHBand="0" w:noVBand="1"/>
+      </w:tblPr>
+      <w:tblGrid>
+        <w:gridCol w:w="1160"/>
+        <w:gridCol w:w="1260"/>
+        <w:gridCol w:w="3760"/>
+        <w:gridCol w:w="1060"/>
+        <w:gridCol w:w="1120"/>
+      </w:tblGrid>
+      <w:tr>
+        <w:trPr>
+          <w:trHeight w:val="300"/>
+        </w:trPr>
+        <w:tc>
+          <w:tcPr>
+            <w:tcW w:w="1160" w:type="dxa"/>
+            <w:tcBorders>
+              <w:top w:val="single" w:sz="4" w:space="0" w:color="auto"/>
+              <w:left w:val="single" w:sz="4" w:space="0" w:color="auto"/>
+              <w:bottom w:val="single" w:sz="4" w:space="0" w:color="auto"/>
+              <w:right w:val="single" w:sz="4" w:space="0" w:color="auto"/>
+            </w:tcBorders>
+            <w:shd w:val="clear" w:color="auto" w:fill="auto"/>
+            <w:noWrap/>
+            <w:tcMar>
+              <w:top w:w="15" w:type="dxa"/>
+              <w:left w:w="15" w:type="dxa"/>
+              <w:bottom w:w="0" w:type="dxa"/>
+              <w:right w:w="15" w:type="dxa"/>
+            </w:tcMar>
+            <w:vAlign w:val="bottom"/>
+            <w:hideMark/>
+          </w:tcPr>
+          <w:p>
+            <w:pPr>
+              <w:rPr>
+                <w:rFonts w:ascii="Calibri" w:hAnsi="Calibri"/>
+                <w:b/>
+                <w:bCs/>
+                <w:color w:val="000000"/>
+              </w:rPr>
+            </w:pPr>
+            <w:proofErr w:type="spellStart"/>
+            <w:r>
+              <w:rPr>
+                <w:rFonts w:ascii="Calibri" w:hAnsi="Calibri"/>
+                <w:b/>
+                <w:bCs/>
+                <w:color w:val="000000"/>
+              </w:rPr>
+              <w:t>PostalCode</w:t>
+            </w:r>
+            <w:proofErr w:type="spellEnd"/>
+          </w:p>
+        </w:tc>
+        <w:tc>
+          <w:tcPr>
+            <w:tcW w:w="1260" w:type="dxa"/>
+            <w:tcBorders>
+              <w:top w:val="single" w:sz="4" w:space="0" w:color="auto"/>
+              <w:left w:val="nil"/>
+              <w:bottom w:val="single" w:sz="4" w:space="0" w:color="auto"/>
+              <w:right w:val="single" w:sz="4" w:space="0" w:color="auto"/>
+            </w:tcBorders>
+            <w:shd w:val="clear" w:color="auto" w:fill="auto"/>
+            <w:noWrap/>
+            <w:tcMar>
+              <w:top w:w="15" w:type="dxa"/>
+              <w:left w:w="15" w:type="dxa"/>
+              <w:bottom w:w="0" w:type="dxa"/>
+              <w:right w:w="15" w:type="dxa"/>
+            </w:tcMar>
+            <w:vAlign w:val="bottom"/>
+            <w:hideMark/>
+          </w:tcPr>
+          <w:p>
+            <w:pPr>
+              <w:rPr>
+                <w:rFonts w:ascii="Calibri" w:hAnsi="Calibri"/>
+                <w:b/>
+                <w:bCs/>
+                <w:color w:val="000000"/>
+              </w:rPr>
+            </w:pPr>
+            <w:r>
+              <w:rPr>
+                <w:rFonts w:ascii="Calibri" w:hAnsi="Calibri"/>
+                <w:b/>
+                <w:bCs/>
+                <w:color w:val="000000"/>
+              </w:rPr>
+              <w:t>Borough</w:t>
+            </w:r>
+          </w:p>
+        </w:tc>
+        <w:tc>
+          <w:tcPr>
+            <w:tcW w:w="3760" w:type="dxa"/>
+            <w:tcBorders>
+              <w:top w:val="single" w:sz="4" w:space="0" w:color="auto"/>
+              <w:left w:val="nil"/>
+              <w:bottom w:val="single" w:sz="4" w:space="0" w:color="auto"/>
+              <w:right w:val="single" w:sz="4" w:space="0" w:color="auto"/>
+            </w:tcBorders>
+            <w:shd w:val="clear" w:color="auto" w:fill="auto"/>
+            <w:noWrap/>
+            <w:tcMar>
+              <w:top w:w="15" w:type="dxa"/>
+              <w:left w:w="15" w:type="dxa"/>
+              <w:bottom w:w="0" w:type="dxa"/>
+              <w:right w:w="15" w:type="dxa"/>
+            </w:tcMar>
+            <w:vAlign w:val="bottom"/>
+            <w:hideMark/>
+          </w:tcPr>
+          <w:p>
+            <w:pPr>
+              <w:rPr>
+                <w:rFonts w:ascii="Calibri" w:hAnsi="Calibri"/>
+                <w:b/>
+                <w:bCs/>
+                <w:color w:val="000000"/>
+              </w:rPr>
+            </w:pPr>
+            <w:r>
+              <w:rPr>
+                <w:rFonts w:ascii="Calibri" w:hAnsi="Calibri"/>
+                <w:b/>
+                <w:bCs/>
+                <w:color w:val="000000"/>
+              </w:rPr>
+              <w:t>Neighborhood</w:t>
+            </w:r>
+          </w:p>
+        </w:tc>
+        <w:tc>
+          <w:tcPr>
+            <w:tcW w:w="1060" w:type="dxa"/>
+            <w:tcBorders>
+              <w:top w:val="single" w:sz="4" w:space="0" w:color="auto"/>
+              <w:left w:val="nil"/>
+              <w:bottom w:val="single" w:sz="4" w:space="0" w:color="auto"/>
+              <w:right w:val="single" w:sz="4" w:space="0" w:color="auto"/>
+            </w:tcBorders>
+            <w:shd w:val="clear" w:color="auto" w:fill="auto"/>
+            <w:noWrap/>
+            <w:tcMar>
+              <w:top w:w="15" w:type="dxa"/>
+              <w:left w:w="15" w:type="dxa"/>
+              <w:bottom w:w="0" w:type="dxa"/>
+              <w:right w:w="15" w:type="dxa"/>
+            </w:tcMar>
+            <w:vAlign w:val="bottom"/>
+            <w:hideMark/>
+          </w:tcPr>
+          <w:p>
+            <w:pPr>
+              <w:rPr>
+                <w:rFonts w:ascii="Calibri" w:hAnsi="Calibri"/>
+                <w:b/>
+                <w:bCs/>
+                <w:color w:val="000000"/>
+              </w:rPr>
+            </w:pPr>
+            <w:r>
+              <w:rPr>
+                <w:rFonts w:ascii="Calibri" w:hAnsi="Calibri"/>
+                <w:b/>
+                <w:bCs/>
+                <w:color w:val="000000"/>
+              </w:rPr>
+              <w:t>Latitude</w:t>
+            </w:r>
+          </w:p>
+        </w:tc>
+        <w:tc>
+          <w:tcPr>
+            <w:tcW w:w="1120" w:type="dxa"/>
+            <w:tcBorders>
+              <w:top w:val="single" w:sz="4" w:space="0" w:color="auto"/>
+              <w:left w:val="nil"/>
+              <w:bottom w:val="single" w:sz="4" w:space="0" w:color="auto"/>
+              <w:right w:val="single" w:sz="4" w:space="0" w:color="auto"/>
+            </w:tcBorders>
+            <w:shd w:val="clear" w:color="auto" w:fill="auto"/>
+            <w:noWrap/>
+            <w:tcMar>
+              <w:top w:w="15" w:type="dxa"/>
+              <w:left w:w="15" w:type="dxa"/>
+              <w:bottom w:w="0" w:type="dxa"/>
+              <w:right w:w="15" w:type="dxa"/>
+            </w:tcMar>
+            <w:vAlign w:val="bottom"/>
+            <w:hideMark/>
+          </w:tcPr>
+          <w:p>
+            <w:pPr>
+              <w:rPr>
+                <w:rFonts w:ascii="Calibri" w:hAnsi="Calibri"/>
+                <w:b/>
+                <w:bCs/>
+                <w:color w:val="000000"/>
+              </w:rPr>
+            </w:pPr>
+            <w:r>
+              <w:rPr>
+                <w:rFonts w:ascii="Calibri" w:hAnsi="Calibri"/>
+                <w:b/>
+                <w:bCs/>
+                <w:color w:val="000000"/>
+              </w:rPr>
+              <w:t>Longitude</w:t>
+            </w:r>
+          </w:p>
+        </w:tc>
+      </w:tr>
+      <w:tr>
+        <w:trPr>
+          <w:trHeight w:val="300"/>
+        </w:trPr>
+        <w:tc>
+          <w:tcPr>
+            <w:tcW w:w="0" w:type="auto"/>
+            <w:tcBorders>
+              <w:top w:val="nil"/>
+              <w:left w:val="single" w:sz="4" w:space="0" w:color="auto"/>
+              <w:bottom w:val="single" w:sz="4" w:space="0" w:color="auto"/>
+              <w:right w:val="single" w:sz="4" w:space="0" w:color="auto"/>
+            </w:tcBorders>
+            <w:shd w:val="clear" w:color="auto" w:fill="auto"/>
+            <w:noWrap/>
+            <w:tcMar>
+              <w:top w:w="15" w:type="dxa"/>
+              <w:left w:w="15" w:type="dxa"/>
+              <w:bottom w:w="0" w:type="dxa"/>
+              <w:right w:w="15" w:type="dxa"/>
+            </w:tcMar>
+            <w:vAlign w:val="bottom"/>
+            <w:hideMark/>
+          </w:tcPr>
+          <w:p>
+            <w:pPr>
+              <w:rPr>
+                <w:rFonts w:ascii="Calibri" w:hAnsi="Calibri"/>
+                <w:color w:val="000000"/>
+              </w:rPr>
+            </w:pPr>
+            <w:r>
+              <w:rPr>
+                <w:rFonts w:ascii="Calibri" w:hAnsi="Calibri"/>
+                <w:color w:val="000000"/>
+              </w:rPr>
+              <w:t>M1B</w:t>
+            </w:r>
+          </w:p>
+        </w:tc>
+        <w:tc>
+          <w:tcPr>
+            <w:tcW w:w="0" w:type="auto"/>
+            <w:tcBorders>
+              <w:top w:val="nil"/>
+              <w:left w:val="nil"/>
+              <w:bottom w:val="single" w:sz="4" w:space="0" w:color="auto"/>
+              <w:right w:val="single" w:sz="4" w:space="0" w:color="auto"/>
+            </w:tcBorders>
+            <w:shd w:val="clear" w:color="auto" w:fill="auto"/>
+            <w:noWrap/>
+            <w:tcMar>
+              <w:top w:w="15" w:type="dxa"/>
+              <w:left w:w="15" w:type="dxa"/>
+              <w:bottom w:w="0" w:type="dxa"/>
+              <w:right w:w="15" w:type="dxa"/>
+            </w:tcMar>
+            <w:vAlign w:val="bottom"/>
+            <w:hideMark/>
+          </w:tcPr>
+          <w:p>
+            <w:pPr>
+              <w:rPr>
+                <w:rFonts w:ascii="Calibri" w:hAnsi="Calibri"/>
+                <w:color w:val="000000"/>
+              </w:rPr>
+            </w:pPr>
+            <w:r>
+              <w:rPr>
+                <w:rFonts w:ascii="Calibri" w:hAnsi="Calibri"/>
+                <w:color w:val="000000"/>
+              </w:rPr>
+              <w:t>Scarborough</w:t>
+            </w:r>
+          </w:p>
+        </w:tc>
+        <w:tc>
+          <w:tcPr>
+            <w:tcW w:w="0" w:type="auto"/>
+            <w:tcBorders>
+              <w:top w:val="nil"/>
+              <w:left w:val="nil"/>
+              <w:bottom w:val="single" w:sz="4" w:space="0" w:color="auto"/>
+              <w:right w:val="single" w:sz="4" w:space="0" w:color="auto"/>
+            </w:tcBorders>
+            <w:shd w:val="clear" w:color="auto" w:fill="auto"/>
+            <w:noWrap/>
+            <w:tcMar>
+              <w:top w:w="15" w:type="dxa"/>
+              <w:left w:w="15" w:type="dxa"/>
+              <w:bottom w:w="0" w:type="dxa"/>
+              <w:right w:w="15" w:type="dxa"/>
+            </w:tcMar>
+            <w:vAlign w:val="bottom"/>
+            <w:hideMark/>
+          </w:tcPr>
+          <w:p>
+            <w:pPr>
+              <w:rPr>
+                <w:rFonts w:ascii="Calibri" w:hAnsi="Calibri"/>
+                <w:color w:val="000000"/>
+              </w:rPr>
+            </w:pPr>
+            <w:r>
+              <w:rPr>
+                <w:rFonts w:ascii="Calibri" w:hAnsi="Calibri"/>
+                <w:color w:val="000000"/>
+              </w:rPr>
+              <w:t>Rouge, Malvern</w:t>
+            </w:r>
+          </w:p>
+        </w:tc>
+        <w:tc>
+          <w:tcPr>
+            <w:tcW w:w="0" w:type="auto"/>
+            <w:tcBorders>
+              <w:top w:val="nil"/>
+              <w:left w:val="nil"/>
+              <w:bottom w:val="single" w:sz="4" w:space="0" w:color="auto"/>
+              <w:right w:val="single" w:sz="4" w:space="0" w:color="auto"/>
+            </w:tcBorders>
+            <w:shd w:val="clear" w:color="auto" w:fill="auto"/>
+            <w:noWrap/>
+            <w:tcMar>
+              <w:top w:w="15" w:type="dxa"/>
+              <w:left w:w="15" w:type="dxa"/>
+              <w:bottom w:w="0" w:type="dxa"/>
+              <w:right w:w="15" w:type="dxa"/>
+            </w:tcMar>
+            <w:vAlign w:val="bottom"/>
+            <w:hideMark/>
+          </w:tcPr>
+          <w:p>
+            <w:pPr>
+              <w:jc w:val="right"/>
+              <w:rPr>
+                <w:rFonts w:ascii="Calibri" w:hAnsi="Calibri"/>
+                <w:color w:val="000000"/>
+              </w:rPr>
+            </w:pPr>
+            <w:r>
+              <w:rPr>
+                <w:rFonts w:ascii="Calibri" w:hAnsi="Calibri"/>
+                <w:color w:val="000000"/>
+              </w:rPr>
+              <w:t>43.806686</w:t>
+            </w:r>
+          </w:p>
+        </w:tc>
+        <w:tc>
+          <w:tcPr>
+            <w:tcW w:w="0" w:type="auto"/>
+            <w:tcBorders>
+              <w:top w:val="nil"/>
+              <w:left w:val="nil"/>
+              <w:bottom w:val="single" w:sz="4" w:space="0" w:color="auto"/>
+              <w:right w:val="single" w:sz="4" w:space="0" w:color="auto"/>
+            </w:tcBorders>
+            <w:shd w:val="clear" w:color="auto" w:fill="auto"/>
+            <w:noWrap/>
+            <w:tcMar>
+              <w:top w:w="15" w:type="dxa"/>
+              <w:left w:w="15" w:type="dxa"/>
+              <w:bottom w:w="0" w:type="dxa"/>
+              <w:right w:w="15" w:type="dxa"/>
+            </w:tcMar>
+            <w:vAlign w:val="bottom"/>
+            <w:hideMark/>
+          </w:tcPr>
+          <w:p>
+            <w:pPr>
+              <w:jc w:val="right"/>
+              <w:rPr>
+                <w:rFonts w:ascii="Calibri" w:hAnsi="Calibri"/>
+                <w:color w:val="000000"/>
+              </w:rPr>
+            </w:pPr>
+            <w:r>
+              <w:rPr>
+                <w:rFonts w:ascii="Calibri" w:hAnsi="Calibri"/>
+                <w:color w:val="000000"/>
+              </w:rPr>
+              <w:t>-79.194353</w:t>
+            </w:r>
+          </w:p>
+        </w:tc>
+      </w:tr>
+      <w:tr>
+        <w:trPr>
+          <w:trHeight w:val="300"/>
+        </w:trPr>
+        <w:tc>
+          <w:tcPr>
+            <w:tcW w:w="0" w:type="auto"/>
+            <w:tcBorders>
+              <w:top w:val="nil"/>
+              <w:left w:val="single" w:sz="4" w:space="0" w:color="auto"/>
+              <w:bottom w:val="single" w:sz="4" w:space="0" w:color="auto"/>
+              <w:right w:val="single" w:sz="4" w:space="0" w:color="auto"/>
+            </w:tcBorders>
+            <w:shd w:val="clear" w:color="auto" w:fill="auto"/>
+            <w:noWrap/>
+            <w:tcMar>
+              <w:top w:w="15" w:type="dxa"/>
+              <w:left w:w="15" w:type="dxa"/>
+              <w:bottom w:w="0" w:type="dxa"/>
+              <w:right w:w="15" w:type="dxa"/>
+            </w:tcMar>
+            <w:vAlign w:val="bottom"/>
+            <w:hideMark/>
+          </w:tcPr>
+          <w:p>
+            <w:pPr>
+              <w:rPr>
+                <w:rFonts w:ascii="Calibri" w:hAnsi="Calibri"/>
+                <w:color w:val="000000"/>
+              </w:rPr>
+            </w:pPr>
+            <w:r>
+              <w:rPr>
+                <w:rFonts w:ascii="Calibri" w:hAnsi="Calibri"/>
+                <w:color w:val="000000"/>
+              </w:rPr>
+              <w:t>M1C</w:t>
+            </w:r>
+          </w:p>
+        </w:tc>
+        <w:tc>
+          <w:tcPr>
+            <w:tcW w:w="0" w:type="auto"/>
+            <w:tcBorders>
+              <w:top w:val="nil"/>
+              <w:left w:val="nil"/>
+              <w:bottom w:val="single" w:sz="4" w:space="0" w:color="auto"/>
+              <w:right w:val="single" w:sz="4" w:space="0" w:color="auto"/>
+            </w:tcBorders>
+            <w:shd w:val="clear" w:color="auto" w:fill="auto"/>
+            <w:noWrap/>
+            <w:tcMar>
+              <w:top w:w="15" w:type="dxa"/>
+              <w:left w:w="15" w:type="dxa"/>
+              <w:bottom w:w="0" w:type="dxa"/>
+              <w:right w:w="15" w:type="dxa"/>
+            </w:tcMar>
+            <w:vAlign w:val="bottom"/>
+            <w:hideMark/>
+          </w:tcPr>
+          <w:p>
+            <w:pPr>
+              <w:rPr>
+                <w:rFonts w:ascii="Calibri" w:hAnsi="Calibri"/>
+                <w:color w:val="000000"/>
+              </w:rPr>
+            </w:pPr>
+            <w:r>
+              <w:rPr>
+                <w:rFonts w:ascii="Calibri" w:hAnsi="Calibri"/>
+                <w:color w:val="000000"/>
+              </w:rPr>
+              <w:t>Scarborough</w:t>
+            </w:r>
+          </w:p>
+        </w:tc>
+        <w:tc>
+          <w:tcPr>
+            <w:tcW w:w="0" w:type="auto"/>
+            <w:tcBorders>
+              <w:top w:val="nil"/>
+              <w:left w:val="nil"/>
+              <w:bottom w:val="single" w:sz="4" w:space="0" w:color="auto"/>
+              <w:right w:val="single" w:sz="4" w:space="0" w:color="auto"/>
+            </w:tcBorders>
+            <w:shd w:val="clear" w:color="auto" w:fill="auto"/>
+            <w:noWrap/>
+            <w:tcMar>
+              <w:top w:w="15" w:type="dxa"/>
+              <w:left w:w="15" w:type="dxa"/>
+              <w:bottom w:w="0" w:type="dxa"/>
+              <w:right w:w="15" w:type="dxa"/>
+            </w:tcMar>
+            <w:vAlign w:val="bottom"/>
+            <w:hideMark/>
+          </w:tcPr>
+          <w:p>
+            <w:pPr>
+              <w:rPr>
+                <w:rFonts w:ascii="Calibri" w:hAnsi="Calibri"/>
+                <w:color w:val="000000"/>
+              </w:rPr>
+            </w:pPr>
+            <w:r>
+              <w:rPr>
+                <w:rFonts w:ascii="Calibri" w:hAnsi="Calibri"/>
+                <w:color w:val="000000"/>
+              </w:rPr>
+              <w:t>Highland Creek, Rouge Hill, Port Union</w:t>
+            </w:r>
+          </w:p>
+        </w:tc>
+        <w:tc>
+          <w:tcPr>
+            <w:tcW w:w="0" w:type="auto"/>
+            <w:tcBorders>
+              <w:top w:val="nil"/>
+              <w:left w:val="nil"/>
+              <w:bottom w:val="single" w:sz="4" w:space="0" w:color="auto"/>
+              <w:right w:val="single" w:sz="4" w:space="0" w:color="auto"/>
+            </w:tcBorders>
+            <w:shd w:val="clear" w:color="auto" w:fill="auto"/>
+            <w:noWrap/>
+            <w:tcMar>
+              <w:top w:w="15" w:type="dxa"/>
+              <w:left w:w="15" w:type="dxa"/>
+              <w:bottom w:w="0" w:type="dxa"/>
+              <w:right w:w="15" w:type="dxa"/>
+            </w:tcMar>
+            <w:vAlign w:val="bottom"/>
+            <w:hideMark/>
+          </w:tcPr>
+          <w:p>
+            <w:pPr>
+              <w:jc w:val="right"/>
+              <w:rPr>
+                <w:rFonts w:ascii="Calibri" w:hAnsi="Calibri"/>
+                <w:color w:val="000000"/>
+              </w:rPr>
+            </w:pPr>
+            <w:r>
+              <w:rPr>
+                <w:rFonts w:ascii="Calibri" w:hAnsi="Calibri"/>
+                <w:color w:val="000000"/>
+              </w:rPr>
+              <w:t>43.784535</w:t>
+            </w:r>
+          </w:p>
+        </w:tc>
+        <w:tc>
+          <w:tcPr>
+            <w:tcW w:w="0" w:type="auto"/>
+            <w:tcBorders>
+              <w:top w:val="nil"/>
+              <w:left w:val="nil"/>
+              <w:bottom w:val="single" w:sz="4" w:space="0" w:color="auto"/>
+              <w:right w:val="single" w:sz="4" w:space="0" w:color="auto"/>
+            </w:tcBorders>
+            <w:shd w:val="clear" w:color="auto" w:fill="auto"/>
+            <w:noWrap/>
+            <w:tcMar>
+              <w:top w:w="15" w:type="dxa"/>
+              <w:left w:w="15" w:type="dxa"/>
+              <w:bottom w:w="0" w:type="dxa"/>
+              <w:right w:w="15" w:type="dxa"/>
+            </w:tcMar>
+            <w:vAlign w:val="bottom"/>
+            <w:hideMark/>
+          </w:tcPr>
+          <w:p>
+            <w:pPr>
+              <w:jc w:val="right"/>
+              <w:rPr>
+                <w:rFonts w:ascii="Calibri" w:hAnsi="Calibri"/>
+                <w:color w:val="000000"/>
+              </w:rPr>
+            </w:pPr>
+            <w:r>
+              <w:rPr>
+                <w:rFonts w:ascii="Calibri" w:hAnsi="Calibri"/>
+                <w:color w:val="000000"/>
+              </w:rPr>
+              <w:t>-79.160497</w:t>
+            </w:r>
+          </w:p>
+        </w:tc>
+      </w:tr>
+      <w:tr>
+        <w:trPr>
+          <w:trHeight w:val="300"/>
+        </w:trPr>
+        <w:tc>
+          <w:tcPr>
+            <w:tcW w:w="0" w:type="auto"/>
+            <w:tcBorders>
+              <w:top w:val="nil"/>
+              <w:left w:val="single" w:sz="4" w:space="0" w:color="auto"/>
+              <w:bottom w:val="single" w:sz="4" w:space="0" w:color="auto"/>
+              <w:right w:val="single" w:sz="4" w:space="0" w:color="auto"/>
+            </w:tcBorders>
+            <w:shd w:val="clear" w:color="auto" w:fill="auto"/>
+            <w:noWrap/>
+            <w:tcMar>
+              <w:top w:w="15" w:type="dxa"/>
+              <w:left w:w="15" w:type="dxa"/>
+              <w:bottom w:w="0" w:type="dxa"/>
+              <w:right w:w="15" w:type="dxa"/>
+            </w:tcMar>
+            <w:vAlign w:val="bottom"/>
+            <w:hideMark/>
+          </w:tcPr>
+          <w:p>
+            <w:pPr>
+              <w:rPr>
+                <w:rFonts w:ascii="Calibri" w:hAnsi="Calibri"/>
+                <w:color w:val="000000"/>
+              </w:rPr>
+            </w:pPr>
+            <w:r>
+              <w:rPr>
+                <w:rFonts w:ascii="Calibri" w:hAnsi="Calibri"/>
+                <w:color w:val="000000"/>
+              </w:rPr>
+              <w:t>M1E</w:t>
+            </w:r>
+          </w:p>
+        </w:tc>
+        <w:tc>
+          <w:tcPr>
+            <w:tcW w:w="0" w:type="auto"/>
+            <w:tcBorders>
+              <w:top w:val="nil"/>
+              <w:left w:val="nil"/>
+              <w:bottom w:val="single" w:sz="4" w:space="0" w:color="auto"/>
+              <w:right w:val="single" w:sz="4" w:space="0" w:color="auto"/>
+            </w:tcBorders>
+            <w:shd w:val="clear" w:color="auto" w:fill="auto"/>
+            <w:noWrap/>
+            <w:tcMar>
+              <w:top w:w="15" w:type="dxa"/>
+              <w:left w:w="15" w:type="dxa"/>
+              <w:bottom w:w="0" w:type="dxa"/>
+              <w:right w:w="15" w:type="dxa"/>
+            </w:tcMar>
+            <w:vAlign w:val="bottom"/>
+            <w:hideMark/>
+          </w:tcPr>
+          <w:p>
+            <w:pPr>
+              <w:rPr>
+                <w:rFonts w:ascii="Calibri" w:hAnsi="Calibri"/>
+                <w:color w:val="000000"/>
+              </w:rPr>
+            </w:pPr>
+            <w:r>
+              <w:rPr>
+                <w:rFonts w:ascii="Calibri" w:hAnsi="Calibri"/>
+                <w:color w:val="000000"/>
+              </w:rPr>
+              <w:t>Scarborough</w:t>
+            </w:r>
+          </w:p>
+        </w:tc>
+        <w:tc>
+          <w:tcPr>
+            <w:tcW w:w="0" w:type="auto"/>
+            <w:tcBorders>
+              <w:top w:val="nil"/>
+              <w:left w:val="nil"/>
+              <w:bottom w:val="single" w:sz="4" w:space="0" w:color="auto"/>
+              <w:right w:val="single" w:sz="4" w:space="0" w:color="auto"/>
+            </w:tcBorders>
+            <w:shd w:val="clear" w:color="auto" w:fill="auto"/>
+            <w:noWrap/>
+            <w:tcMar>
+              <w:top w:w="15" w:type="dxa"/>
+              <w:left w:w="15" w:type="dxa"/>
+              <w:bottom w:w="0" w:type="dxa"/>
+              <w:right w:w="15" w:type="dxa"/>
+            </w:tcMar>
+            <w:vAlign w:val="bottom"/>
+            <w:hideMark/>
+          </w:tcPr>
+          <w:p>
+            <w:pPr>
+              <w:rPr>
+                <w:rFonts w:ascii="Calibri" w:hAnsi="Calibri"/>
+                <w:color w:val="000000"/>
+              </w:rPr>
+            </w:pPr>
+            <w:proofErr w:type="spellStart"/>
+            <w:r>
+              <w:rPr>
+                <w:rFonts w:ascii="Calibri" w:hAnsi="Calibri"/>
+                <w:color w:val="000000"/>
+              </w:rPr>
+              <w:t>Guildwood</w:t>
+            </w:r>
+            <w:proofErr w:type="spellEnd"/>
+            <w:r>
+              <w:rPr>
+                <w:rFonts w:ascii="Calibri" w:hAnsi="Calibri"/>
+                <w:color w:val="000000"/>
+              </w:rPr>
+              <w:t>, Morningside, West Hill</w:t>
+            </w:r>
+          </w:p>
+        </w:tc>
+        <w:tc>
+          <w:tcPr>
+            <w:tcW w:w="0" w:type="auto"/>
+            <w:tcBorders>
+              <w:top w:val="nil"/>
+              <w:left w:val="nil"/>
+              <w:bottom w:val="single" w:sz="4" w:space="0" w:color="auto"/>
+              <w:right w:val="single" w:sz="4" w:space="0" w:color="auto"/>
+            </w:tcBorders>
+            <w:shd w:val="clear" w:color="auto" w:fill="auto"/>
+            <w:noWrap/>
+            <w:tcMar>
+              <w:top w:w="15" w:type="dxa"/>
+              <w:left w:w="15" w:type="dxa"/>
+              <w:bottom w:w="0" w:type="dxa"/>
+              <w:right w:w="15" w:type="dxa"/>
+            </w:tcMar>
+            <w:vAlign w:val="bottom"/>
+            <w:hideMark/>
+          </w:tcPr>
+          <w:p>
+            <w:pPr>
+              <w:jc w:val="right"/>
+              <w:rPr>
+                <w:rFonts w:ascii="Calibri" w:hAnsi="Calibri"/>
+                <w:color w:val="000000"/>
+              </w:rPr>
+            </w:pPr>
+            <w:r>
+              <w:rPr>
+                <w:rFonts w:ascii="Calibri" w:hAnsi="Calibri"/>
+                <w:color w:val="000000"/>
+              </w:rPr>
+              <w:t>43.763573</w:t>
+            </w:r>
+          </w:p>
+        </w:tc>
+        <w:tc>
+          <w:tcPr>
+            <w:tcW w:w="0" w:type="auto"/>
+            <w:tcBorders>
+              <w:top w:val="nil"/>
+              <w:left w:val="nil"/>
+              <w:bottom w:val="single" w:sz="4" w:space="0" w:color="auto"/>
+              <w:right w:val="single" w:sz="4" w:space="0" w:color="auto"/>
+            </w:tcBorders>
+            <w:shd w:val="clear" w:color="auto" w:fill="auto"/>
+            <w:noWrap/>
+            <w:tcMar>
+              <w:top w:w="15" w:type="dxa"/>
+              <w:left w:w="15" w:type="dxa"/>
+              <w:bottom w:w="0" w:type="dxa"/>
+              <w:right w:w="15" w:type="dxa"/>
+            </w:tcMar>
+            <w:vAlign w:val="bottom"/>
+            <w:hideMark/>
+          </w:tcPr>
+          <w:p>
+            <w:pPr>
+              <w:jc w:val="right"/>
+              <w:rPr>
+                <w:rFonts w:ascii="Calibri" w:hAnsi="Calibri"/>
+                <w:color w:val="000000"/>
+              </w:rPr>
+            </w:pPr>
+            <w:r>
+              <w:rPr>
+                <w:rFonts w:ascii="Calibri" w:hAnsi="Calibri"/>
+                <w:color w:val="000000"/>
+              </w:rPr>
+              <w:t>-79.188711</w:t>
+            </w:r>
+          </w:p>
+        </w:tc>
+      </w:tr>
+      <w:tr>
+        <w:trPr>
+          <w:trHeight w:val="300"/>
+        </w:trPr>
+        <w:tc>
+          <w:tcPr>
+            <w:tcW w:w="0" w:type="auto"/>
+            <w:tcBorders>
+              <w:top w:val="nil"/>
+              <w:left w:val="single" w:sz="4" w:space="0" w:color="auto"/>
+              <w:bottom w:val="single" w:sz="4" w:space="0" w:color="auto"/>
+              <w:right w:val="single" w:sz="4" w:space="0" w:color="auto"/>
+            </w:tcBorders>
+            <w:shd w:val="clear" w:color="auto" w:fill="auto"/>
+            <w:noWrap/>
+            <w:tcMar>
+              <w:top w:w="15" w:type="dxa"/>
+              <w:left w:w="15" w:type="dxa"/>
+              <w:bottom w:w="0" w:type="dxa"/>
+              <w:right w:w="15" w:type="dxa"/>
+            </w:tcMar>
+            <w:vAlign w:val="bottom"/>
+            <w:hideMark/>
+          </w:tcPr>
+          <w:p>
+            <w:pPr>
+              <w:rPr>
+                <w:rFonts w:ascii="Calibri" w:hAnsi="Calibri"/>
+                <w:color w:val="000000"/>
+              </w:rPr>
+            </w:pPr>
+            <w:r>
+              <w:rPr>
+                <w:rFonts w:ascii="Calibri" w:hAnsi="Calibri"/>
+                <w:color w:val="000000"/>
+              </w:rPr>
+              <w:t>M1G</w:t>
+            </w:r>
+          </w:p>
+        </w:tc>
+        <w:tc>
+          <w:tcPr>
+            <w:tcW w:w="0" w:type="auto"/>
+            <w:tcBorders>
+              <w:top w:val="nil"/>
+              <w:left w:val="nil"/>
+              <w:bottom w:val="single" w:sz="4" w:space="0" w:color="auto"/>
+              <w:right w:val="single" w:sz="4" w:space="0" w:color="auto"/>
+            </w:tcBorders>
+            <w:shd w:val="clear" w:color="auto" w:fill="auto"/>
+            <w:noWrap/>
+            <w:tcMar>
+              <w:top w:w="15" w:type="dxa"/>
+              <w:left w:w="15" w:type="dxa"/>
+              <w:bottom w:w="0" w:type="dxa"/>
+              <w:right w:w="15" w:type="dxa"/>
+            </w:tcMar>
+            <w:vAlign w:val="bottom"/>
+            <w:hideMark/>
+          </w:tcPr>
+          <w:p>
+            <w:pPr>
+              <w:rPr>
+                <w:rFonts w:ascii="Calibri" w:hAnsi="Calibri"/>
+                <w:color w:val="000000"/>
+              </w:rPr>
+            </w:pPr>
+            <w:r>
+              <w:rPr>
+                <w:rFonts w:ascii="Calibri" w:hAnsi="Calibri"/>
+                <w:color w:val="000000"/>
+              </w:rPr>
+              <w:t>Scarborough</w:t>
+            </w:r>
+          </w:p>
+        </w:tc>
+        <w:tc>
+          <w:tcPr>
+            <w:tcW w:w="0" w:type="auto"/>
+            <w:tcBorders>
+              <w:top w:val="nil"/>
+              <w:left w:val="nil"/>
+              <w:bottom w:val="single" w:sz="4" w:space="0" w:color="auto"/>
+              <w:right w:val="single" w:sz="4" w:space="0" w:color="auto"/>
+            </w:tcBorders>
+            <w:shd w:val="clear" w:color="auto" w:fill="auto"/>
+            <w:noWrap/>
+            <w:tcMar>
+              <w:top w:w="15" w:type="dxa"/>
+              <w:left w:w="15" w:type="dxa"/>
+              <w:bottom w:w="0" w:type="dxa"/>
+              <w:right w:w="15" w:type="dxa"/>
+            </w:tcMar>
+            <w:vAlign w:val="bottom"/>
+            <w:hideMark/>
+          </w:tcPr>
+          <w:p>
+            <w:pPr>
+              <w:rPr>
+                <w:rFonts w:ascii="Calibri" w:hAnsi="Calibri"/>
+                <w:color w:val="000000"/>
+              </w:rPr>
+            </w:pPr>
+            <w:r>
+              <w:rPr>
+                <w:rFonts w:ascii="Calibri" w:hAnsi="Calibri"/>
+                <w:color w:val="000000"/>
+              </w:rPr>
+              <w:t>Woburn</w:t>
+            </w:r>
+          </w:p>
+        </w:tc>
+        <w:tc>
+          <w:tcPr>
+            <w:tcW w:w="0" w:type="auto"/>
+            <w:tcBorders>
+              <w:top w:val="nil"/>
+              <w:left w:val="nil"/>
+              <w:bottom w:val="single" w:sz="4" w:space="0" w:color="auto"/>
+              <w:right w:val="single" w:sz="4" w:space="0" w:color="auto"/>
+            </w:tcBorders>
+            <w:shd w:val="clear" w:color="auto" w:fill="auto"/>
+            <w:noWrap/>
+            <w:tcMar>
+              <w:top w:w="15" w:type="dxa"/>
+              <w:left w:w="15" w:type="dxa"/>
+              <w:bottom w:w="0" w:type="dxa"/>
+              <w:right w:w="15" w:type="dxa"/>
+            </w:tcMar>
+            <w:vAlign w:val="bottom"/>
+            <w:hideMark/>
+          </w:tcPr>
+          <w:p>
+            <w:pPr>
+              <w:jc w:val="right"/>
+              <w:rPr>
+                <w:rFonts w:ascii="Calibri" w:hAnsi="Calibri"/>
+                <w:color w:val="000000"/>
+              </w:rPr>
+            </w:pPr>
+            <w:r>
+              <w:rPr>
+                <w:rFonts w:ascii="Calibri" w:hAnsi="Calibri"/>
+                <w:color w:val="000000"/>
+              </w:rPr>
+              <w:t>43.770992</w:t>
+            </w:r>
+          </w:p>
+        </w:tc>
+        <w:tc>
+          <w:tcPr>
+            <w:tcW w:w="0" w:type="auto"/>
+            <w:tcBorders>
+              <w:top w:val="nil"/>
+              <w:left w:val="nil"/>
+              <w:bottom w:val="single" w:sz="4" w:space="0" w:color="auto"/>
+              <w:right w:val="single" w:sz="4" w:space="0" w:color="auto"/>
+            </w:tcBorders>
+            <w:shd w:val="clear" w:color="auto" w:fill="auto"/>
+            <w:noWrap/>
+            <w:tcMar>
+              <w:top w:w="15" w:type="dxa"/>
+              <w:left w:w="15" w:type="dxa"/>
+              <w:bottom w:w="0" w:type="dxa"/>
+              <w:right w:w="15" w:type="dxa"/>
+            </w:tcMar>
+            <w:vAlign w:val="bottom"/>
+            <w:hideMark/>
+          </w:tcPr>
+          <w:p>
+            <w:pPr>
+              <w:jc w:val="right"/>
+              <w:rPr>
+                <w:rFonts w:ascii="Calibri" w:hAnsi="Calibri"/>
+                <w:color w:val="000000"/>
+              </w:rPr>
+            </w:pPr>
+            <w:r>
+              <w:rPr>
+                <w:rFonts w:ascii="Calibri" w:hAnsi="Calibri"/>
+                <w:color w:val="000000"/>
+              </w:rPr>
+              <w:t>-79.216917</w:t>
+            </w:r>
+          </w:p>
+        </w:tc>
+      </w:tr>
+      <w:tr>
+        <w:trPr>
+          <w:trHeight w:val="300"/>
+        </w:trPr>
+        <w:tc>
+          <w:tcPr>
+            <w:tcW w:w="0" w:type="auto"/>
+            <w:tcBorders>
+              <w:top w:val="nil"/>
+              <w:left w:val="single" w:sz="4" w:space="0" w:color="auto"/>
+              <w:bottom w:val="single" w:sz="4" w:space="0" w:color="auto"/>
+              <w:right w:val="single" w:sz="4" w:space="0" w:color="auto"/>
+            </w:tcBorders>
+            <w:shd w:val="clear" w:color="auto" w:fill="auto"/>
+            <w:noWrap/>
+            <w:tcMar>
+              <w:top w:w="15" w:type="dxa"/>
+              <w:left w:w="15" w:type="dxa"/>
+              <w:bottom w:w="0" w:type="dxa"/>
+              <w:right w:w="15" w:type="dxa"/>
+            </w:tcMar>
+            <w:vAlign w:val="bottom"/>
+            <w:hideMark/>
+          </w:tcPr>
+          <w:p>
+            <w:pPr>
+              <w:rPr>
+                <w:rFonts w:ascii="Calibri" w:hAnsi="Calibri"/>
+                <w:color w:val="000000"/>
+              </w:rPr>
+            </w:pPr>
+            <w:r>
+              <w:rPr>
+                <w:rFonts w:ascii="Calibri" w:hAnsi="Calibri"/>
+                <w:color w:val="000000"/>
+              </w:rPr>
+              <w:t>M1H</w:t>
+            </w:r>
+          </w:p>
+        </w:tc>
+        <w:tc>
+          <w:tcPr>
+            <w:tcW w:w="0" w:type="auto"/>
+            <w:tcBorders>
+              <w:top w:val="nil"/>
+              <w:left w:val="nil"/>
+              <w:bottom w:val="single" w:sz="4" w:space="0" w:color="auto"/>
+              <w:right w:val="single" w:sz="4" w:space="0" w:color="auto"/>
+            </w:tcBorders>
+            <w:shd w:val="clear" w:color="auto" w:fill="auto"/>
+            <w:noWrap/>
+            <w:tcMar>
+              <w:top w:w="15" w:type="dxa"/>
+              <w:left w:w="15" w:type="dxa"/>
+              <w:bottom w:w="0" w:type="dxa"/>
+              <w:right w:w="15" w:type="dxa"/>
+            </w:tcMar>
+            <w:vAlign w:val="bottom"/>
+            <w:hideMark/>
+          </w:tcPr>
+          <w:p>
+            <w:pPr>
+              <w:rPr>
+                <w:rFonts w:ascii="Calibri" w:hAnsi="Calibri"/>
+                <w:color w:val="000000"/>
+              </w:rPr>
+            </w:pPr>
+            <w:r>
+              <w:rPr>
+                <w:rFonts w:ascii="Calibri" w:hAnsi="Calibri"/>
+                <w:color w:val="000000"/>
+              </w:rPr>
+              <w:t>Scarborough</w:t>
+            </w:r>
+          </w:p>
+        </w:tc>
+        <w:tc>
+          <w:tcPr>
+            <w:tcW w:w="0" w:type="auto"/>
+            <w:tcBorders>
+              <w:top w:val="nil"/>
+              <w:left w:val="nil"/>
+              <w:bottom w:val="single" w:sz="4" w:space="0" w:color="auto"/>
+              <w:right w:val="single" w:sz="4" w:space="0" w:color="auto"/>
+            </w:tcBorders>
+            <w:shd w:val="clear" w:color="auto" w:fill="auto"/>
+            <w:noWrap/>
+            <w:tcMar>
+              <w:top w:w="15" w:type="dxa"/>
+              <w:left w:w="15" w:type="dxa"/>
+              <w:bottom w:w="0" w:type="dxa"/>
+              <w:right w:w="15" w:type="dxa"/>
+            </w:tcMar>
+            <w:vAlign w:val="bottom"/>
+            <w:hideMark/>
+          </w:tcPr>
+          <w:p>
+            <w:pPr>
+              <w:rPr>
+                <w:rFonts w:ascii="Calibri" w:hAnsi="Calibri"/>
+                <w:color w:val="000000"/>
+              </w:rPr>
+            </w:pPr>
+            <w:proofErr w:type="spellStart"/>
+            <w:r>
+              <w:rPr>
+                <w:rFonts w:ascii="Calibri" w:hAnsi="Calibri"/>
+                <w:color w:val="000000"/>
+              </w:rPr>
+              <w:t>Cedarbrae</w:t>
+            </w:r>
+            <w:proofErr w:type="spellEnd"/>
+          </w:p>
+        </w:tc>
+        <w:tc>
+          <w:tcPr>
+            <w:tcW w:w="0" w:type="auto"/>
+            <w:tcBorders>
+              <w:top w:val="nil"/>
+              <w:left w:val="nil"/>
+              <w:bottom w:val="single" w:sz="4" w:space="0" w:color="auto"/>
+              <w:right w:val="single" w:sz="4" w:space="0" w:color="auto"/>
+            </w:tcBorders>
+            <w:shd w:val="clear" w:color="auto" w:fill="auto"/>
+            <w:noWrap/>
+            <w:tcMar>
+              <w:top w:w="15" w:type="dxa"/>
+              <w:left w:w="15" w:type="dxa"/>
+              <w:bottom w:w="0" w:type="dxa"/>
+              <w:right w:w="15" w:type="dxa"/>
+            </w:tcMar>
+            <w:vAlign w:val="bottom"/>
+            <w:hideMark/>
+          </w:tcPr>
+          <w:p>
+            <w:pPr>
+              <w:jc w:val="right"/>
+              <w:rPr>
+                <w:rFonts w:ascii="Calibri" w:hAnsi="Calibri"/>
+                <w:color w:val="000000"/>
+              </w:rPr>
+            </w:pPr>
+            <w:r>
+              <w:rPr>
+                <w:rFonts w:ascii="Calibri" w:hAnsi="Calibri"/>
+                <w:color w:val="000000"/>
+              </w:rPr>
+              <w:t>43.773136</w:t>
+            </w:r>
+          </w:p>
+        </w:tc>
+        <w:tc>
+          <w:tcPr>
+            <w:tcW w:w="0" w:type="auto"/>
+            <w:tcBorders>
+              <w:top w:val="nil"/>
+              <w:left w:val="nil"/>
+              <w:bottom w:val="single" w:sz="4" w:space="0" w:color="auto"/>
+              <w:right w:val="single" w:sz="4" w:space="0" w:color="auto"/>
+            </w:tcBorders>
+            <w:shd w:val="clear" w:color="auto" w:fill="auto"/>
+            <w:noWrap/>
+            <w:tcMar>
+              <w:top w:w="15" w:type="dxa"/>
+              <w:left w:w="15" w:type="dxa"/>
+              <w:bottom w:w="0" w:type="dxa"/>
+              <w:right w:w="15" w:type="dxa"/>
+            </w:tcMar>
+            <w:vAlign w:val="bottom"/>
+            <w:hideMark/>
+          </w:tcPr>
+          <w:p>
+            <w:pPr>
+              <w:jc w:val="right"/>
+              <w:rPr>
+                <w:rFonts w:ascii="Calibri" w:hAnsi="Calibri"/>
+                <w:color w:val="000000"/>
+              </w:rPr>
+            </w:pPr>
+            <w:r>
+              <w:rPr>
+                <w:rFonts w:ascii="Calibri" w:hAnsi="Calibri"/>
+                <w:color w:val="000000"/>
+              </w:rPr>
+              <w:t>-79.239476</w:t>
+            </w:r>
+          </w:p>
+        </w:tc>
+      </w:tr>
+    </w:tbl>
+    <w:p>
+      <w:pPr>
+        <w:rPr>
+          <w:b/>
+        </w:rPr>
+      </w:pPr>
+    </w:p>
+    <w:p>
+      <w:r>
+        <w:lastRenderedPageBreak/>
+        <w:t>After importing the venue scores/weightings as provided by the EC, we can evaluate the Postal Codes that have the highest total score. Below</w:t>
+      </w:r>
+      <w:r>
+        <w:t xml:space="preserve">, in </w:t>
+      </w:r>
+      <w:r>
+        <w:rPr>
+          <w:b/>
+        </w:rPr>
+        <w:t>Figure 1</w:t>
+      </w:r>
+      <w:r>
+        <w:t>,</w:t>
+      </w:r>
+      <w:r>
+        <w:t xml:space="preserve"> is the box plot of the Postal Codes with the top 20</w:t>
+      </w:r>
+      <w:r>
+        <w:t xml:space="preserve"> scores. Then, </w:t>
+      </w:r>
+      <w:r>
+        <w:rPr>
+          <w:b/>
+        </w:rPr>
+        <w:t>Figure 2</w:t>
+      </w:r>
+      <w:r>
+        <w:rPr>
+          <w:i/>
+        </w:rPr>
+        <w:t xml:space="preserve"> </w:t>
+      </w:r>
+      <w:r>
+        <w:t xml:space="preserve">shows </w:t>
+      </w:r>
+      <w:r>
+        <w:t>a box plot of the Postal Codes with t</w:t>
+      </w:r>
+      <w:r>
+        <w:t xml:space="preserve">op </w:t>
+      </w:r>
+      <w:r>
+        <w:t>f</w:t>
+      </w:r>
+      <w:r>
+        <w:t xml:space="preserve">ive </w:t>
+      </w:r>
+      <w:r>
+        <w:t>s</w:t>
+      </w:r>
+      <w:r>
+        <w:t>cores</w:t>
+      </w:r>
+      <w:r>
+        <w:t>. The top five Postal Codes are M5J, M5K, M5X, M5H, and M5W.</w:t>
+      </w:r>
+    </w:p>
+    <w:p/>
+    <w:p>
+      <w:pPr>
+        <w:keepNext/>
+      </w:pPr>
+      <w:r>
+        <w:rPr>
+          <w:noProof/>
+        </w:rPr>
+        <w:drawing>
+          <wp:inline distT="0" distB="0" distL="0" distR="0">
+            <wp:extent cx="5943600" cy="2580640"/>
+            <wp:effectExtent l="19050" t="19050" r="19050" b="10160"/>
+            <wp:docPr id="1" name="Picture 1"/>
+            <wp:cNvGraphicFramePr>
+              <a:graphicFrameLocks xmlns:a="http://schemas.openxmlformats.org/drawingml/2006/main" noChangeAspect="1"/>
+            </wp:cNvGraphicFramePr>
+            <a:graphic xmlns:a="http://schemas.openxmlformats.org/drawingml/2006/main">
+              <a:graphicData uri="http://schemas.openxmlformats.org/drawingml/2006/picture">
+                <pic:pic xmlns:pic="http://schemas.openxmlformats.org/drawingml/2006/picture">
+                  <pic:nvPicPr>
+                    <pic:cNvPr id="1" name="BarPlot_Postal Codes_Top 20 Scores_20190913.jpg"/>
+                    <pic:cNvPicPr/>
+                  </pic:nvPicPr>
+                  <pic:blipFill>
+                    <a:blip r:embed="rId9">
+                      <a:extLst>
+                        <a:ext uri="{28A0092B-C50C-407E-A947-70E740481C1C}">
+                          <a14:useLocalDpi xmlns:a14="http://schemas.microsoft.com/office/drawing/2010/main" val="0"/>
+                        </a:ext>
+                      </a:extLst>
+                    </a:blip>
+                    <a:stretch>
+                      <a:fillRect/>
+                    </a:stretch>
+                  </pic:blipFill>
+                  <pic:spPr>
+                    <a:xfrm>
+                      <a:off x="0" y="0"/>
+                      <a:ext cx="5943600" cy="2580640"/>
+                    </a:xfrm>
+                    <a:prstGeom prst="rect">
+                      <a:avLst/>
+                    </a:prstGeom>
+                    <a:ln w="15875">
+                      <a:solidFill>
+                        <a:schemeClr val="accent1"/>
+                      </a:solidFill>
+                    </a:ln>
+                  </pic:spPr>
+                </pic:pic>
+              </a:graphicData>
+            </a:graphic>
+          </wp:inline>
+        </w:drawing>
+      </w:r>
+    </w:p>
+    <w:p>
+      <w:pPr>
+        <w:pStyle w:val="Caption"/>
+      </w:pPr>
+      <w:r>
+        <w:t xml:space="preserve">Figure </w:t>
+      </w:r>
+      <w:r>
+        <w:fldChar w:fldCharType="begin"/>
+      </w:r>
+      <w:r>
+        <w:instrText xml:space="preserve"> SEQ Figure \* ARABIC </w:instrText>
+      </w:r>
+      <w:r>
+        <w:fldChar w:fldCharType="separate"/>
+      </w:r>
+      <w:r>
+        <w:rPr>
+          <w:noProof/>
+        </w:rPr>
+        <w:t>1</w:t>
+      </w:r>
+      <w:r>
+        <w:fldChar w:fldCharType="end"/>
+      </w:r>
+      <w:r>
+        <w:t>. Postal Codes with Top 20 Scores</w:t>
+      </w:r>
+    </w:p>
+    <w:p/>
+    <w:p/>
+    <w:p>
+      <w:pPr>
+        <w:keepNext/>
+      </w:pPr>
+      <w:r>
+        <w:rPr>
+          <w:noProof/>
+        </w:rPr>
+        <w:drawing>
+          <wp:inline distT="0" distB="0" distL="0" distR="0">
+            <wp:extent cx="5943600" cy="2587625"/>
+            <wp:effectExtent l="19050" t="19050" r="19050" b="22225"/>
+            <wp:docPr id="2" name="Picture 2"/>
+            <wp:cNvGraphicFramePr>
+              <a:graphicFrameLocks xmlns:a="http://schemas.openxmlformats.org/drawingml/2006/main" noChangeAspect="1"/>
+            </wp:cNvGraphicFramePr>
+            <a:graphic xmlns:a="http://schemas.openxmlformats.org/drawingml/2006/main">
+              <a:graphicData uri="http://schemas.openxmlformats.org/drawingml/2006/picture">
+                <pic:pic xmlns:pic="http://schemas.openxmlformats.org/drawingml/2006/picture">
+                  <pic:nvPicPr>
+                    <pic:cNvPr id="2" name="BarPlot_Postal Codes_Top 5 Scores_20190913.jpg"/>
+                    <pic:cNvPicPr/>
+                  </pic:nvPicPr>
+                  <pic:blipFill>
+                    <a:blip r:embed="rId10">
+                      <a:extLst>
+                        <a:ext uri="{28A0092B-C50C-407E-A947-70E740481C1C}">
+                          <a14:useLocalDpi xmlns:a14="http://schemas.microsoft.com/office/drawing/2010/main" val="0"/>
+                        </a:ext>
+                      </a:extLst>
+                    </a:blip>
+                    <a:stretch>
+                      <a:fillRect/>
+                    </a:stretch>
+                  </pic:blipFill>
+                  <pic:spPr>
+                    <a:xfrm>
+                      <a:off x="0" y="0"/>
+                      <a:ext cx="5943600" cy="2587625"/>
+                    </a:xfrm>
+                    <a:prstGeom prst="rect">
+                      <a:avLst/>
+                    </a:prstGeom>
+                    <a:ln w="15875">
+                      <a:solidFill>
+                        <a:schemeClr val="accent1"/>
+                      </a:solidFill>
+                    </a:ln>
+                  </pic:spPr>
+                </pic:pic>
+              </a:graphicData>
+            </a:graphic>
+          </wp:inline>
+        </w:drawing>
+      </w:r>
+    </w:p>
+    <w:p>
+      <w:pPr>
+        <w:pStyle w:val="Caption"/>
+      </w:pPr>
+      <w:r>
+        <w:t xml:space="preserve">Figure </w:t>
+      </w:r>
+      <w:r>
+        <w:fldChar w:fldCharType="begin"/>
+      </w:r>
+      <w:r>
+        <w:instrText xml:space="preserve"> SEQ Figure \* ARABIC </w:instrText>
+      </w:r>
+      <w:r>
+        <w:fldChar w:fldCharType="separate"/>
+      </w:r>
+      <w:r>
+        <w:rPr>
+          <w:noProof/>
+        </w:rPr>
+        <w:t>2</w:t>
+      </w:r>
+      <w:r>
+        <w:fldChar w:fldCharType="end"/>
+      </w:r>
+      <w:r>
+        <w:t>. Postal Codes with Top Five Scores</w:t>
+      </w:r>
+    </w:p>
+    <w:p/>
+    <w:p>
+      <w:r>
+        <w:lastRenderedPageBreak/>
+        <w:t>Let’s also take a look at</w:t>
+      </w:r>
+      <w:r>
+        <w:t xml:space="preserve"> composition of</w:t>
+      </w:r>
+      <w:r>
+        <w:t xml:space="preserve"> the major contributors to the score of each Postal Code.</w:t>
+      </w:r>
+      <w:r>
+        <w:t xml:space="preserve"> </w:t>
+      </w:r>
+      <w:r>
+        <w:t>First, i</w:t>
+      </w:r>
+      <w:r>
+        <w:t xml:space="preserve">n </w:t>
+      </w:r>
+      <w:r>
+        <w:rPr>
+          <w:b/>
+        </w:rPr>
+        <w:t xml:space="preserve">Figure </w:t>
+      </w:r>
+      <w:r>
+        <w:rPr>
+          <w:b/>
+        </w:rPr>
+        <w:t>3</w:t>
+      </w:r>
+      <w:r>
+        <w:t xml:space="preserve">, we can see the major contributors to the score for Postal Code M5J </w:t>
+      </w:r>
+      <w:r>
+        <w:t xml:space="preserve">(the Postal Code with the highest score) </w:t>
+      </w:r>
+      <w:r>
+        <w:t>were Aquariums, Baseball Stadiums, Hotels, Basketball Stadiums and Scenic Lookouts.</w:t>
+      </w:r>
+      <w:r>
+        <w:t xml:space="preserve"> </w:t>
+      </w:r>
+    </w:p>
+    <w:p>
+      <w:pPr>
+        <w:keepNext/>
+      </w:pPr>
+      <w:r>
+        <w:rPr>
+          <w:noProof/>
+        </w:rPr>
+        <w:drawing>
+          <wp:inline distT="0" distB="0" distL="0" distR="0">
+            <wp:extent cx="5762625" cy="5372100"/>
+            <wp:effectExtent l="19050" t="19050" r="28575" b="19050"/>
+            <wp:docPr id="3" name="Picture 3"/>
+            <wp:cNvGraphicFramePr>
+              <a:graphicFrameLocks xmlns:a="http://schemas.openxmlformats.org/drawingml/2006/main" noChangeAspect="1"/>
+            </wp:cNvGraphicFramePr>
+            <a:graphic xmlns:a="http://schemas.openxmlformats.org/drawingml/2006/main">
+              <a:graphicData uri="http://schemas.openxmlformats.org/drawingml/2006/picture">
+                <pic:pic xmlns:pic="http://schemas.openxmlformats.org/drawingml/2006/picture">
+                  <pic:nvPicPr>
+                    <pic:cNvPr id="3" name="BarPlot_Postal Code_Category Scores (All)_M5J.jpg"/>
+                    <pic:cNvPicPr/>
+                  </pic:nvPicPr>
+                  <pic:blipFill>
+                    <a:blip r:embed="rId11">
+                      <a:extLst>
+                        <a:ext uri="{28A0092B-C50C-407E-A947-70E740481C1C}">
+                          <a14:useLocalDpi xmlns:a14="http://schemas.microsoft.com/office/drawing/2010/main" val="0"/>
+                        </a:ext>
+                      </a:extLst>
+                    </a:blip>
+                    <a:stretch>
+                      <a:fillRect/>
+                    </a:stretch>
+                  </pic:blipFill>
+                  <pic:spPr>
+                    <a:xfrm>
+                      <a:off x="0" y="0"/>
+                      <a:ext cx="5762625" cy="5372100"/>
+                    </a:xfrm>
+                    <a:prstGeom prst="rect">
+                      <a:avLst/>
+                    </a:prstGeom>
+                    <a:ln w="19050">
+                      <a:solidFill>
+                        <a:schemeClr val="accent1"/>
+                      </a:solidFill>
+                    </a:ln>
+                  </pic:spPr>
+                </pic:pic>
+              </a:graphicData>
+            </a:graphic>
+          </wp:inline>
+        </w:drawing>
+      </w:r>
+    </w:p>
+    <w:p>
+      <w:pPr>
+        <w:pStyle w:val="Caption"/>
+      </w:pPr>
+      <w:r>
+        <w:t xml:space="preserve">Figure </w:t>
+      </w:r>
+      <w:r>
+        <w:fldChar w:fldCharType="begin"/>
+      </w:r>
+      <w:r>
+        <w:instrText xml:space="preserve"> SEQ Figure \* ARABIC </w:instrText>
+      </w:r>
+      <w:r>
+        <w:fldChar w:fldCharType="separate"/>
+      </w:r>
+      <w:r>
+        <w:rPr>
+          <w:noProof/>
+        </w:rPr>
+        <w:t>3</w:t>
+      </w:r>
+      <w:r>
+        <w:fldChar w:fldCharType="end"/>
+      </w:r>
+      <w:r>
+        <w:t xml:space="preserve">. M5J Postal Code Box Plot with Scores </w:t>
+      </w:r>
+      <w:proofErr w:type="gramStart"/>
+      <w:r>
+        <w:t>By</w:t>
+      </w:r>
+      <w:proofErr w:type="gramEnd"/>
+      <w:r>
+        <w:t xml:space="preserve"> Category</w:t>
+      </w:r>
+    </w:p>
+    <w:p/>
+    <w:p>
+      <w:r>
+        <w:t>Next</w:t>
+      </w:r>
+      <w:r>
+        <w:t>,</w:t>
+      </w:r>
+      <w:r>
+        <w:t xml:space="preserve"> in </w:t>
+      </w:r>
+      <w:r>
+        <w:rPr>
+          <w:b/>
+        </w:rPr>
+        <w:t>Figure 4</w:t>
+      </w:r>
+      <w:r>
+        <w:t>, major contributors to score for Postal Code M5K were Hotels, Basketball Stadiums, American Restaurants, Coffee Shops, Art Galleries, and Concert Halls.</w:t>
+      </w:r>
+    </w:p>
+    <w:p>
+      <w:pPr>
+        <w:keepNext/>
+      </w:pPr>
+      <w:r>
+        <w:rPr>
+          <w:noProof/>
+        </w:rPr>
+        <w:lastRenderedPageBreak/>
+        <w:drawing>
+          <wp:inline distT="0" distB="0" distL="0" distR="0">
+            <wp:extent cx="5762625" cy="5400675"/>
+            <wp:effectExtent l="19050" t="19050" r="28575" b="28575"/>
+            <wp:docPr id="4" name="Picture 4"/>
+            <wp:cNvGraphicFramePr>
+              <a:graphicFrameLocks xmlns:a="http://schemas.openxmlformats.org/drawingml/2006/main" noChangeAspect="1"/>
+            </wp:cNvGraphicFramePr>
+            <a:graphic xmlns:a="http://schemas.openxmlformats.org/drawingml/2006/main">
+              <a:graphicData uri="http://schemas.openxmlformats.org/drawingml/2006/picture">
+                <pic:pic xmlns:pic="http://schemas.openxmlformats.org/drawingml/2006/picture">
+                  <pic:nvPicPr>
+                    <pic:cNvPr id="4" name="BarPlot_Postal Code_Category Scores (All)_M5K.jpg"/>
+                    <pic:cNvPicPr/>
+                  </pic:nvPicPr>
+                  <pic:blipFill>
+                    <a:blip r:embed="rId12">
+                      <a:extLst>
+                        <a:ext uri="{28A0092B-C50C-407E-A947-70E740481C1C}">
+                          <a14:useLocalDpi xmlns:a14="http://schemas.microsoft.com/office/drawing/2010/main" val="0"/>
+                        </a:ext>
+                      </a:extLst>
+                    </a:blip>
+                    <a:stretch>
+                      <a:fillRect/>
+                    </a:stretch>
+                  </pic:blipFill>
+                  <pic:spPr>
+                    <a:xfrm>
+                      <a:off x="0" y="0"/>
+                      <a:ext cx="5762625" cy="5400675"/>
+                    </a:xfrm>
+                    <a:prstGeom prst="rect">
+                      <a:avLst/>
+                    </a:prstGeom>
+                    <a:ln w="15875">
+                      <a:solidFill>
+                        <a:schemeClr val="accent1"/>
+                      </a:solidFill>
+                    </a:ln>
+                  </pic:spPr>
+                </pic:pic>
+              </a:graphicData>
+            </a:graphic>
+          </wp:inline>
+        </w:drawing>
+      </w:r>
+    </w:p>
+    <w:p>
+      <w:pPr>
+        <w:pStyle w:val="Caption"/>
+      </w:pPr>
+      <w:r>
+        <w:t xml:space="preserve">Figure </w:t>
+      </w:r>
+      <w:r>
+        <w:fldChar w:fldCharType="begin"/>
+      </w:r>
+      <w:r>
+        <w:instrText xml:space="preserve"> SEQ Figure \* ARABIC </w:instrText>
+      </w:r>
+      <w:r>
+        <w:fldChar w:fldCharType="separate"/>
+      </w:r>
+      <w:r>
+        <w:rPr>
+          <w:noProof/>
+        </w:rPr>
+        <w:t>4</w:t>
+      </w:r>
+      <w:r>
+        <w:fldChar w:fldCharType="end"/>
+      </w:r>
+      <w:r>
+        <w:t>. M5K Postal Code Box Plot with Scores by Category</w:t>
+      </w:r>
+    </w:p>
+    <w:p/>
+    <w:p>
+      <w:r>
+        <w:t xml:space="preserve">A quick scan of </w:t>
+      </w:r>
+      <w:r>
+        <w:rPr>
+          <w:b/>
+        </w:rPr>
+        <w:t xml:space="preserve">Figure </w:t>
+      </w:r>
+      <w:r>
+        <w:rPr>
+          <w:b/>
+        </w:rPr>
+        <w:t>5</w:t>
+      </w:r>
+      <w:r>
+        <w:t xml:space="preserve"> shows that the categories with the highest scores within Postal Code M5X are Hotels, American Restaurants, Asian Restaurants, Art Galleries, and Concert Halls.</w:t>
+      </w:r>
+    </w:p>
+    <w:p/>
+    <w:p>
+      <w:pPr>
+        <w:keepNext/>
+      </w:pPr>
+      <w:r>
+        <w:rPr>
+          <w:noProof/>
+        </w:rPr>
+        <w:lastRenderedPageBreak/>
+        <w:drawing>
+          <wp:inline distT="0" distB="0" distL="0" distR="0">
+            <wp:extent cx="5762625" cy="5391150"/>
+            <wp:effectExtent l="19050" t="19050" r="28575" b="19050"/>
+            <wp:docPr id="5" name="Picture 5"/>
+            <wp:cNvGraphicFramePr>
+              <a:graphicFrameLocks xmlns:a="http://schemas.openxmlformats.org/drawingml/2006/main" noChangeAspect="1"/>
+            </wp:cNvGraphicFramePr>
+            <a:graphic xmlns:a="http://schemas.openxmlformats.org/drawingml/2006/main">
+              <a:graphicData uri="http://schemas.openxmlformats.org/drawingml/2006/picture">
+                <pic:pic xmlns:pic="http://schemas.openxmlformats.org/drawingml/2006/picture">
+                  <pic:nvPicPr>
+                    <pic:cNvPr id="5" name="BarPlot_Postal Code_Category Scores (All)_M5X.jpg"/>
+                    <pic:cNvPicPr/>
+                  </pic:nvPicPr>
+                  <pic:blipFill>
+                    <a:blip r:embed="rId13">
+                      <a:extLst>
+                        <a:ext uri="{28A0092B-C50C-407E-A947-70E740481C1C}">
+                          <a14:useLocalDpi xmlns:a14="http://schemas.microsoft.com/office/drawing/2010/main" val="0"/>
+                        </a:ext>
+                      </a:extLst>
+                    </a:blip>
+                    <a:stretch>
+                      <a:fillRect/>
+                    </a:stretch>
+                  </pic:blipFill>
+                  <pic:spPr>
+                    <a:xfrm>
+                      <a:off x="0" y="0"/>
+                      <a:ext cx="5762625" cy="5391150"/>
+                    </a:xfrm>
+                    <a:prstGeom prst="rect">
+                      <a:avLst/>
+                    </a:prstGeom>
+                    <a:ln w="15875">
+                      <a:solidFill>
+                        <a:schemeClr val="accent1"/>
+                      </a:solidFill>
+                    </a:ln>
+                  </pic:spPr>
+                </pic:pic>
+              </a:graphicData>
+            </a:graphic>
+          </wp:inline>
+        </w:drawing>
+      </w:r>
+    </w:p>
+    <w:p>
+      <w:pPr>
+        <w:pStyle w:val="Caption"/>
+      </w:pPr>
+      <w:r>
+        <w:t xml:space="preserve">Figure </w:t>
+      </w:r>
+      <w:r>
+        <w:fldChar w:fldCharType="begin"/>
+      </w:r>
+      <w:r>
+        <w:instrText xml:space="preserve"> SEQ Figure \* ARABIC </w:instrText>
+      </w:r>
+      <w:r>
+        <w:fldChar w:fldCharType="separate"/>
+      </w:r>
+      <w:r>
+        <w:rPr>
+          <w:noProof/>
+        </w:rPr>
+        <w:t>5</w:t>
+      </w:r>
+      <w:r>
+        <w:fldChar w:fldCharType="end"/>
+      </w:r>
+      <w:r>
+        <w:t>. M5X Postal Code Box Plot with Scores by Category</w:t>
+      </w:r>
+    </w:p>
+    <w:p/>
+    <w:p>
+      <w:r>
+        <w:rPr>
+          <w:b/>
+        </w:rPr>
+        <w:t>Figure 6</w:t>
+      </w:r>
+      <w:r>
+        <w:t xml:space="preserve"> shows that the primary drivers for the total score found in Postal Code M5H are Hotels, American Restaurants, Sushi Restaurants, Art Galleries, and Art Museums.</w:t>
+      </w:r>
+    </w:p>
+    <w:p>
+      <w:pPr>
+        <w:keepNext/>
+      </w:pPr>
+      <w:r>
+        <w:rPr>
+          <w:noProof/>
+        </w:rPr>
+        <w:lastRenderedPageBreak/>
+        <w:drawing>
+          <wp:inline distT="0" distB="0" distL="0" distR="0">
+            <wp:extent cx="5753100" cy="5400675"/>
+            <wp:effectExtent l="19050" t="19050" r="19050" b="28575"/>
+            <wp:docPr id="7" name="Picture 7"/>
+            <wp:cNvGraphicFramePr>
+              <a:graphicFrameLocks xmlns:a="http://schemas.openxmlformats.org/drawingml/2006/main" noChangeAspect="1"/>
+            </wp:cNvGraphicFramePr>
+            <a:graphic xmlns:a="http://schemas.openxmlformats.org/drawingml/2006/main">
+              <a:graphicData uri="http://schemas.openxmlformats.org/drawingml/2006/picture">
+                <pic:pic xmlns:pic="http://schemas.openxmlformats.org/drawingml/2006/picture">
+                  <pic:nvPicPr>
+                    <pic:cNvPr id="7" name="BarPlot_Postal Code_Category Scores (All)_M5H.jpg"/>
+                    <pic:cNvPicPr/>
+                  </pic:nvPicPr>
+                  <pic:blipFill>
+                    <a:blip r:embed="rId14">
+                      <a:extLst>
+                        <a:ext uri="{28A0092B-C50C-407E-A947-70E740481C1C}">
+                          <a14:useLocalDpi xmlns:a14="http://schemas.microsoft.com/office/drawing/2010/main" val="0"/>
+                        </a:ext>
+                      </a:extLst>
+                    </a:blip>
+                    <a:stretch>
+                      <a:fillRect/>
+                    </a:stretch>
+                  </pic:blipFill>
+                  <pic:spPr>
+                    <a:xfrm>
+                      <a:off x="0" y="0"/>
+                      <a:ext cx="5753100" cy="5400675"/>
+                    </a:xfrm>
+                    <a:prstGeom prst="rect">
+                      <a:avLst/>
+                    </a:prstGeom>
+                    <a:ln w="15875">
+                      <a:solidFill>
+                        <a:schemeClr val="accent1"/>
+                      </a:solidFill>
+                    </a:ln>
+                  </pic:spPr>
+                </pic:pic>
+              </a:graphicData>
+            </a:graphic>
+          </wp:inline>
+        </w:drawing>
+      </w:r>
+    </w:p>
+    <w:p>
+      <w:pPr>
+        <w:pStyle w:val="Caption"/>
+      </w:pPr>
+      <w:r>
+        <w:t xml:space="preserve">Figure </w:t>
+      </w:r>
+      <w:r>
+        <w:fldChar w:fldCharType="begin"/>
+      </w:r>
+      <w:r>
+        <w:instrText xml:space="preserve"> SEQ Figure \* ARABIC </w:instrText>
+      </w:r>
+      <w:r>
+        <w:fldChar w:fldCharType="separate"/>
+      </w:r>
+      <w:r>
+        <w:rPr>
+          <w:noProof/>
+        </w:rPr>
+        <w:t>6</w:t>
+      </w:r>
+      <w:r>
+        <w:fldChar w:fldCharType="end"/>
+      </w:r>
+      <w:r>
+        <w:t>. M5H Postal Code Box Plot with Scores by Category</w:t>
+      </w:r>
+    </w:p>
+    <w:p/>
+    <w:p>
+      <w:r>
+        <w:t>C</w:t>
+      </w:r>
+      <w:r>
+        <w:t>ontinu</w:t>
+      </w:r>
+      <w:r>
+        <w:t xml:space="preserve">ing on with the fifth highest scoring Postal Code, </w:t>
+      </w:r>
+      <w:r>
+        <w:rPr>
+          <w:b/>
+        </w:rPr>
+        <w:t xml:space="preserve">Figure </w:t>
+      </w:r>
+      <w:r>
+        <w:rPr>
+          <w:b/>
+        </w:rPr>
+        <w:t>7</w:t>
+      </w:r>
+      <w:r>
+        <w:t xml:space="preserve"> shows that </w:t>
+      </w:r>
+      <w:r>
+        <w:t>significant impacts to scoring for Postal Code M5</w:t>
+      </w:r>
+      <w:r>
+        <w:t>W</w:t>
+      </w:r>
+      <w:r>
+        <w:t xml:space="preserve"> came from </w:t>
+      </w:r>
+      <w:r>
+        <w:t>Basketball Stadiums, Art Galleries, Hotels, Coffee Shops, Cocktail Bars, and Beer Bars</w:t>
+      </w:r>
+      <w:r>
+        <w:t>.</w:t>
+      </w:r>
+    </w:p>
+    <w:p>
+      <w:pPr>
+        <w:keepNext/>
+      </w:pPr>
+      <w:r>
+        <w:rPr>
+          <w:noProof/>
+        </w:rPr>
+        <w:lastRenderedPageBreak/>
+        <w:drawing>
+          <wp:inline distT="0" distB="0" distL="0" distR="0">
+            <wp:extent cx="5772150" cy="5572125"/>
+            <wp:effectExtent l="19050" t="19050" r="19050" b="28575"/>
+            <wp:docPr id="8" name="Picture 8"/>
+            <wp:cNvGraphicFramePr>
+              <a:graphicFrameLocks xmlns:a="http://schemas.openxmlformats.org/drawingml/2006/main" noChangeAspect="1"/>
+            </wp:cNvGraphicFramePr>
+            <a:graphic xmlns:a="http://schemas.openxmlformats.org/drawingml/2006/main">
+              <a:graphicData uri="http://schemas.openxmlformats.org/drawingml/2006/picture">
+                <pic:pic xmlns:pic="http://schemas.openxmlformats.org/drawingml/2006/picture">
+                  <pic:nvPicPr>
+                    <pic:cNvPr id="8" name="BarPlot_Postal Code_Category Scores (All)_M5W.jpg"/>
+                    <pic:cNvPicPr/>
+                  </pic:nvPicPr>
+                  <pic:blipFill>
+                    <a:blip r:embed="rId15">
+                      <a:extLst>
+                        <a:ext uri="{28A0092B-C50C-407E-A947-70E740481C1C}">
+                          <a14:useLocalDpi xmlns:a14="http://schemas.microsoft.com/office/drawing/2010/main" val="0"/>
+                        </a:ext>
+                      </a:extLst>
+                    </a:blip>
+                    <a:stretch>
+                      <a:fillRect/>
+                    </a:stretch>
+                  </pic:blipFill>
+                  <pic:spPr>
+                    <a:xfrm>
+                      <a:off x="0" y="0"/>
+                      <a:ext cx="5772150" cy="5572125"/>
+                    </a:xfrm>
+                    <a:prstGeom prst="rect">
+                      <a:avLst/>
+                    </a:prstGeom>
+                    <a:ln w="15875">
+                      <a:solidFill>
+                        <a:schemeClr val="accent1"/>
+                      </a:solidFill>
+                    </a:ln>
+                  </pic:spPr>
+                </pic:pic>
+              </a:graphicData>
+            </a:graphic>
+          </wp:inline>
+        </w:drawing>
+      </w:r>
+    </w:p>
+    <w:p>
+      <w:pPr>
+        <w:pStyle w:val="Caption"/>
+      </w:pPr>
+      <w:r>
+        <w:t xml:space="preserve">Figure </w:t>
+      </w:r>
+      <w:r>
+        <w:fldChar w:fldCharType="begin"/>
+      </w:r>
+      <w:r>
+        <w:instrText xml:space="preserve"> SEQ Figure \* ARABIC </w:instrText>
+      </w:r>
+      <w:r>
+        <w:fldChar w:fldCharType="separate"/>
+      </w:r>
+      <w:r>
+        <w:rPr>
+          <w:noProof/>
+        </w:rPr>
+        <w:t>7</w:t>
+      </w:r>
+      <w:r>
+        <w:fldChar w:fldCharType="end"/>
+      </w:r>
+      <w:r>
+        <w:t>. M5W Postal Code Box Plot with Scores by Category</w:t>
+      </w:r>
+    </w:p>
+    <w:p/>
+    <w:p>
+      <w:pPr>
+        <w:rPr>
+          <w:rFonts w:asciiTheme="majorHAnsi" w:eastAsiaTheme="majorEastAsia" w:hAnsiTheme="majorHAnsi" w:cstheme="majorBidi"/>
+          <w:color w:val="1F4D78" w:themeColor="accent1" w:themeShade="7F"/>
+          <w:sz w:val="24"/>
+          <w:szCs w:val="24"/>
+        </w:rPr>
+      </w:pPr>
+      <w:r>
+        <w:br w:type="page"/>
+      </w:r>
+    </w:p>
+    <w:p>
+      <w:pPr>
+        <w:pStyle w:val="Heading3"/>
+      </w:pPr>
+      <w:r>
+        <w:lastRenderedPageBreak/>
+        <w:t>Toronto Police Service Public Safety Data Portal</w:t>
+      </w:r>
+    </w:p>
+    <w:p>
+      <w:r>
+        <w:t xml:space="preserve">Data found on the Toronto Police Service Public Safety Data Portal includes Major Crime Indicators (MCI). </w:t>
+      </w:r>
+      <w:r>
+        <w:t xml:space="preserve">MCI categories include Assault, Break and Enter, Auto Theft, Robbery and Theft Over (excluding Sexual Assaults). </w:t>
+      </w:r>
+      <w:r>
+        <w:t xml:space="preserve">In addition to MCI category, features include the location (nearest intersection), Building Type, Neighborhood, Police Division, and Occurrence Year/Month/Day/Hour. </w:t>
+      </w:r>
+      <w:r>
+        <w:t xml:space="preserve">It should be noted that </w:t>
+      </w:r>
+      <w:r>
+        <w:t xml:space="preserve">occurrence </w:t>
+      </w:r>
+      <w:r>
+        <w:t>location</w:t>
+      </w:r>
+      <w:r>
+        <w:t>s</w:t>
+      </w:r>
+      <w:r>
+        <w:t xml:space="preserve"> </w:t>
+      </w:r>
+      <w:r>
+        <w:t>found in the data portal</w:t>
+      </w:r>
+      <w:r>
+        <w:t xml:space="preserve"> have been deliberately </w:t>
+      </w:r>
+      <w:r>
+        <w:t xml:space="preserve">moved </w:t>
+      </w:r>
+      <w:r>
+        <w:t>to th</w:t>
+      </w:r>
+      <w:r>
+        <w:t>e nearest road intersection</w:t>
+      </w:r>
+      <w:r>
+        <w:t>, with the goal of protecting the privacy of the parties involved in the occurrence</w:t>
+      </w:r>
+      <w:r>
+        <w:t>.</w:t>
+      </w:r>
+    </w:p>
+    <w:p>
+      <w:r>
+        <w:t xml:space="preserve">After creating a </w:t>
+      </w:r>
+      <w:proofErr w:type="spellStart"/>
+      <w:r>
+        <w:t>dataframe</w:t>
+      </w:r>
+      <w:proofErr w:type="spellEnd"/>
+      <w:r>
+        <w:t xml:space="preserve"> from the crime data found on the Toronto Police data portal, </w:t>
+      </w:r>
+      <w:r>
+        <w:t>we check for any data issues. There are 167,525 rows and 29 features (columns).</w:t>
+      </w:r>
+      <w:r>
+        <w:t xml:space="preserve"> </w:t>
+      </w:r>
+      <w:r>
+        <w:rPr>
+          <w:b/>
+        </w:rPr>
+        <w:t xml:space="preserve">Table </w:t>
+      </w:r>
+      <w:r>
+        <w:rPr>
+          <w:b/>
+        </w:rPr>
+        <w:t>3</w:t>
+      </w:r>
+      <w:r>
+        <w:t xml:space="preserve"> shows the data types for the features after creating the </w:t>
+      </w:r>
+      <w:proofErr w:type="spellStart"/>
+      <w:r>
+        <w:t>dataframe</w:t>
+      </w:r>
+      <w:proofErr w:type="spellEnd"/>
+      <w:r>
+        <w:t xml:space="preserve"> </w:t>
+      </w:r>
+      <w:r>
+        <w:t>shows the features included in the MCI data available on the Toronto Police Data Portal.</w:t>
+      </w:r>
+      <w:r>
+        <w:t xml:space="preserve"> </w:t>
+      </w:r>
+    </w:p>
+    <w:p/>
+    <w:p>
+      <w:pPr>
+        <w:rPr>
+          <w:b/>
+        </w:rPr>
+      </w:pPr>
+      <w:r>
+        <w:rPr>
+          <w:b/>
+        </w:rPr>
+        <w:t xml:space="preserve">Table 3 – Data Types of </w:t>
+      </w:r>
+      <w:r>
+        <w:rPr>
+          <w:b/>
+        </w:rPr>
+        <w:t xml:space="preserve">Available Features in </w:t>
+      </w:r>
+      <w:r>
+        <w:rPr>
+          <w:b/>
+        </w:rPr>
+        <w:t xml:space="preserve">Toronto Crime </w:t>
+      </w:r>
+      <w:proofErr w:type="spellStart"/>
+      <w:r>
+        <w:rPr>
+          <w:b/>
+        </w:rPr>
+        <w:t>Dataframe</w:t>
+      </w:r>
+      <w:proofErr w:type="spellEnd"/>
+    </w:p>
+    <w:tbl>
+      <w:tblPr>
+        <w:tblW w:w="2379" w:type="dxa"/>
+        <w:tblCellMar>
+          <w:left w:w="0" w:type="dxa"/>
+          <w:right w:w="0" w:type="dxa"/>
+        </w:tblCellMar>
+        <w:tblLook w:val="04A0" w:firstRow="1" w:lastRow="0" w:firstColumn="1" w:lastColumn="0" w:noHBand="0" w:noVBand="1"/>
+      </w:tblPr>
+      <w:tblGrid>
+        <w:gridCol w:w="1519"/>
+        <w:gridCol w:w="860"/>
+      </w:tblGrid>
+      <w:tr>
+        <w:trPr>
+          <w:trHeight w:val="300"/>
+        </w:trPr>
+        <w:tc>
+          <w:tcPr>
+            <w:tcW w:w="1519" w:type="dxa"/>
+            <w:tcBorders>
+              <w:top w:val="single" w:sz="4" w:space="0" w:color="auto"/>
+              <w:left w:val="single" w:sz="4" w:space="0" w:color="auto"/>
+              <w:bottom w:val="single" w:sz="4" w:space="0" w:color="auto"/>
+              <w:right w:val="single" w:sz="4" w:space="0" w:color="auto"/>
+            </w:tcBorders>
+            <w:shd w:val="clear" w:color="000000" w:fill="0070C0"/>
+            <w:noWrap/>
+            <w:tcMar>
+              <w:top w:w="15" w:type="dxa"/>
+              <w:left w:w="15" w:type="dxa"/>
+              <w:bottom w:w="0" w:type="dxa"/>
+              <w:right w:w="15" w:type="dxa"/>
+            </w:tcMar>
+            <w:vAlign w:val="bottom"/>
+            <w:hideMark/>
+          </w:tcPr>
+          <w:p>
+            <w:pPr>
+              <w:spacing w:after="0"/>
+              <w:rPr>
+                <w:rFonts w:ascii="Calibri" w:hAnsi="Calibri"/>
+                <w:color w:val="FFFFFF"/>
+                <w:sz w:val="16"/>
+                <w:szCs w:val="16"/>
+              </w:rPr>
+            </w:pPr>
+            <w:r>
+              <w:rPr>
+                <w:rFonts w:ascii="Calibri" w:hAnsi="Calibri"/>
+                <w:color w:val="FFFFFF"/>
+                <w:sz w:val="16"/>
+                <w:szCs w:val="16"/>
+              </w:rPr>
+              <w:t>Feature</w:t>
+            </w:r>
+          </w:p>
+        </w:tc>
+        <w:tc>
+          <w:tcPr>
+            <w:tcW w:w="860" w:type="dxa"/>
+            <w:tcBorders>
+              <w:top w:val="single" w:sz="4" w:space="0" w:color="auto"/>
+              <w:left w:val="nil"/>
+              <w:bottom w:val="single" w:sz="4" w:space="0" w:color="auto"/>
+              <w:right w:val="single" w:sz="4" w:space="0" w:color="auto"/>
+            </w:tcBorders>
+            <w:shd w:val="clear" w:color="000000" w:fill="0070C0"/>
+            <w:noWrap/>
+            <w:tcMar>
+              <w:top w:w="15" w:type="dxa"/>
+              <w:left w:w="15" w:type="dxa"/>
+              <w:bottom w:w="0" w:type="dxa"/>
+              <w:right w:w="15" w:type="dxa"/>
+            </w:tcMar>
+            <w:vAlign w:val="bottom"/>
+            <w:hideMark/>
+          </w:tcPr>
+          <w:p>
+            <w:pPr>
+              <w:spacing w:after="0"/>
+              <w:jc w:val="center"/>
+              <w:rPr>
+                <w:rFonts w:ascii="Calibri" w:hAnsi="Calibri"/>
+                <w:color w:val="FFFFFF"/>
+                <w:sz w:val="16"/>
+                <w:szCs w:val="16"/>
+              </w:rPr>
+            </w:pPr>
+            <w:r>
+              <w:rPr>
+                <w:rFonts w:ascii="Calibri" w:hAnsi="Calibri"/>
+                <w:color w:val="FFFFFF"/>
+                <w:sz w:val="16"/>
+                <w:szCs w:val="16"/>
+              </w:rPr>
+              <w:t>Object Type</w:t>
+            </w:r>
+          </w:p>
+        </w:tc>
+      </w:tr>
+      <w:tr>
+        <w:tc>
+          <w:tcPr>
+            <w:tcW w:w="1519" w:type="dxa"/>
+            <w:tcBorders>
+              <w:top w:val="nil"/>
+              <w:left w:val="single" w:sz="4" w:space="0" w:color="auto"/>
+              <w:bottom w:val="single" w:sz="4" w:space="0" w:color="auto"/>
+              <w:right w:val="single" w:sz="4" w:space="0" w:color="auto"/>
+            </w:tcBorders>
+            <w:shd w:val="clear" w:color="auto" w:fill="auto"/>
+            <w:noWrap/>
+            <w:tcMar>
+              <w:top w:w="15" w:type="dxa"/>
+              <w:left w:w="15" w:type="dxa"/>
+              <w:bottom w:w="0" w:type="dxa"/>
+              <w:right w:w="15" w:type="dxa"/>
+            </w:tcMar>
+            <w:vAlign w:val="bottom"/>
+            <w:hideMark/>
+          </w:tcPr>
+          <w:p>
+            <w:pPr>
+              <w:spacing w:after="0"/>
+              <w:rPr>
+                <w:rFonts w:ascii="Calibri" w:hAnsi="Calibri"/>
+                <w:color w:val="000000"/>
+                <w:sz w:val="16"/>
+                <w:szCs w:val="16"/>
+              </w:rPr>
+            </w:pPr>
+            <w:r>
+              <w:rPr>
+                <w:rFonts w:ascii="Calibri" w:hAnsi="Calibri"/>
+                <w:color w:val="000000"/>
+                <w:sz w:val="16"/>
+                <w:szCs w:val="16"/>
+              </w:rPr>
+              <w:t>X</w:t>
+            </w:r>
+          </w:p>
+        </w:tc>
+        <w:tc>
+          <w:tcPr>
+            <w:tcW w:w="860" w:type="dxa"/>
+            <w:tcBorders>
+              <w:top w:val="nil"/>
+              <w:left w:val="nil"/>
+              <w:bottom w:val="single" w:sz="4" w:space="0" w:color="auto"/>
+              <w:right w:val="single" w:sz="4" w:space="0" w:color="auto"/>
+            </w:tcBorders>
+            <w:shd w:val="clear" w:color="auto" w:fill="auto"/>
+            <w:noWrap/>
+            <w:tcMar>
+              <w:top w:w="15" w:type="dxa"/>
+              <w:left w:w="15" w:type="dxa"/>
+              <w:bottom w:w="0" w:type="dxa"/>
+              <w:right w:w="15" w:type="dxa"/>
+            </w:tcMar>
+            <w:vAlign w:val="bottom"/>
+            <w:hideMark/>
+          </w:tcPr>
+          <w:p>
+            <w:pPr>
+              <w:spacing w:after="0"/>
+              <w:rPr>
+                <w:rFonts w:ascii="Calibri" w:hAnsi="Calibri"/>
+                <w:color w:val="000000"/>
+                <w:sz w:val="16"/>
+                <w:szCs w:val="16"/>
+              </w:rPr>
+            </w:pPr>
+            <w:r>
+              <w:rPr>
+                <w:rFonts w:ascii="Calibri" w:hAnsi="Calibri"/>
+                <w:color w:val="000000"/>
+                <w:sz w:val="16"/>
+                <w:szCs w:val="16"/>
+              </w:rPr>
+              <w:t>float64</w:t>
+            </w:r>
+          </w:p>
+        </w:tc>
+      </w:tr>
+      <w:tr>
+        <w:tc>
+          <w:tcPr>
+            <w:tcW w:w="1519" w:type="dxa"/>
+            <w:tcBorders>
+              <w:top w:val="nil"/>
+              <w:left w:val="single" w:sz="4" w:space="0" w:color="auto"/>
+              <w:bottom w:val="single" w:sz="4" w:space="0" w:color="auto"/>
+              <w:right w:val="single" w:sz="4" w:space="0" w:color="auto"/>
+            </w:tcBorders>
+            <w:shd w:val="clear" w:color="auto" w:fill="auto"/>
+            <w:noWrap/>
+            <w:tcMar>
+              <w:top w:w="15" w:type="dxa"/>
+              <w:left w:w="15" w:type="dxa"/>
+              <w:bottom w:w="0" w:type="dxa"/>
+              <w:right w:w="15" w:type="dxa"/>
+            </w:tcMar>
+            <w:vAlign w:val="bottom"/>
+            <w:hideMark/>
+          </w:tcPr>
+          <w:p>
+            <w:pPr>
+              <w:spacing w:after="0"/>
+              <w:rPr>
+                <w:rFonts w:ascii="Calibri" w:hAnsi="Calibri"/>
+                <w:color w:val="000000"/>
+                <w:sz w:val="16"/>
+                <w:szCs w:val="16"/>
+              </w:rPr>
+            </w:pPr>
+            <w:r>
+              <w:rPr>
+                <w:rFonts w:ascii="Calibri" w:hAnsi="Calibri"/>
+                <w:color w:val="000000"/>
+                <w:sz w:val="16"/>
+                <w:szCs w:val="16"/>
+              </w:rPr>
+              <w:t>Y</w:t>
+            </w:r>
+          </w:p>
+        </w:tc>
+        <w:tc>
+          <w:tcPr>
+            <w:tcW w:w="860" w:type="dxa"/>
+            <w:tcBorders>
+              <w:top w:val="nil"/>
+              <w:left w:val="nil"/>
+              <w:bottom w:val="single" w:sz="4" w:space="0" w:color="auto"/>
+              <w:right w:val="single" w:sz="4" w:space="0" w:color="auto"/>
+            </w:tcBorders>
+            <w:shd w:val="clear" w:color="auto" w:fill="auto"/>
+            <w:noWrap/>
+            <w:tcMar>
+              <w:top w:w="15" w:type="dxa"/>
+              <w:left w:w="15" w:type="dxa"/>
+              <w:bottom w:w="0" w:type="dxa"/>
+              <w:right w:w="15" w:type="dxa"/>
+            </w:tcMar>
+            <w:vAlign w:val="bottom"/>
+            <w:hideMark/>
+          </w:tcPr>
+          <w:p>
+            <w:pPr>
+              <w:spacing w:after="0"/>
+              <w:rPr>
+                <w:rFonts w:ascii="Calibri" w:hAnsi="Calibri"/>
+                <w:color w:val="000000"/>
+                <w:sz w:val="16"/>
+                <w:szCs w:val="16"/>
+              </w:rPr>
+            </w:pPr>
+            <w:r>
+              <w:rPr>
+                <w:rFonts w:ascii="Calibri" w:hAnsi="Calibri"/>
+                <w:color w:val="000000"/>
+                <w:sz w:val="16"/>
+                <w:szCs w:val="16"/>
+              </w:rPr>
+              <w:t>float64</w:t>
+            </w:r>
+          </w:p>
+        </w:tc>
+      </w:tr>
+      <w:tr>
+        <w:tc>
+          <w:tcPr>
+            <w:tcW w:w="1519" w:type="dxa"/>
+            <w:tcBorders>
+              <w:top w:val="nil"/>
+              <w:left w:val="single" w:sz="4" w:space="0" w:color="auto"/>
+              <w:bottom w:val="single" w:sz="4" w:space="0" w:color="auto"/>
+              <w:right w:val="single" w:sz="4" w:space="0" w:color="auto"/>
+            </w:tcBorders>
+            <w:shd w:val="clear" w:color="auto" w:fill="auto"/>
+            <w:noWrap/>
+            <w:tcMar>
+              <w:top w:w="15" w:type="dxa"/>
+              <w:left w:w="15" w:type="dxa"/>
+              <w:bottom w:w="0" w:type="dxa"/>
+              <w:right w:w="15" w:type="dxa"/>
+            </w:tcMar>
+            <w:vAlign w:val="bottom"/>
+            <w:hideMark/>
+          </w:tcPr>
+          <w:p>
+            <w:pPr>
+              <w:spacing w:after="0"/>
+              <w:rPr>
+                <w:rFonts w:ascii="Calibri" w:hAnsi="Calibri"/>
+                <w:color w:val="000000"/>
+                <w:sz w:val="16"/>
+                <w:szCs w:val="16"/>
+              </w:rPr>
+            </w:pPr>
+            <w:r>
+              <w:rPr>
+                <w:rFonts w:ascii="Calibri" w:hAnsi="Calibri"/>
+                <w:color w:val="000000"/>
+                <w:sz w:val="16"/>
+                <w:szCs w:val="16"/>
+              </w:rPr>
+              <w:t>Index_</w:t>
+            </w:r>
+          </w:p>
+        </w:tc>
+        <w:tc>
+          <w:tcPr>
+            <w:tcW w:w="860" w:type="dxa"/>
+            <w:tcBorders>
+              <w:top w:val="nil"/>
+              <w:left w:val="nil"/>
+              <w:bottom w:val="single" w:sz="4" w:space="0" w:color="auto"/>
+              <w:right w:val="single" w:sz="4" w:space="0" w:color="auto"/>
+            </w:tcBorders>
+            <w:shd w:val="clear" w:color="auto" w:fill="auto"/>
+            <w:noWrap/>
+            <w:tcMar>
+              <w:top w:w="15" w:type="dxa"/>
+              <w:left w:w="15" w:type="dxa"/>
+              <w:bottom w:w="0" w:type="dxa"/>
+              <w:right w:w="15" w:type="dxa"/>
+            </w:tcMar>
+            <w:vAlign w:val="bottom"/>
+            <w:hideMark/>
+          </w:tcPr>
+          <w:p>
+            <w:pPr>
+              <w:spacing w:after="0"/>
+              <w:rPr>
+                <w:rFonts w:ascii="Calibri" w:hAnsi="Calibri"/>
+                <w:color w:val="000000"/>
+                <w:sz w:val="16"/>
+                <w:szCs w:val="16"/>
+              </w:rPr>
+            </w:pPr>
+            <w:r>
+              <w:rPr>
+                <w:rFonts w:ascii="Calibri" w:hAnsi="Calibri"/>
+                <w:color w:val="000000"/>
+                <w:sz w:val="16"/>
+                <w:szCs w:val="16"/>
+              </w:rPr>
+              <w:t>int64</w:t>
+            </w:r>
+          </w:p>
+        </w:tc>
+      </w:tr>
+      <w:tr>
+        <w:tc>
+          <w:tcPr>
+            <w:tcW w:w="1519" w:type="dxa"/>
+            <w:tcBorders>
+              <w:top w:val="nil"/>
+              <w:left w:val="single" w:sz="4" w:space="0" w:color="auto"/>
+              <w:bottom w:val="single" w:sz="4" w:space="0" w:color="auto"/>
+              <w:right w:val="single" w:sz="4" w:space="0" w:color="auto"/>
+            </w:tcBorders>
+            <w:shd w:val="clear" w:color="auto" w:fill="auto"/>
+            <w:noWrap/>
+            <w:tcMar>
+              <w:top w:w="15" w:type="dxa"/>
+              <w:left w:w="15" w:type="dxa"/>
+              <w:bottom w:w="0" w:type="dxa"/>
+              <w:right w:w="15" w:type="dxa"/>
+            </w:tcMar>
+            <w:vAlign w:val="bottom"/>
+            <w:hideMark/>
+          </w:tcPr>
+          <w:p>
+            <w:pPr>
+              <w:spacing w:after="0"/>
+              <w:rPr>
+                <w:rFonts w:ascii="Calibri" w:hAnsi="Calibri"/>
+                <w:color w:val="000000"/>
+                <w:sz w:val="16"/>
+                <w:szCs w:val="16"/>
+              </w:rPr>
+            </w:pPr>
+            <w:proofErr w:type="spellStart"/>
+            <w:r>
+              <w:rPr>
+                <w:rFonts w:ascii="Calibri" w:hAnsi="Calibri"/>
+                <w:color w:val="000000"/>
+                <w:sz w:val="16"/>
+                <w:szCs w:val="16"/>
+              </w:rPr>
+              <w:t>event_unique_id</w:t>
+            </w:r>
+            <w:proofErr w:type="spellEnd"/>
+          </w:p>
+        </w:tc>
+        <w:tc>
+          <w:tcPr>
+            <w:tcW w:w="860" w:type="dxa"/>
+            <w:tcBorders>
+              <w:top w:val="nil"/>
+              <w:left w:val="nil"/>
+              <w:bottom w:val="single" w:sz="4" w:space="0" w:color="auto"/>
+              <w:right w:val="single" w:sz="4" w:space="0" w:color="auto"/>
+            </w:tcBorders>
+            <w:shd w:val="clear" w:color="auto" w:fill="auto"/>
+            <w:noWrap/>
+            <w:tcMar>
+              <w:top w:w="15" w:type="dxa"/>
+              <w:left w:w="15" w:type="dxa"/>
+              <w:bottom w:w="0" w:type="dxa"/>
+              <w:right w:w="15" w:type="dxa"/>
+            </w:tcMar>
+            <w:vAlign w:val="bottom"/>
+            <w:hideMark/>
+          </w:tcPr>
+          <w:p>
+            <w:pPr>
+              <w:spacing w:after="0"/>
+              <w:rPr>
+                <w:rFonts w:ascii="Calibri" w:hAnsi="Calibri"/>
+                <w:color w:val="000000"/>
+                <w:sz w:val="16"/>
+                <w:szCs w:val="16"/>
+              </w:rPr>
+            </w:pPr>
+            <w:r>
+              <w:rPr>
+                <w:rFonts w:ascii="Calibri" w:hAnsi="Calibri"/>
+                <w:color w:val="000000"/>
+                <w:sz w:val="16"/>
+                <w:szCs w:val="16"/>
+              </w:rPr>
+              <w:t>object</w:t>
+            </w:r>
+          </w:p>
+        </w:tc>
+      </w:tr>
+      <w:tr>
+        <w:tc>
+          <w:tcPr>
+            <w:tcW w:w="1519" w:type="dxa"/>
+            <w:tcBorders>
+              <w:top w:val="nil"/>
+              <w:left w:val="single" w:sz="4" w:space="0" w:color="auto"/>
+              <w:bottom w:val="single" w:sz="4" w:space="0" w:color="auto"/>
+              <w:right w:val="single" w:sz="4" w:space="0" w:color="auto"/>
+            </w:tcBorders>
+            <w:shd w:val="clear" w:color="auto" w:fill="auto"/>
+            <w:noWrap/>
+            <w:tcMar>
+              <w:top w:w="15" w:type="dxa"/>
+              <w:left w:w="15" w:type="dxa"/>
+              <w:bottom w:w="0" w:type="dxa"/>
+              <w:right w:w="15" w:type="dxa"/>
+            </w:tcMar>
+            <w:vAlign w:val="bottom"/>
+            <w:hideMark/>
+          </w:tcPr>
+          <w:p>
+            <w:pPr>
+              <w:spacing w:after="0"/>
+              <w:rPr>
+                <w:rFonts w:ascii="Calibri" w:hAnsi="Calibri"/>
+                <w:color w:val="000000"/>
+                <w:sz w:val="16"/>
+                <w:szCs w:val="16"/>
+              </w:rPr>
+            </w:pPr>
+            <w:proofErr w:type="spellStart"/>
+            <w:r>
+              <w:rPr>
+                <w:rFonts w:ascii="Calibri" w:hAnsi="Calibri"/>
+                <w:color w:val="000000"/>
+                <w:sz w:val="16"/>
+                <w:szCs w:val="16"/>
+              </w:rPr>
+              <w:t>occurrencedate</w:t>
+            </w:r>
+            <w:proofErr w:type="spellEnd"/>
+          </w:p>
+        </w:tc>
+        <w:tc>
+          <w:tcPr>
+            <w:tcW w:w="860" w:type="dxa"/>
+            <w:tcBorders>
+              <w:top w:val="nil"/>
+              <w:left w:val="nil"/>
+              <w:bottom w:val="single" w:sz="4" w:space="0" w:color="auto"/>
+              <w:right w:val="single" w:sz="4" w:space="0" w:color="auto"/>
+            </w:tcBorders>
+            <w:shd w:val="clear" w:color="auto" w:fill="auto"/>
+            <w:noWrap/>
+            <w:tcMar>
+              <w:top w:w="15" w:type="dxa"/>
+              <w:left w:w="15" w:type="dxa"/>
+              <w:bottom w:w="0" w:type="dxa"/>
+              <w:right w:w="15" w:type="dxa"/>
+            </w:tcMar>
+            <w:vAlign w:val="bottom"/>
+            <w:hideMark/>
+          </w:tcPr>
+          <w:p>
+            <w:pPr>
+              <w:spacing w:after="0"/>
+              <w:rPr>
+                <w:rFonts w:ascii="Calibri" w:hAnsi="Calibri"/>
+                <w:color w:val="000000"/>
+                <w:sz w:val="16"/>
+                <w:szCs w:val="16"/>
+              </w:rPr>
+            </w:pPr>
+            <w:r>
+              <w:rPr>
+                <w:rFonts w:ascii="Calibri" w:hAnsi="Calibri"/>
+                <w:color w:val="000000"/>
+                <w:sz w:val="16"/>
+                <w:szCs w:val="16"/>
+              </w:rPr>
+              <w:t>object</w:t>
+            </w:r>
+          </w:p>
+        </w:tc>
+      </w:tr>
+      <w:tr>
+        <w:tc>
+          <w:tcPr>
+            <w:tcW w:w="1519" w:type="dxa"/>
+            <w:tcBorders>
+              <w:top w:val="nil"/>
+              <w:left w:val="single" w:sz="4" w:space="0" w:color="auto"/>
+              <w:bottom w:val="single" w:sz="4" w:space="0" w:color="auto"/>
+              <w:right w:val="single" w:sz="4" w:space="0" w:color="auto"/>
+            </w:tcBorders>
+            <w:shd w:val="clear" w:color="auto" w:fill="auto"/>
+            <w:noWrap/>
+            <w:tcMar>
+              <w:top w:w="15" w:type="dxa"/>
+              <w:left w:w="15" w:type="dxa"/>
+              <w:bottom w:w="0" w:type="dxa"/>
+              <w:right w:w="15" w:type="dxa"/>
+            </w:tcMar>
+            <w:vAlign w:val="bottom"/>
+            <w:hideMark/>
+          </w:tcPr>
+          <w:p>
+            <w:pPr>
+              <w:spacing w:after="0"/>
+              <w:rPr>
+                <w:rFonts w:ascii="Calibri" w:hAnsi="Calibri"/>
+                <w:color w:val="000000"/>
+                <w:sz w:val="16"/>
+                <w:szCs w:val="16"/>
+              </w:rPr>
+            </w:pPr>
+            <w:proofErr w:type="spellStart"/>
+            <w:r>
+              <w:rPr>
+                <w:rFonts w:ascii="Calibri" w:hAnsi="Calibri"/>
+                <w:color w:val="000000"/>
+                <w:sz w:val="16"/>
+                <w:szCs w:val="16"/>
+              </w:rPr>
+              <w:t>reporteddate</w:t>
+            </w:r>
+            <w:proofErr w:type="spellEnd"/>
+          </w:p>
+        </w:tc>
+        <w:tc>
+          <w:tcPr>
+            <w:tcW w:w="860" w:type="dxa"/>
+            <w:tcBorders>
+              <w:top w:val="nil"/>
+              <w:left w:val="nil"/>
+              <w:bottom w:val="single" w:sz="4" w:space="0" w:color="auto"/>
+              <w:right w:val="single" w:sz="4" w:space="0" w:color="auto"/>
+            </w:tcBorders>
+            <w:shd w:val="clear" w:color="auto" w:fill="auto"/>
+            <w:noWrap/>
+            <w:tcMar>
+              <w:top w:w="15" w:type="dxa"/>
+              <w:left w:w="15" w:type="dxa"/>
+              <w:bottom w:w="0" w:type="dxa"/>
+              <w:right w:w="15" w:type="dxa"/>
+            </w:tcMar>
+            <w:vAlign w:val="bottom"/>
+            <w:hideMark/>
+          </w:tcPr>
+          <w:p>
+            <w:pPr>
+              <w:spacing w:after="0"/>
+              <w:rPr>
+                <w:rFonts w:ascii="Calibri" w:hAnsi="Calibri"/>
+                <w:color w:val="000000"/>
+                <w:sz w:val="16"/>
+                <w:szCs w:val="16"/>
+              </w:rPr>
+            </w:pPr>
+            <w:r>
+              <w:rPr>
+                <w:rFonts w:ascii="Calibri" w:hAnsi="Calibri"/>
+                <w:color w:val="000000"/>
+                <w:sz w:val="16"/>
+                <w:szCs w:val="16"/>
+              </w:rPr>
+              <w:t>object</w:t>
+            </w:r>
+          </w:p>
+        </w:tc>
+      </w:tr>
+      <w:tr>
+        <w:tc>
+          <w:tcPr>
+            <w:tcW w:w="1519" w:type="dxa"/>
+            <w:tcBorders>
+              <w:top w:val="nil"/>
+              <w:left w:val="single" w:sz="4" w:space="0" w:color="auto"/>
+              <w:bottom w:val="single" w:sz="4" w:space="0" w:color="auto"/>
+              <w:right w:val="single" w:sz="4" w:space="0" w:color="auto"/>
+            </w:tcBorders>
+            <w:shd w:val="clear" w:color="auto" w:fill="auto"/>
+            <w:noWrap/>
+            <w:tcMar>
+              <w:top w:w="15" w:type="dxa"/>
+              <w:left w:w="15" w:type="dxa"/>
+              <w:bottom w:w="0" w:type="dxa"/>
+              <w:right w:w="15" w:type="dxa"/>
+            </w:tcMar>
+            <w:vAlign w:val="bottom"/>
+            <w:hideMark/>
+          </w:tcPr>
+          <w:p>
+            <w:pPr>
+              <w:spacing w:after="0"/>
+              <w:rPr>
+                <w:rFonts w:ascii="Calibri" w:hAnsi="Calibri"/>
+                <w:color w:val="000000"/>
+                <w:sz w:val="16"/>
+                <w:szCs w:val="16"/>
+              </w:rPr>
+            </w:pPr>
+            <w:proofErr w:type="spellStart"/>
+            <w:r>
+              <w:rPr>
+                <w:rFonts w:ascii="Calibri" w:hAnsi="Calibri"/>
+                <w:color w:val="000000"/>
+                <w:sz w:val="16"/>
+                <w:szCs w:val="16"/>
+              </w:rPr>
+              <w:t>premisetype</w:t>
+            </w:r>
+            <w:proofErr w:type="spellEnd"/>
+          </w:p>
+        </w:tc>
+        <w:tc>
+          <w:tcPr>
+            <w:tcW w:w="860" w:type="dxa"/>
+            <w:tcBorders>
+              <w:top w:val="nil"/>
+              <w:left w:val="nil"/>
+              <w:bottom w:val="single" w:sz="4" w:space="0" w:color="auto"/>
+              <w:right w:val="single" w:sz="4" w:space="0" w:color="auto"/>
+            </w:tcBorders>
+            <w:shd w:val="clear" w:color="auto" w:fill="auto"/>
+            <w:noWrap/>
+            <w:tcMar>
+              <w:top w:w="15" w:type="dxa"/>
+              <w:left w:w="15" w:type="dxa"/>
+              <w:bottom w:w="0" w:type="dxa"/>
+              <w:right w:w="15" w:type="dxa"/>
+            </w:tcMar>
+            <w:vAlign w:val="bottom"/>
+            <w:hideMark/>
+          </w:tcPr>
+          <w:p>
+            <w:pPr>
+              <w:spacing w:after="0"/>
+              <w:rPr>
+                <w:rFonts w:ascii="Calibri" w:hAnsi="Calibri"/>
+                <w:color w:val="000000"/>
+                <w:sz w:val="16"/>
+                <w:szCs w:val="16"/>
+              </w:rPr>
+            </w:pPr>
+            <w:r>
+              <w:rPr>
+                <w:rFonts w:ascii="Calibri" w:hAnsi="Calibri"/>
+                <w:color w:val="000000"/>
+                <w:sz w:val="16"/>
+                <w:szCs w:val="16"/>
+              </w:rPr>
+              <w:t>object</w:t>
+            </w:r>
+          </w:p>
+        </w:tc>
+      </w:tr>
+      <w:tr>
+        <w:tc>
+          <w:tcPr>
+            <w:tcW w:w="1519" w:type="dxa"/>
+            <w:tcBorders>
+              <w:top w:val="nil"/>
+              <w:left w:val="single" w:sz="4" w:space="0" w:color="auto"/>
+              <w:bottom w:val="single" w:sz="4" w:space="0" w:color="auto"/>
+              <w:right w:val="single" w:sz="4" w:space="0" w:color="auto"/>
+            </w:tcBorders>
+            <w:shd w:val="clear" w:color="auto" w:fill="auto"/>
+            <w:noWrap/>
+            <w:tcMar>
+              <w:top w:w="15" w:type="dxa"/>
+              <w:left w:w="15" w:type="dxa"/>
+              <w:bottom w:w="0" w:type="dxa"/>
+              <w:right w:w="15" w:type="dxa"/>
+            </w:tcMar>
+            <w:vAlign w:val="bottom"/>
+            <w:hideMark/>
+          </w:tcPr>
+          <w:p>
+            <w:pPr>
+              <w:spacing w:after="0"/>
+              <w:rPr>
+                <w:rFonts w:ascii="Calibri" w:hAnsi="Calibri"/>
+                <w:color w:val="000000"/>
+                <w:sz w:val="16"/>
+                <w:szCs w:val="16"/>
+              </w:rPr>
+            </w:pPr>
+            <w:proofErr w:type="spellStart"/>
+            <w:r>
+              <w:rPr>
+                <w:rFonts w:ascii="Calibri" w:hAnsi="Calibri"/>
+                <w:color w:val="000000"/>
+                <w:sz w:val="16"/>
+                <w:szCs w:val="16"/>
+              </w:rPr>
+              <w:t>ucr_code</w:t>
+            </w:r>
+            <w:proofErr w:type="spellEnd"/>
+          </w:p>
+        </w:tc>
+        <w:tc>
+          <w:tcPr>
+            <w:tcW w:w="860" w:type="dxa"/>
+            <w:tcBorders>
+              <w:top w:val="nil"/>
+              <w:left w:val="nil"/>
+              <w:bottom w:val="single" w:sz="4" w:space="0" w:color="auto"/>
+              <w:right w:val="single" w:sz="4" w:space="0" w:color="auto"/>
+            </w:tcBorders>
+            <w:shd w:val="clear" w:color="auto" w:fill="auto"/>
+            <w:noWrap/>
+            <w:tcMar>
+              <w:top w:w="15" w:type="dxa"/>
+              <w:left w:w="15" w:type="dxa"/>
+              <w:bottom w:w="0" w:type="dxa"/>
+              <w:right w:w="15" w:type="dxa"/>
+            </w:tcMar>
+            <w:vAlign w:val="bottom"/>
+            <w:hideMark/>
+          </w:tcPr>
+          <w:p>
+            <w:pPr>
+              <w:spacing w:after="0"/>
+              <w:rPr>
+                <w:rFonts w:ascii="Calibri" w:hAnsi="Calibri"/>
+                <w:color w:val="000000"/>
+                <w:sz w:val="16"/>
+                <w:szCs w:val="16"/>
+              </w:rPr>
+            </w:pPr>
+            <w:r>
+              <w:rPr>
+                <w:rFonts w:ascii="Calibri" w:hAnsi="Calibri"/>
+                <w:color w:val="000000"/>
+                <w:sz w:val="16"/>
+                <w:szCs w:val="16"/>
+              </w:rPr>
+              <w:t>int64</w:t>
+            </w:r>
+          </w:p>
+        </w:tc>
+      </w:tr>
+      <w:tr>
+        <w:tc>
+          <w:tcPr>
+            <w:tcW w:w="1519" w:type="dxa"/>
+            <w:tcBorders>
+              <w:top w:val="nil"/>
+              <w:left w:val="single" w:sz="4" w:space="0" w:color="auto"/>
+              <w:bottom w:val="single" w:sz="4" w:space="0" w:color="auto"/>
+              <w:right w:val="single" w:sz="4" w:space="0" w:color="auto"/>
+            </w:tcBorders>
+            <w:shd w:val="clear" w:color="auto" w:fill="auto"/>
+            <w:noWrap/>
+            <w:tcMar>
+              <w:top w:w="15" w:type="dxa"/>
+              <w:left w:w="15" w:type="dxa"/>
+              <w:bottom w:w="0" w:type="dxa"/>
+              <w:right w:w="15" w:type="dxa"/>
+            </w:tcMar>
+            <w:vAlign w:val="bottom"/>
+            <w:hideMark/>
+          </w:tcPr>
+          <w:p>
+            <w:pPr>
+              <w:spacing w:after="0"/>
+              <w:rPr>
+                <w:rFonts w:ascii="Calibri" w:hAnsi="Calibri"/>
+                <w:color w:val="000000"/>
+                <w:sz w:val="16"/>
+                <w:szCs w:val="16"/>
+              </w:rPr>
+            </w:pPr>
+            <w:proofErr w:type="spellStart"/>
+            <w:r>
+              <w:rPr>
+                <w:rFonts w:ascii="Calibri" w:hAnsi="Calibri"/>
+                <w:color w:val="000000"/>
+                <w:sz w:val="16"/>
+                <w:szCs w:val="16"/>
+              </w:rPr>
+              <w:t>ucr_ext</w:t>
+            </w:r>
+            <w:proofErr w:type="spellEnd"/>
+          </w:p>
+        </w:tc>
+        <w:tc>
+          <w:tcPr>
+            <w:tcW w:w="860" w:type="dxa"/>
+            <w:tcBorders>
+              <w:top w:val="nil"/>
+              <w:left w:val="nil"/>
+              <w:bottom w:val="single" w:sz="4" w:space="0" w:color="auto"/>
+              <w:right w:val="single" w:sz="4" w:space="0" w:color="auto"/>
+            </w:tcBorders>
+            <w:shd w:val="clear" w:color="auto" w:fill="auto"/>
+            <w:noWrap/>
+            <w:tcMar>
+              <w:top w:w="15" w:type="dxa"/>
+              <w:left w:w="15" w:type="dxa"/>
+              <w:bottom w:w="0" w:type="dxa"/>
+              <w:right w:w="15" w:type="dxa"/>
+            </w:tcMar>
+            <w:vAlign w:val="bottom"/>
+            <w:hideMark/>
+          </w:tcPr>
+          <w:p>
+            <w:pPr>
+              <w:spacing w:after="0"/>
+              <w:rPr>
+                <w:rFonts w:ascii="Calibri" w:hAnsi="Calibri"/>
+                <w:color w:val="000000"/>
+                <w:sz w:val="16"/>
+                <w:szCs w:val="16"/>
+              </w:rPr>
+            </w:pPr>
+            <w:r>
+              <w:rPr>
+                <w:rFonts w:ascii="Calibri" w:hAnsi="Calibri"/>
+                <w:color w:val="000000"/>
+                <w:sz w:val="16"/>
+                <w:szCs w:val="16"/>
+              </w:rPr>
+              <w:t>int64</w:t>
+            </w:r>
+          </w:p>
+        </w:tc>
+      </w:tr>
+      <w:tr>
+        <w:tc>
+          <w:tcPr>
+            <w:tcW w:w="1519" w:type="dxa"/>
+            <w:tcBorders>
+              <w:top w:val="nil"/>
+              <w:left w:val="single" w:sz="4" w:space="0" w:color="auto"/>
+              <w:bottom w:val="single" w:sz="4" w:space="0" w:color="auto"/>
+              <w:right w:val="single" w:sz="4" w:space="0" w:color="auto"/>
+            </w:tcBorders>
+            <w:shd w:val="clear" w:color="auto" w:fill="auto"/>
+            <w:noWrap/>
+            <w:tcMar>
+              <w:top w:w="15" w:type="dxa"/>
+              <w:left w:w="15" w:type="dxa"/>
+              <w:bottom w:w="0" w:type="dxa"/>
+              <w:right w:w="15" w:type="dxa"/>
+            </w:tcMar>
+            <w:vAlign w:val="bottom"/>
+            <w:hideMark/>
+          </w:tcPr>
+          <w:p>
+            <w:pPr>
+              <w:spacing w:after="0"/>
+              <w:rPr>
+                <w:rFonts w:ascii="Calibri" w:hAnsi="Calibri"/>
+                <w:color w:val="000000"/>
+                <w:sz w:val="16"/>
+                <w:szCs w:val="16"/>
+              </w:rPr>
+            </w:pPr>
+            <w:r>
+              <w:rPr>
+                <w:rFonts w:ascii="Calibri" w:hAnsi="Calibri"/>
+                <w:color w:val="000000"/>
+                <w:sz w:val="16"/>
+                <w:szCs w:val="16"/>
+              </w:rPr>
+              <w:t>offence</w:t>
+            </w:r>
+          </w:p>
+        </w:tc>
+        <w:tc>
+          <w:tcPr>
+            <w:tcW w:w="860" w:type="dxa"/>
+            <w:tcBorders>
+              <w:top w:val="nil"/>
+              <w:left w:val="nil"/>
+              <w:bottom w:val="single" w:sz="4" w:space="0" w:color="auto"/>
+              <w:right w:val="single" w:sz="4" w:space="0" w:color="auto"/>
+            </w:tcBorders>
+            <w:shd w:val="clear" w:color="auto" w:fill="auto"/>
+            <w:noWrap/>
+            <w:tcMar>
+              <w:top w:w="15" w:type="dxa"/>
+              <w:left w:w="15" w:type="dxa"/>
+              <w:bottom w:w="0" w:type="dxa"/>
+              <w:right w:w="15" w:type="dxa"/>
+            </w:tcMar>
+            <w:vAlign w:val="bottom"/>
+            <w:hideMark/>
+          </w:tcPr>
+          <w:p>
+            <w:pPr>
+              <w:spacing w:after="0"/>
+              <w:rPr>
+                <w:rFonts w:ascii="Calibri" w:hAnsi="Calibri"/>
+                <w:color w:val="000000"/>
+                <w:sz w:val="16"/>
+                <w:szCs w:val="16"/>
+              </w:rPr>
+            </w:pPr>
+            <w:r>
+              <w:rPr>
+                <w:rFonts w:ascii="Calibri" w:hAnsi="Calibri"/>
+                <w:color w:val="000000"/>
+                <w:sz w:val="16"/>
+                <w:szCs w:val="16"/>
+              </w:rPr>
+              <w:t>object</w:t>
+            </w:r>
+          </w:p>
+        </w:tc>
+      </w:tr>
+      <w:tr>
+        <w:tc>
+          <w:tcPr>
+            <w:tcW w:w="1519" w:type="dxa"/>
+            <w:tcBorders>
+              <w:top w:val="nil"/>
+              <w:left w:val="single" w:sz="4" w:space="0" w:color="auto"/>
+              <w:bottom w:val="single" w:sz="4" w:space="0" w:color="auto"/>
+              <w:right w:val="single" w:sz="4" w:space="0" w:color="auto"/>
+            </w:tcBorders>
+            <w:shd w:val="clear" w:color="auto" w:fill="auto"/>
+            <w:noWrap/>
+            <w:tcMar>
+              <w:top w:w="15" w:type="dxa"/>
+              <w:left w:w="15" w:type="dxa"/>
+              <w:bottom w:w="0" w:type="dxa"/>
+              <w:right w:w="15" w:type="dxa"/>
+            </w:tcMar>
+            <w:vAlign w:val="bottom"/>
+            <w:hideMark/>
+          </w:tcPr>
+          <w:p>
+            <w:pPr>
+              <w:spacing w:after="0"/>
+              <w:rPr>
+                <w:rFonts w:ascii="Calibri" w:hAnsi="Calibri"/>
+                <w:color w:val="000000"/>
+                <w:sz w:val="16"/>
+                <w:szCs w:val="16"/>
+              </w:rPr>
+            </w:pPr>
+            <w:proofErr w:type="spellStart"/>
+            <w:r>
+              <w:rPr>
+                <w:rFonts w:ascii="Calibri" w:hAnsi="Calibri"/>
+                <w:color w:val="000000"/>
+                <w:sz w:val="16"/>
+                <w:szCs w:val="16"/>
+              </w:rPr>
+              <w:t>reportedyear</w:t>
+            </w:r>
+            <w:proofErr w:type="spellEnd"/>
+          </w:p>
+        </w:tc>
+        <w:tc>
+          <w:tcPr>
+            <w:tcW w:w="860" w:type="dxa"/>
+            <w:tcBorders>
+              <w:top w:val="nil"/>
+              <w:left w:val="nil"/>
+              <w:bottom w:val="single" w:sz="4" w:space="0" w:color="auto"/>
+              <w:right w:val="single" w:sz="4" w:space="0" w:color="auto"/>
+            </w:tcBorders>
+            <w:shd w:val="clear" w:color="auto" w:fill="auto"/>
+            <w:noWrap/>
+            <w:tcMar>
+              <w:top w:w="15" w:type="dxa"/>
+              <w:left w:w="15" w:type="dxa"/>
+              <w:bottom w:w="0" w:type="dxa"/>
+              <w:right w:w="15" w:type="dxa"/>
+            </w:tcMar>
+            <w:vAlign w:val="bottom"/>
+            <w:hideMark/>
+          </w:tcPr>
+          <w:p>
+            <w:pPr>
+              <w:spacing w:after="0"/>
+              <w:rPr>
+                <w:rFonts w:ascii="Calibri" w:hAnsi="Calibri"/>
+                <w:color w:val="000000"/>
+                <w:sz w:val="16"/>
+                <w:szCs w:val="16"/>
+              </w:rPr>
+            </w:pPr>
+            <w:r>
+              <w:rPr>
+                <w:rFonts w:ascii="Calibri" w:hAnsi="Calibri"/>
+                <w:color w:val="000000"/>
+                <w:sz w:val="16"/>
+                <w:szCs w:val="16"/>
+              </w:rPr>
+              <w:t>int64</w:t>
+            </w:r>
+          </w:p>
+        </w:tc>
+      </w:tr>
+      <w:tr>
+        <w:tc>
+          <w:tcPr>
+            <w:tcW w:w="1519" w:type="dxa"/>
+            <w:tcBorders>
+              <w:top w:val="nil"/>
+              <w:left w:val="single" w:sz="4" w:space="0" w:color="auto"/>
+              <w:bottom w:val="single" w:sz="4" w:space="0" w:color="auto"/>
+              <w:right w:val="single" w:sz="4" w:space="0" w:color="auto"/>
+            </w:tcBorders>
+            <w:shd w:val="clear" w:color="auto" w:fill="auto"/>
+            <w:noWrap/>
+            <w:tcMar>
+              <w:top w:w="15" w:type="dxa"/>
+              <w:left w:w="15" w:type="dxa"/>
+              <w:bottom w:w="0" w:type="dxa"/>
+              <w:right w:w="15" w:type="dxa"/>
+            </w:tcMar>
+            <w:vAlign w:val="bottom"/>
+            <w:hideMark/>
+          </w:tcPr>
+          <w:p>
+            <w:pPr>
+              <w:spacing w:after="0"/>
+              <w:rPr>
+                <w:rFonts w:ascii="Calibri" w:hAnsi="Calibri"/>
+                <w:color w:val="000000"/>
+                <w:sz w:val="16"/>
+                <w:szCs w:val="16"/>
+              </w:rPr>
+            </w:pPr>
+            <w:proofErr w:type="spellStart"/>
+            <w:r>
+              <w:rPr>
+                <w:rFonts w:ascii="Calibri" w:hAnsi="Calibri"/>
+                <w:color w:val="000000"/>
+                <w:sz w:val="16"/>
+                <w:szCs w:val="16"/>
+              </w:rPr>
+              <w:t>reportedmonth</w:t>
+            </w:r>
+            <w:proofErr w:type="spellEnd"/>
+          </w:p>
+        </w:tc>
+        <w:tc>
+          <w:tcPr>
+            <w:tcW w:w="860" w:type="dxa"/>
+            <w:tcBorders>
+              <w:top w:val="nil"/>
+              <w:left w:val="nil"/>
+              <w:bottom w:val="single" w:sz="4" w:space="0" w:color="auto"/>
+              <w:right w:val="single" w:sz="4" w:space="0" w:color="auto"/>
+            </w:tcBorders>
+            <w:shd w:val="clear" w:color="auto" w:fill="auto"/>
+            <w:noWrap/>
+            <w:tcMar>
+              <w:top w:w="15" w:type="dxa"/>
+              <w:left w:w="15" w:type="dxa"/>
+              <w:bottom w:w="0" w:type="dxa"/>
+              <w:right w:w="15" w:type="dxa"/>
+            </w:tcMar>
+            <w:vAlign w:val="bottom"/>
+            <w:hideMark/>
+          </w:tcPr>
+          <w:p>
+            <w:pPr>
+              <w:spacing w:after="0"/>
+              <w:rPr>
+                <w:rFonts w:ascii="Calibri" w:hAnsi="Calibri"/>
+                <w:color w:val="000000"/>
+                <w:sz w:val="16"/>
+                <w:szCs w:val="16"/>
+              </w:rPr>
+            </w:pPr>
+            <w:r>
+              <w:rPr>
+                <w:rFonts w:ascii="Calibri" w:hAnsi="Calibri"/>
+                <w:color w:val="000000"/>
+                <w:sz w:val="16"/>
+                <w:szCs w:val="16"/>
+              </w:rPr>
+              <w:t>object</w:t>
+            </w:r>
+          </w:p>
+        </w:tc>
+      </w:tr>
+      <w:tr>
+        <w:tc>
+          <w:tcPr>
+            <w:tcW w:w="1519" w:type="dxa"/>
+            <w:tcBorders>
+              <w:top w:val="nil"/>
+              <w:left w:val="single" w:sz="4" w:space="0" w:color="auto"/>
+              <w:bottom w:val="single" w:sz="4" w:space="0" w:color="auto"/>
+              <w:right w:val="single" w:sz="4" w:space="0" w:color="auto"/>
+            </w:tcBorders>
+            <w:shd w:val="clear" w:color="auto" w:fill="auto"/>
+            <w:noWrap/>
+            <w:tcMar>
+              <w:top w:w="15" w:type="dxa"/>
+              <w:left w:w="15" w:type="dxa"/>
+              <w:bottom w:w="0" w:type="dxa"/>
+              <w:right w:w="15" w:type="dxa"/>
+            </w:tcMar>
+            <w:vAlign w:val="bottom"/>
+            <w:hideMark/>
+          </w:tcPr>
+          <w:p>
+            <w:pPr>
+              <w:spacing w:after="0"/>
+              <w:rPr>
+                <w:rFonts w:ascii="Calibri" w:hAnsi="Calibri"/>
+                <w:color w:val="000000"/>
+                <w:sz w:val="16"/>
+                <w:szCs w:val="16"/>
+              </w:rPr>
+            </w:pPr>
+            <w:proofErr w:type="spellStart"/>
+            <w:r>
+              <w:rPr>
+                <w:rFonts w:ascii="Calibri" w:hAnsi="Calibri"/>
+                <w:color w:val="000000"/>
+                <w:sz w:val="16"/>
+                <w:szCs w:val="16"/>
+              </w:rPr>
+              <w:t>reportedday</w:t>
+            </w:r>
+            <w:proofErr w:type="spellEnd"/>
+          </w:p>
+        </w:tc>
+        <w:tc>
+          <w:tcPr>
+            <w:tcW w:w="860" w:type="dxa"/>
+            <w:tcBorders>
+              <w:top w:val="nil"/>
+              <w:left w:val="nil"/>
+              <w:bottom w:val="single" w:sz="4" w:space="0" w:color="auto"/>
+              <w:right w:val="single" w:sz="4" w:space="0" w:color="auto"/>
+            </w:tcBorders>
+            <w:shd w:val="clear" w:color="auto" w:fill="auto"/>
+            <w:noWrap/>
+            <w:tcMar>
+              <w:top w:w="15" w:type="dxa"/>
+              <w:left w:w="15" w:type="dxa"/>
+              <w:bottom w:w="0" w:type="dxa"/>
+              <w:right w:w="15" w:type="dxa"/>
+            </w:tcMar>
+            <w:vAlign w:val="bottom"/>
+            <w:hideMark/>
+          </w:tcPr>
+          <w:p>
+            <w:pPr>
+              <w:spacing w:after="0"/>
+              <w:rPr>
+                <w:rFonts w:ascii="Calibri" w:hAnsi="Calibri"/>
+                <w:color w:val="000000"/>
+                <w:sz w:val="16"/>
+                <w:szCs w:val="16"/>
+              </w:rPr>
+            </w:pPr>
+            <w:r>
+              <w:rPr>
+                <w:rFonts w:ascii="Calibri" w:hAnsi="Calibri"/>
+                <w:color w:val="000000"/>
+                <w:sz w:val="16"/>
+                <w:szCs w:val="16"/>
+              </w:rPr>
+              <w:t>int64</w:t>
+            </w:r>
+          </w:p>
+        </w:tc>
+      </w:tr>
+      <w:tr>
+        <w:tc>
+          <w:tcPr>
+            <w:tcW w:w="1519" w:type="dxa"/>
+            <w:tcBorders>
+              <w:top w:val="nil"/>
+              <w:left w:val="single" w:sz="4" w:space="0" w:color="auto"/>
+              <w:bottom w:val="single" w:sz="4" w:space="0" w:color="auto"/>
+              <w:right w:val="single" w:sz="4" w:space="0" w:color="auto"/>
+            </w:tcBorders>
+            <w:shd w:val="clear" w:color="auto" w:fill="auto"/>
+            <w:noWrap/>
+            <w:tcMar>
+              <w:top w:w="15" w:type="dxa"/>
+              <w:left w:w="15" w:type="dxa"/>
+              <w:bottom w:w="0" w:type="dxa"/>
+              <w:right w:w="15" w:type="dxa"/>
+            </w:tcMar>
+            <w:vAlign w:val="bottom"/>
+            <w:hideMark/>
+          </w:tcPr>
+          <w:p>
+            <w:pPr>
+              <w:spacing w:after="0"/>
+              <w:rPr>
+                <w:rFonts w:ascii="Calibri" w:hAnsi="Calibri"/>
+                <w:color w:val="000000"/>
+                <w:sz w:val="16"/>
+                <w:szCs w:val="16"/>
+              </w:rPr>
+            </w:pPr>
+            <w:proofErr w:type="spellStart"/>
+            <w:r>
+              <w:rPr>
+                <w:rFonts w:ascii="Calibri" w:hAnsi="Calibri"/>
+                <w:color w:val="000000"/>
+                <w:sz w:val="16"/>
+                <w:szCs w:val="16"/>
+              </w:rPr>
+              <w:t>reporteddayofyear</w:t>
+            </w:r>
+            <w:proofErr w:type="spellEnd"/>
+          </w:p>
+        </w:tc>
+        <w:tc>
+          <w:tcPr>
+            <w:tcW w:w="860" w:type="dxa"/>
+            <w:tcBorders>
+              <w:top w:val="nil"/>
+              <w:left w:val="nil"/>
+              <w:bottom w:val="single" w:sz="4" w:space="0" w:color="auto"/>
+              <w:right w:val="single" w:sz="4" w:space="0" w:color="auto"/>
+            </w:tcBorders>
+            <w:shd w:val="clear" w:color="auto" w:fill="auto"/>
+            <w:noWrap/>
+            <w:tcMar>
+              <w:top w:w="15" w:type="dxa"/>
+              <w:left w:w="15" w:type="dxa"/>
+              <w:bottom w:w="0" w:type="dxa"/>
+              <w:right w:w="15" w:type="dxa"/>
+            </w:tcMar>
+            <w:vAlign w:val="bottom"/>
+            <w:hideMark/>
+          </w:tcPr>
+          <w:p>
+            <w:pPr>
+              <w:spacing w:after="0"/>
+              <w:rPr>
+                <w:rFonts w:ascii="Calibri" w:hAnsi="Calibri"/>
+                <w:color w:val="000000"/>
+                <w:sz w:val="16"/>
+                <w:szCs w:val="16"/>
+              </w:rPr>
+            </w:pPr>
+            <w:r>
+              <w:rPr>
+                <w:rFonts w:ascii="Calibri" w:hAnsi="Calibri"/>
+                <w:color w:val="000000"/>
+                <w:sz w:val="16"/>
+                <w:szCs w:val="16"/>
+              </w:rPr>
+              <w:t>int64</w:t>
+            </w:r>
+          </w:p>
+        </w:tc>
+      </w:tr>
+      <w:tr>
+        <w:tc>
+          <w:tcPr>
+            <w:tcW w:w="1519" w:type="dxa"/>
+            <w:tcBorders>
+              <w:top w:val="nil"/>
+              <w:left w:val="single" w:sz="4" w:space="0" w:color="auto"/>
+              <w:bottom w:val="single" w:sz="4" w:space="0" w:color="auto"/>
+              <w:right w:val="single" w:sz="4" w:space="0" w:color="auto"/>
+            </w:tcBorders>
+            <w:shd w:val="clear" w:color="auto" w:fill="auto"/>
+            <w:noWrap/>
+            <w:tcMar>
+              <w:top w:w="15" w:type="dxa"/>
+              <w:left w:w="15" w:type="dxa"/>
+              <w:bottom w:w="0" w:type="dxa"/>
+              <w:right w:w="15" w:type="dxa"/>
+            </w:tcMar>
+            <w:vAlign w:val="bottom"/>
+            <w:hideMark/>
+          </w:tcPr>
+          <w:p>
+            <w:pPr>
+              <w:spacing w:after="0"/>
+              <w:rPr>
+                <w:rFonts w:ascii="Calibri" w:hAnsi="Calibri"/>
+                <w:color w:val="000000"/>
+                <w:sz w:val="16"/>
+                <w:szCs w:val="16"/>
+              </w:rPr>
+            </w:pPr>
+            <w:proofErr w:type="spellStart"/>
+            <w:r>
+              <w:rPr>
+                <w:rFonts w:ascii="Calibri" w:hAnsi="Calibri"/>
+                <w:color w:val="000000"/>
+                <w:sz w:val="16"/>
+                <w:szCs w:val="16"/>
+              </w:rPr>
+              <w:t>reporteddayofweek</w:t>
+            </w:r>
+            <w:proofErr w:type="spellEnd"/>
+          </w:p>
+        </w:tc>
+        <w:tc>
+          <w:tcPr>
+            <w:tcW w:w="860" w:type="dxa"/>
+            <w:tcBorders>
+              <w:top w:val="nil"/>
+              <w:left w:val="nil"/>
+              <w:bottom w:val="single" w:sz="4" w:space="0" w:color="auto"/>
+              <w:right w:val="single" w:sz="4" w:space="0" w:color="auto"/>
+            </w:tcBorders>
+            <w:shd w:val="clear" w:color="auto" w:fill="auto"/>
+            <w:noWrap/>
+            <w:tcMar>
+              <w:top w:w="15" w:type="dxa"/>
+              <w:left w:w="15" w:type="dxa"/>
+              <w:bottom w:w="0" w:type="dxa"/>
+              <w:right w:w="15" w:type="dxa"/>
+            </w:tcMar>
+            <w:vAlign w:val="bottom"/>
+            <w:hideMark/>
+          </w:tcPr>
+          <w:p>
+            <w:pPr>
+              <w:spacing w:after="0"/>
+              <w:rPr>
+                <w:rFonts w:ascii="Calibri" w:hAnsi="Calibri"/>
+                <w:color w:val="000000"/>
+                <w:sz w:val="16"/>
+                <w:szCs w:val="16"/>
+              </w:rPr>
+            </w:pPr>
+            <w:r>
+              <w:rPr>
+                <w:rFonts w:ascii="Calibri" w:hAnsi="Calibri"/>
+                <w:color w:val="000000"/>
+                <w:sz w:val="16"/>
+                <w:szCs w:val="16"/>
+              </w:rPr>
+              <w:t>object</w:t>
+            </w:r>
+          </w:p>
+        </w:tc>
+      </w:tr>
+      <w:tr>
+        <w:tc>
+          <w:tcPr>
+            <w:tcW w:w="1519" w:type="dxa"/>
+            <w:tcBorders>
+              <w:top w:val="nil"/>
+              <w:left w:val="single" w:sz="4" w:space="0" w:color="auto"/>
+              <w:bottom w:val="single" w:sz="4" w:space="0" w:color="auto"/>
+              <w:right w:val="single" w:sz="4" w:space="0" w:color="auto"/>
+            </w:tcBorders>
+            <w:shd w:val="clear" w:color="auto" w:fill="auto"/>
+            <w:noWrap/>
+            <w:tcMar>
+              <w:top w:w="15" w:type="dxa"/>
+              <w:left w:w="15" w:type="dxa"/>
+              <w:bottom w:w="0" w:type="dxa"/>
+              <w:right w:w="15" w:type="dxa"/>
+            </w:tcMar>
+            <w:vAlign w:val="bottom"/>
+            <w:hideMark/>
+          </w:tcPr>
+          <w:p>
+            <w:pPr>
+              <w:spacing w:after="0"/>
+              <w:rPr>
+                <w:rFonts w:ascii="Calibri" w:hAnsi="Calibri"/>
+                <w:color w:val="000000"/>
+                <w:sz w:val="16"/>
+                <w:szCs w:val="16"/>
+              </w:rPr>
+            </w:pPr>
+            <w:proofErr w:type="spellStart"/>
+            <w:r>
+              <w:rPr>
+                <w:rFonts w:ascii="Calibri" w:hAnsi="Calibri"/>
+                <w:color w:val="000000"/>
+                <w:sz w:val="16"/>
+                <w:szCs w:val="16"/>
+              </w:rPr>
+              <w:t>reportedhour</w:t>
+            </w:r>
+            <w:proofErr w:type="spellEnd"/>
+          </w:p>
+        </w:tc>
+        <w:tc>
+          <w:tcPr>
+            <w:tcW w:w="860" w:type="dxa"/>
+            <w:tcBorders>
+              <w:top w:val="nil"/>
+              <w:left w:val="nil"/>
+              <w:bottom w:val="single" w:sz="4" w:space="0" w:color="auto"/>
+              <w:right w:val="single" w:sz="4" w:space="0" w:color="auto"/>
+            </w:tcBorders>
+            <w:shd w:val="clear" w:color="auto" w:fill="auto"/>
+            <w:noWrap/>
+            <w:tcMar>
+              <w:top w:w="15" w:type="dxa"/>
+              <w:left w:w="15" w:type="dxa"/>
+              <w:bottom w:w="0" w:type="dxa"/>
+              <w:right w:w="15" w:type="dxa"/>
+            </w:tcMar>
+            <w:vAlign w:val="bottom"/>
+            <w:hideMark/>
+          </w:tcPr>
+          <w:p>
+            <w:pPr>
+              <w:spacing w:after="0"/>
+              <w:rPr>
+                <w:rFonts w:ascii="Calibri" w:hAnsi="Calibri"/>
+                <w:color w:val="000000"/>
+                <w:sz w:val="16"/>
+                <w:szCs w:val="16"/>
+              </w:rPr>
+            </w:pPr>
+            <w:r>
+              <w:rPr>
+                <w:rFonts w:ascii="Calibri" w:hAnsi="Calibri"/>
+                <w:color w:val="000000"/>
+                <w:sz w:val="16"/>
+                <w:szCs w:val="16"/>
+              </w:rPr>
+              <w:t>int64</w:t>
+            </w:r>
+          </w:p>
+        </w:tc>
+      </w:tr>
+      <w:tr>
+        <w:tc>
+          <w:tcPr>
+            <w:tcW w:w="1519" w:type="dxa"/>
+            <w:tcBorders>
+              <w:top w:val="nil"/>
+              <w:left w:val="single" w:sz="4" w:space="0" w:color="auto"/>
+              <w:bottom w:val="single" w:sz="4" w:space="0" w:color="auto"/>
+              <w:right w:val="single" w:sz="4" w:space="0" w:color="auto"/>
+            </w:tcBorders>
+            <w:shd w:val="clear" w:color="auto" w:fill="auto"/>
+            <w:noWrap/>
+            <w:tcMar>
+              <w:top w:w="15" w:type="dxa"/>
+              <w:left w:w="15" w:type="dxa"/>
+              <w:bottom w:w="0" w:type="dxa"/>
+              <w:right w:w="15" w:type="dxa"/>
+            </w:tcMar>
+            <w:vAlign w:val="bottom"/>
+            <w:hideMark/>
+          </w:tcPr>
+          <w:p>
+            <w:pPr>
+              <w:spacing w:after="0"/>
+              <w:rPr>
+                <w:rFonts w:ascii="Calibri" w:hAnsi="Calibri"/>
+                <w:color w:val="000000"/>
+                <w:sz w:val="16"/>
+                <w:szCs w:val="16"/>
+              </w:rPr>
+            </w:pPr>
+            <w:proofErr w:type="spellStart"/>
+            <w:r>
+              <w:rPr>
+                <w:rFonts w:ascii="Calibri" w:hAnsi="Calibri"/>
+                <w:color w:val="000000"/>
+                <w:sz w:val="16"/>
+                <w:szCs w:val="16"/>
+              </w:rPr>
+              <w:t>occurrenceyear</w:t>
+            </w:r>
+            <w:proofErr w:type="spellEnd"/>
+          </w:p>
+        </w:tc>
+        <w:tc>
+          <w:tcPr>
+            <w:tcW w:w="860" w:type="dxa"/>
+            <w:tcBorders>
+              <w:top w:val="nil"/>
+              <w:left w:val="nil"/>
+              <w:bottom w:val="single" w:sz="4" w:space="0" w:color="auto"/>
+              <w:right w:val="single" w:sz="4" w:space="0" w:color="auto"/>
+            </w:tcBorders>
+            <w:shd w:val="clear" w:color="auto" w:fill="auto"/>
+            <w:noWrap/>
+            <w:tcMar>
+              <w:top w:w="15" w:type="dxa"/>
+              <w:left w:w="15" w:type="dxa"/>
+              <w:bottom w:w="0" w:type="dxa"/>
+              <w:right w:w="15" w:type="dxa"/>
+            </w:tcMar>
+            <w:vAlign w:val="bottom"/>
+            <w:hideMark/>
+          </w:tcPr>
+          <w:p>
+            <w:pPr>
+              <w:spacing w:after="0"/>
+              <w:rPr>
+                <w:rFonts w:ascii="Calibri" w:hAnsi="Calibri"/>
+                <w:color w:val="000000"/>
+                <w:sz w:val="16"/>
+                <w:szCs w:val="16"/>
+              </w:rPr>
+            </w:pPr>
+            <w:r>
+              <w:rPr>
+                <w:rFonts w:ascii="Calibri" w:hAnsi="Calibri"/>
+                <w:color w:val="000000"/>
+                <w:sz w:val="16"/>
+                <w:szCs w:val="16"/>
+              </w:rPr>
+              <w:t>float64</w:t>
+            </w:r>
+          </w:p>
+        </w:tc>
+      </w:tr>
+      <w:tr>
+        <w:tc>
+          <w:tcPr>
+            <w:tcW w:w="1519" w:type="dxa"/>
+            <w:tcBorders>
+              <w:top w:val="nil"/>
+              <w:left w:val="single" w:sz="4" w:space="0" w:color="auto"/>
+              <w:bottom w:val="single" w:sz="4" w:space="0" w:color="auto"/>
+              <w:right w:val="single" w:sz="4" w:space="0" w:color="auto"/>
+            </w:tcBorders>
+            <w:shd w:val="clear" w:color="auto" w:fill="auto"/>
+            <w:noWrap/>
+            <w:tcMar>
+              <w:top w:w="15" w:type="dxa"/>
+              <w:left w:w="15" w:type="dxa"/>
+              <w:bottom w:w="0" w:type="dxa"/>
+              <w:right w:w="15" w:type="dxa"/>
+            </w:tcMar>
+            <w:vAlign w:val="bottom"/>
+            <w:hideMark/>
+          </w:tcPr>
+          <w:p>
+            <w:pPr>
+              <w:spacing w:after="0"/>
+              <w:rPr>
+                <w:rFonts w:ascii="Calibri" w:hAnsi="Calibri"/>
+                <w:color w:val="000000"/>
+                <w:sz w:val="16"/>
+                <w:szCs w:val="16"/>
+              </w:rPr>
+            </w:pPr>
+            <w:proofErr w:type="spellStart"/>
+            <w:r>
+              <w:rPr>
+                <w:rFonts w:ascii="Calibri" w:hAnsi="Calibri"/>
+                <w:color w:val="000000"/>
+                <w:sz w:val="16"/>
+                <w:szCs w:val="16"/>
+              </w:rPr>
+              <w:t>occurrencemonth</w:t>
+            </w:r>
+            <w:proofErr w:type="spellEnd"/>
+          </w:p>
+        </w:tc>
+        <w:tc>
+          <w:tcPr>
+            <w:tcW w:w="860" w:type="dxa"/>
+            <w:tcBorders>
+              <w:top w:val="nil"/>
+              <w:left w:val="nil"/>
+              <w:bottom w:val="single" w:sz="4" w:space="0" w:color="auto"/>
+              <w:right w:val="single" w:sz="4" w:space="0" w:color="auto"/>
+            </w:tcBorders>
+            <w:shd w:val="clear" w:color="auto" w:fill="auto"/>
+            <w:noWrap/>
+            <w:tcMar>
+              <w:top w:w="15" w:type="dxa"/>
+              <w:left w:w="15" w:type="dxa"/>
+              <w:bottom w:w="0" w:type="dxa"/>
+              <w:right w:w="15" w:type="dxa"/>
+            </w:tcMar>
+            <w:vAlign w:val="bottom"/>
+            <w:hideMark/>
+          </w:tcPr>
+          <w:p>
+            <w:pPr>
+              <w:spacing w:after="0"/>
+              <w:rPr>
+                <w:rFonts w:ascii="Calibri" w:hAnsi="Calibri"/>
+                <w:color w:val="000000"/>
+                <w:sz w:val="16"/>
+                <w:szCs w:val="16"/>
+              </w:rPr>
+            </w:pPr>
+            <w:r>
+              <w:rPr>
+                <w:rFonts w:ascii="Calibri" w:hAnsi="Calibri"/>
+                <w:color w:val="000000"/>
+                <w:sz w:val="16"/>
+                <w:szCs w:val="16"/>
+              </w:rPr>
+              <w:t>object</w:t>
+            </w:r>
+          </w:p>
+        </w:tc>
+      </w:tr>
+      <w:tr>
+        <w:tc>
+          <w:tcPr>
+            <w:tcW w:w="1519" w:type="dxa"/>
+            <w:tcBorders>
+              <w:top w:val="nil"/>
+              <w:left w:val="single" w:sz="4" w:space="0" w:color="auto"/>
+              <w:bottom w:val="single" w:sz="4" w:space="0" w:color="auto"/>
+              <w:right w:val="single" w:sz="4" w:space="0" w:color="auto"/>
+            </w:tcBorders>
+            <w:shd w:val="clear" w:color="auto" w:fill="auto"/>
+            <w:noWrap/>
+            <w:tcMar>
+              <w:top w:w="15" w:type="dxa"/>
+              <w:left w:w="15" w:type="dxa"/>
+              <w:bottom w:w="0" w:type="dxa"/>
+              <w:right w:w="15" w:type="dxa"/>
+            </w:tcMar>
+            <w:vAlign w:val="bottom"/>
+            <w:hideMark/>
+          </w:tcPr>
+          <w:p>
+            <w:pPr>
+              <w:spacing w:after="0"/>
+              <w:rPr>
+                <w:rFonts w:ascii="Calibri" w:hAnsi="Calibri"/>
+                <w:color w:val="000000"/>
+                <w:sz w:val="16"/>
+                <w:szCs w:val="16"/>
+              </w:rPr>
+            </w:pPr>
+            <w:proofErr w:type="spellStart"/>
+            <w:r>
+              <w:rPr>
+                <w:rFonts w:ascii="Calibri" w:hAnsi="Calibri"/>
+                <w:color w:val="000000"/>
+                <w:sz w:val="16"/>
+                <w:szCs w:val="16"/>
+              </w:rPr>
+              <w:t>occurrenceday</w:t>
+            </w:r>
+            <w:proofErr w:type="spellEnd"/>
+          </w:p>
+        </w:tc>
+        <w:tc>
+          <w:tcPr>
+            <w:tcW w:w="860" w:type="dxa"/>
+            <w:tcBorders>
+              <w:top w:val="nil"/>
+              <w:left w:val="nil"/>
+              <w:bottom w:val="single" w:sz="4" w:space="0" w:color="auto"/>
+              <w:right w:val="single" w:sz="4" w:space="0" w:color="auto"/>
+            </w:tcBorders>
+            <w:shd w:val="clear" w:color="auto" w:fill="auto"/>
+            <w:noWrap/>
+            <w:tcMar>
+              <w:top w:w="15" w:type="dxa"/>
+              <w:left w:w="15" w:type="dxa"/>
+              <w:bottom w:w="0" w:type="dxa"/>
+              <w:right w:w="15" w:type="dxa"/>
+            </w:tcMar>
+            <w:vAlign w:val="bottom"/>
+            <w:hideMark/>
+          </w:tcPr>
+          <w:p>
+            <w:pPr>
+              <w:spacing w:after="0"/>
+              <w:rPr>
+                <w:rFonts w:ascii="Calibri" w:hAnsi="Calibri"/>
+                <w:color w:val="000000"/>
+                <w:sz w:val="16"/>
+                <w:szCs w:val="16"/>
+              </w:rPr>
+            </w:pPr>
+            <w:r>
+              <w:rPr>
+                <w:rFonts w:ascii="Calibri" w:hAnsi="Calibri"/>
+                <w:color w:val="000000"/>
+                <w:sz w:val="16"/>
+                <w:szCs w:val="16"/>
+              </w:rPr>
+              <w:t>float64</w:t>
+            </w:r>
+          </w:p>
+        </w:tc>
+      </w:tr>
+      <w:tr>
+        <w:tc>
+          <w:tcPr>
+            <w:tcW w:w="1519" w:type="dxa"/>
+            <w:tcBorders>
+              <w:top w:val="nil"/>
+              <w:left w:val="single" w:sz="4" w:space="0" w:color="auto"/>
+              <w:bottom w:val="single" w:sz="4" w:space="0" w:color="auto"/>
+              <w:right w:val="single" w:sz="4" w:space="0" w:color="auto"/>
+            </w:tcBorders>
+            <w:shd w:val="clear" w:color="auto" w:fill="auto"/>
+            <w:noWrap/>
+            <w:tcMar>
+              <w:top w:w="15" w:type="dxa"/>
+              <w:left w:w="15" w:type="dxa"/>
+              <w:bottom w:w="0" w:type="dxa"/>
+              <w:right w:w="15" w:type="dxa"/>
+            </w:tcMar>
+            <w:vAlign w:val="bottom"/>
+            <w:hideMark/>
+          </w:tcPr>
+          <w:p>
+            <w:pPr>
+              <w:spacing w:after="0"/>
+              <w:rPr>
+                <w:rFonts w:ascii="Calibri" w:hAnsi="Calibri"/>
+                <w:color w:val="000000"/>
+                <w:sz w:val="16"/>
+                <w:szCs w:val="16"/>
+              </w:rPr>
+            </w:pPr>
+            <w:proofErr w:type="spellStart"/>
+            <w:r>
+              <w:rPr>
+                <w:rFonts w:ascii="Calibri" w:hAnsi="Calibri"/>
+                <w:color w:val="000000"/>
+                <w:sz w:val="16"/>
+                <w:szCs w:val="16"/>
+              </w:rPr>
+              <w:t>occurrencedayofyear</w:t>
+            </w:r>
+            <w:proofErr w:type="spellEnd"/>
+          </w:p>
+        </w:tc>
+        <w:tc>
+          <w:tcPr>
+            <w:tcW w:w="860" w:type="dxa"/>
+            <w:tcBorders>
+              <w:top w:val="nil"/>
+              <w:left w:val="nil"/>
+              <w:bottom w:val="single" w:sz="4" w:space="0" w:color="auto"/>
+              <w:right w:val="single" w:sz="4" w:space="0" w:color="auto"/>
+            </w:tcBorders>
+            <w:shd w:val="clear" w:color="auto" w:fill="auto"/>
+            <w:noWrap/>
+            <w:tcMar>
+              <w:top w:w="15" w:type="dxa"/>
+              <w:left w:w="15" w:type="dxa"/>
+              <w:bottom w:w="0" w:type="dxa"/>
+              <w:right w:w="15" w:type="dxa"/>
+            </w:tcMar>
+            <w:vAlign w:val="bottom"/>
+            <w:hideMark/>
+          </w:tcPr>
+          <w:p>
+            <w:pPr>
+              <w:spacing w:after="0"/>
+              <w:rPr>
+                <w:rFonts w:ascii="Calibri" w:hAnsi="Calibri"/>
+                <w:color w:val="000000"/>
+                <w:sz w:val="16"/>
+                <w:szCs w:val="16"/>
+              </w:rPr>
+            </w:pPr>
+            <w:r>
+              <w:rPr>
+                <w:rFonts w:ascii="Calibri" w:hAnsi="Calibri"/>
+                <w:color w:val="000000"/>
+                <w:sz w:val="16"/>
+                <w:szCs w:val="16"/>
+              </w:rPr>
+              <w:t>float64</w:t>
+            </w:r>
+          </w:p>
+        </w:tc>
+      </w:tr>
+      <w:tr>
+        <w:tc>
+          <w:tcPr>
+            <w:tcW w:w="1519" w:type="dxa"/>
+            <w:tcBorders>
+              <w:top w:val="nil"/>
+              <w:left w:val="single" w:sz="4" w:space="0" w:color="auto"/>
+              <w:bottom w:val="single" w:sz="4" w:space="0" w:color="auto"/>
+              <w:right w:val="single" w:sz="4" w:space="0" w:color="auto"/>
+            </w:tcBorders>
+            <w:shd w:val="clear" w:color="auto" w:fill="auto"/>
+            <w:noWrap/>
+            <w:tcMar>
+              <w:top w:w="15" w:type="dxa"/>
+              <w:left w:w="15" w:type="dxa"/>
+              <w:bottom w:w="0" w:type="dxa"/>
+              <w:right w:w="15" w:type="dxa"/>
+            </w:tcMar>
+            <w:vAlign w:val="bottom"/>
+            <w:hideMark/>
+          </w:tcPr>
+          <w:p>
+            <w:pPr>
+              <w:spacing w:after="0"/>
+              <w:rPr>
+                <w:rFonts w:ascii="Calibri" w:hAnsi="Calibri"/>
+                <w:color w:val="000000"/>
+                <w:sz w:val="16"/>
+                <w:szCs w:val="16"/>
+              </w:rPr>
+            </w:pPr>
+            <w:proofErr w:type="spellStart"/>
+            <w:r>
+              <w:rPr>
+                <w:rFonts w:ascii="Calibri" w:hAnsi="Calibri"/>
+                <w:color w:val="000000"/>
+                <w:sz w:val="16"/>
+                <w:szCs w:val="16"/>
+              </w:rPr>
+              <w:t>occurrencedayofweek</w:t>
+            </w:r>
+            <w:proofErr w:type="spellEnd"/>
+          </w:p>
+        </w:tc>
+        <w:tc>
+          <w:tcPr>
+            <w:tcW w:w="860" w:type="dxa"/>
+            <w:tcBorders>
+              <w:top w:val="nil"/>
+              <w:left w:val="nil"/>
+              <w:bottom w:val="single" w:sz="4" w:space="0" w:color="auto"/>
+              <w:right w:val="single" w:sz="4" w:space="0" w:color="auto"/>
+            </w:tcBorders>
+            <w:shd w:val="clear" w:color="auto" w:fill="auto"/>
+            <w:noWrap/>
+            <w:tcMar>
+              <w:top w:w="15" w:type="dxa"/>
+              <w:left w:w="15" w:type="dxa"/>
+              <w:bottom w:w="0" w:type="dxa"/>
+              <w:right w:w="15" w:type="dxa"/>
+            </w:tcMar>
+            <w:vAlign w:val="bottom"/>
+            <w:hideMark/>
+          </w:tcPr>
+          <w:p>
+            <w:pPr>
+              <w:spacing w:after="0"/>
+              <w:rPr>
+                <w:rFonts w:ascii="Calibri" w:hAnsi="Calibri"/>
+                <w:color w:val="000000"/>
+                <w:sz w:val="16"/>
+                <w:szCs w:val="16"/>
+              </w:rPr>
+            </w:pPr>
+            <w:r>
+              <w:rPr>
+                <w:rFonts w:ascii="Calibri" w:hAnsi="Calibri"/>
+                <w:color w:val="000000"/>
+                <w:sz w:val="16"/>
+                <w:szCs w:val="16"/>
+              </w:rPr>
+              <w:t>object</w:t>
+            </w:r>
+          </w:p>
+        </w:tc>
+      </w:tr>
+      <w:tr>
+        <w:tc>
+          <w:tcPr>
+            <w:tcW w:w="1519" w:type="dxa"/>
+            <w:tcBorders>
+              <w:top w:val="nil"/>
+              <w:left w:val="single" w:sz="4" w:space="0" w:color="auto"/>
+              <w:bottom w:val="single" w:sz="4" w:space="0" w:color="auto"/>
+              <w:right w:val="single" w:sz="4" w:space="0" w:color="auto"/>
+            </w:tcBorders>
+            <w:shd w:val="clear" w:color="auto" w:fill="auto"/>
+            <w:noWrap/>
+            <w:tcMar>
+              <w:top w:w="15" w:type="dxa"/>
+              <w:left w:w="15" w:type="dxa"/>
+              <w:bottom w:w="0" w:type="dxa"/>
+              <w:right w:w="15" w:type="dxa"/>
+            </w:tcMar>
+            <w:vAlign w:val="bottom"/>
+            <w:hideMark/>
+          </w:tcPr>
+          <w:p>
+            <w:pPr>
+              <w:spacing w:after="0"/>
+              <w:rPr>
+                <w:rFonts w:ascii="Calibri" w:hAnsi="Calibri"/>
+                <w:color w:val="000000"/>
+                <w:sz w:val="16"/>
+                <w:szCs w:val="16"/>
+              </w:rPr>
+            </w:pPr>
+            <w:proofErr w:type="spellStart"/>
+            <w:r>
+              <w:rPr>
+                <w:rFonts w:ascii="Calibri" w:hAnsi="Calibri"/>
+                <w:color w:val="000000"/>
+                <w:sz w:val="16"/>
+                <w:szCs w:val="16"/>
+              </w:rPr>
+              <w:t>occurrencehour</w:t>
+            </w:r>
+            <w:proofErr w:type="spellEnd"/>
+          </w:p>
+        </w:tc>
+        <w:tc>
+          <w:tcPr>
+            <w:tcW w:w="860" w:type="dxa"/>
+            <w:tcBorders>
+              <w:top w:val="nil"/>
+              <w:left w:val="nil"/>
+              <w:bottom w:val="single" w:sz="4" w:space="0" w:color="auto"/>
+              <w:right w:val="single" w:sz="4" w:space="0" w:color="auto"/>
+            </w:tcBorders>
+            <w:shd w:val="clear" w:color="auto" w:fill="auto"/>
+            <w:noWrap/>
+            <w:tcMar>
+              <w:top w:w="15" w:type="dxa"/>
+              <w:left w:w="15" w:type="dxa"/>
+              <w:bottom w:w="0" w:type="dxa"/>
+              <w:right w:w="15" w:type="dxa"/>
+            </w:tcMar>
+            <w:vAlign w:val="bottom"/>
+            <w:hideMark/>
+          </w:tcPr>
+          <w:p>
+            <w:pPr>
+              <w:spacing w:after="0"/>
+              <w:rPr>
+                <w:rFonts w:ascii="Calibri" w:hAnsi="Calibri"/>
+                <w:color w:val="000000"/>
+                <w:sz w:val="16"/>
+                <w:szCs w:val="16"/>
+              </w:rPr>
+            </w:pPr>
+            <w:r>
+              <w:rPr>
+                <w:rFonts w:ascii="Calibri" w:hAnsi="Calibri"/>
+                <w:color w:val="000000"/>
+                <w:sz w:val="16"/>
+                <w:szCs w:val="16"/>
+              </w:rPr>
+              <w:t>int64</w:t>
+            </w:r>
+          </w:p>
+        </w:tc>
+      </w:tr>
+      <w:tr>
+        <w:tc>
+          <w:tcPr>
+            <w:tcW w:w="1519" w:type="dxa"/>
+            <w:tcBorders>
+              <w:top w:val="nil"/>
+              <w:left w:val="single" w:sz="4" w:space="0" w:color="auto"/>
+              <w:bottom w:val="single" w:sz="4" w:space="0" w:color="auto"/>
+              <w:right w:val="single" w:sz="4" w:space="0" w:color="auto"/>
+            </w:tcBorders>
+            <w:shd w:val="clear" w:color="auto" w:fill="auto"/>
+            <w:noWrap/>
+            <w:tcMar>
+              <w:top w:w="15" w:type="dxa"/>
+              <w:left w:w="15" w:type="dxa"/>
+              <w:bottom w:w="0" w:type="dxa"/>
+              <w:right w:w="15" w:type="dxa"/>
+            </w:tcMar>
+            <w:vAlign w:val="bottom"/>
+            <w:hideMark/>
+          </w:tcPr>
+          <w:p>
+            <w:pPr>
+              <w:spacing w:after="0"/>
+              <w:rPr>
+                <w:rFonts w:ascii="Calibri" w:hAnsi="Calibri"/>
+                <w:color w:val="000000"/>
+                <w:sz w:val="16"/>
+                <w:szCs w:val="16"/>
+              </w:rPr>
+            </w:pPr>
+            <w:r>
+              <w:rPr>
+                <w:rFonts w:ascii="Calibri" w:hAnsi="Calibri"/>
+                <w:color w:val="000000"/>
+                <w:sz w:val="16"/>
+                <w:szCs w:val="16"/>
+              </w:rPr>
+              <w:t>MCI</w:t>
+            </w:r>
+          </w:p>
+        </w:tc>
+        <w:tc>
+          <w:tcPr>
+            <w:tcW w:w="860" w:type="dxa"/>
+            <w:tcBorders>
+              <w:top w:val="nil"/>
+              <w:left w:val="nil"/>
+              <w:bottom w:val="single" w:sz="4" w:space="0" w:color="auto"/>
+              <w:right w:val="single" w:sz="4" w:space="0" w:color="auto"/>
+            </w:tcBorders>
+            <w:shd w:val="clear" w:color="auto" w:fill="auto"/>
+            <w:noWrap/>
+            <w:tcMar>
+              <w:top w:w="15" w:type="dxa"/>
+              <w:left w:w="15" w:type="dxa"/>
+              <w:bottom w:w="0" w:type="dxa"/>
+              <w:right w:w="15" w:type="dxa"/>
+            </w:tcMar>
+            <w:vAlign w:val="bottom"/>
+            <w:hideMark/>
+          </w:tcPr>
+          <w:p>
+            <w:pPr>
+              <w:spacing w:after="0"/>
+              <w:rPr>
+                <w:rFonts w:ascii="Calibri" w:hAnsi="Calibri"/>
+                <w:color w:val="000000"/>
+                <w:sz w:val="16"/>
+                <w:szCs w:val="16"/>
+              </w:rPr>
+            </w:pPr>
+            <w:r>
+              <w:rPr>
+                <w:rFonts w:ascii="Calibri" w:hAnsi="Calibri"/>
+                <w:color w:val="000000"/>
+                <w:sz w:val="16"/>
+                <w:szCs w:val="16"/>
+              </w:rPr>
+              <w:t>object</w:t>
+            </w:r>
+          </w:p>
+        </w:tc>
+      </w:tr>
+      <w:tr>
+        <w:tc>
+          <w:tcPr>
+            <w:tcW w:w="1519" w:type="dxa"/>
+            <w:tcBorders>
+              <w:top w:val="nil"/>
+              <w:left w:val="single" w:sz="4" w:space="0" w:color="auto"/>
+              <w:bottom w:val="single" w:sz="4" w:space="0" w:color="auto"/>
+              <w:right w:val="single" w:sz="4" w:space="0" w:color="auto"/>
+            </w:tcBorders>
+            <w:shd w:val="clear" w:color="auto" w:fill="auto"/>
+            <w:noWrap/>
+            <w:tcMar>
+              <w:top w:w="15" w:type="dxa"/>
+              <w:left w:w="15" w:type="dxa"/>
+              <w:bottom w:w="0" w:type="dxa"/>
+              <w:right w:w="15" w:type="dxa"/>
+            </w:tcMar>
+            <w:vAlign w:val="bottom"/>
+            <w:hideMark/>
+          </w:tcPr>
+          <w:p>
+            <w:pPr>
+              <w:spacing w:after="0"/>
+              <w:rPr>
+                <w:rFonts w:ascii="Calibri" w:hAnsi="Calibri"/>
+                <w:color w:val="000000"/>
+                <w:sz w:val="16"/>
+                <w:szCs w:val="16"/>
+              </w:rPr>
+            </w:pPr>
+            <w:r>
+              <w:rPr>
+                <w:rFonts w:ascii="Calibri" w:hAnsi="Calibri"/>
+                <w:color w:val="000000"/>
+                <w:sz w:val="16"/>
+                <w:szCs w:val="16"/>
+              </w:rPr>
+              <w:t>Division</w:t>
+            </w:r>
+          </w:p>
+        </w:tc>
+        <w:tc>
+          <w:tcPr>
+            <w:tcW w:w="860" w:type="dxa"/>
+            <w:tcBorders>
+              <w:top w:val="nil"/>
+              <w:left w:val="nil"/>
+              <w:bottom w:val="single" w:sz="4" w:space="0" w:color="auto"/>
+              <w:right w:val="single" w:sz="4" w:space="0" w:color="auto"/>
+            </w:tcBorders>
+            <w:shd w:val="clear" w:color="auto" w:fill="auto"/>
+            <w:noWrap/>
+            <w:tcMar>
+              <w:top w:w="15" w:type="dxa"/>
+              <w:left w:w="15" w:type="dxa"/>
+              <w:bottom w:w="0" w:type="dxa"/>
+              <w:right w:w="15" w:type="dxa"/>
+            </w:tcMar>
+            <w:vAlign w:val="bottom"/>
+            <w:hideMark/>
+          </w:tcPr>
+          <w:p>
+            <w:pPr>
+              <w:spacing w:after="0"/>
+              <w:rPr>
+                <w:rFonts w:ascii="Calibri" w:hAnsi="Calibri"/>
+                <w:color w:val="000000"/>
+                <w:sz w:val="16"/>
+                <w:szCs w:val="16"/>
+              </w:rPr>
+            </w:pPr>
+            <w:r>
+              <w:rPr>
+                <w:rFonts w:ascii="Calibri" w:hAnsi="Calibri"/>
+                <w:color w:val="000000"/>
+                <w:sz w:val="16"/>
+                <w:szCs w:val="16"/>
+              </w:rPr>
+              <w:t>object</w:t>
+            </w:r>
+          </w:p>
+        </w:tc>
+      </w:tr>
+      <w:tr>
+        <w:tc>
+          <w:tcPr>
+            <w:tcW w:w="1519" w:type="dxa"/>
+            <w:tcBorders>
+              <w:top w:val="nil"/>
+              <w:left w:val="single" w:sz="4" w:space="0" w:color="auto"/>
+              <w:bottom w:val="single" w:sz="4" w:space="0" w:color="auto"/>
+              <w:right w:val="single" w:sz="4" w:space="0" w:color="auto"/>
+            </w:tcBorders>
+            <w:shd w:val="clear" w:color="auto" w:fill="auto"/>
+            <w:noWrap/>
+            <w:tcMar>
+              <w:top w:w="15" w:type="dxa"/>
+              <w:left w:w="15" w:type="dxa"/>
+              <w:bottom w:w="0" w:type="dxa"/>
+              <w:right w:w="15" w:type="dxa"/>
+            </w:tcMar>
+            <w:vAlign w:val="bottom"/>
+            <w:hideMark/>
+          </w:tcPr>
+          <w:p>
+            <w:pPr>
+              <w:spacing w:after="0"/>
+              <w:rPr>
+                <w:rFonts w:ascii="Calibri" w:hAnsi="Calibri"/>
+                <w:color w:val="000000"/>
+                <w:sz w:val="16"/>
+                <w:szCs w:val="16"/>
+              </w:rPr>
+            </w:pPr>
+            <w:proofErr w:type="spellStart"/>
+            <w:r>
+              <w:rPr>
+                <w:rFonts w:ascii="Calibri" w:hAnsi="Calibri"/>
+                <w:color w:val="000000"/>
+                <w:sz w:val="16"/>
+                <w:szCs w:val="16"/>
+              </w:rPr>
+              <w:t>Hood_ID</w:t>
+            </w:r>
+            <w:proofErr w:type="spellEnd"/>
+          </w:p>
+        </w:tc>
+        <w:tc>
+          <w:tcPr>
+            <w:tcW w:w="860" w:type="dxa"/>
+            <w:tcBorders>
+              <w:top w:val="nil"/>
+              <w:left w:val="nil"/>
+              <w:bottom w:val="single" w:sz="4" w:space="0" w:color="auto"/>
+              <w:right w:val="single" w:sz="4" w:space="0" w:color="auto"/>
+            </w:tcBorders>
+            <w:shd w:val="clear" w:color="auto" w:fill="auto"/>
+            <w:noWrap/>
+            <w:tcMar>
+              <w:top w:w="15" w:type="dxa"/>
+              <w:left w:w="15" w:type="dxa"/>
+              <w:bottom w:w="0" w:type="dxa"/>
+              <w:right w:w="15" w:type="dxa"/>
+            </w:tcMar>
+            <w:vAlign w:val="bottom"/>
+            <w:hideMark/>
+          </w:tcPr>
+          <w:p>
+            <w:pPr>
+              <w:spacing w:after="0"/>
+              <w:rPr>
+                <w:rFonts w:ascii="Calibri" w:hAnsi="Calibri"/>
+                <w:color w:val="000000"/>
+                <w:sz w:val="16"/>
+                <w:szCs w:val="16"/>
+              </w:rPr>
+            </w:pPr>
+            <w:r>
+              <w:rPr>
+                <w:rFonts w:ascii="Calibri" w:hAnsi="Calibri"/>
+                <w:color w:val="000000"/>
+                <w:sz w:val="16"/>
+                <w:szCs w:val="16"/>
+              </w:rPr>
+              <w:t>int64</w:t>
+            </w:r>
+          </w:p>
+        </w:tc>
+      </w:tr>
+      <w:tr>
+        <w:tc>
+          <w:tcPr>
+            <w:tcW w:w="1519" w:type="dxa"/>
+            <w:tcBorders>
+              <w:top w:val="nil"/>
+              <w:left w:val="single" w:sz="4" w:space="0" w:color="auto"/>
+              <w:bottom w:val="single" w:sz="4" w:space="0" w:color="auto"/>
+              <w:right w:val="single" w:sz="4" w:space="0" w:color="auto"/>
+            </w:tcBorders>
+            <w:shd w:val="clear" w:color="auto" w:fill="auto"/>
+            <w:noWrap/>
+            <w:tcMar>
+              <w:top w:w="15" w:type="dxa"/>
+              <w:left w:w="15" w:type="dxa"/>
+              <w:bottom w:w="0" w:type="dxa"/>
+              <w:right w:w="15" w:type="dxa"/>
+            </w:tcMar>
+            <w:vAlign w:val="bottom"/>
+            <w:hideMark/>
+          </w:tcPr>
+          <w:p>
+            <w:pPr>
+              <w:spacing w:after="0"/>
+              <w:rPr>
+                <w:rFonts w:ascii="Calibri" w:hAnsi="Calibri"/>
+                <w:color w:val="000000"/>
+                <w:sz w:val="16"/>
+                <w:szCs w:val="16"/>
+              </w:rPr>
+            </w:pPr>
+            <w:proofErr w:type="spellStart"/>
+            <w:r>
+              <w:rPr>
+                <w:rFonts w:ascii="Calibri" w:hAnsi="Calibri"/>
+                <w:color w:val="000000"/>
+                <w:sz w:val="16"/>
+                <w:szCs w:val="16"/>
+              </w:rPr>
+              <w:t>Neighbourhood</w:t>
+            </w:r>
+            <w:proofErr w:type="spellEnd"/>
+          </w:p>
+        </w:tc>
+        <w:tc>
+          <w:tcPr>
+            <w:tcW w:w="860" w:type="dxa"/>
+            <w:tcBorders>
+              <w:top w:val="nil"/>
+              <w:left w:val="nil"/>
+              <w:bottom w:val="single" w:sz="4" w:space="0" w:color="auto"/>
+              <w:right w:val="single" w:sz="4" w:space="0" w:color="auto"/>
+            </w:tcBorders>
+            <w:shd w:val="clear" w:color="auto" w:fill="auto"/>
+            <w:noWrap/>
+            <w:tcMar>
+              <w:top w:w="15" w:type="dxa"/>
+              <w:left w:w="15" w:type="dxa"/>
+              <w:bottom w:w="0" w:type="dxa"/>
+              <w:right w:w="15" w:type="dxa"/>
+            </w:tcMar>
+            <w:vAlign w:val="bottom"/>
+            <w:hideMark/>
+          </w:tcPr>
+          <w:p>
+            <w:pPr>
+              <w:spacing w:after="0"/>
+              <w:rPr>
+                <w:rFonts w:ascii="Calibri" w:hAnsi="Calibri"/>
+                <w:color w:val="000000"/>
+                <w:sz w:val="16"/>
+                <w:szCs w:val="16"/>
+              </w:rPr>
+            </w:pPr>
+            <w:r>
+              <w:rPr>
+                <w:rFonts w:ascii="Calibri" w:hAnsi="Calibri"/>
+                <w:color w:val="000000"/>
+                <w:sz w:val="16"/>
+                <w:szCs w:val="16"/>
+              </w:rPr>
+              <w:t>object</w:t>
+            </w:r>
+          </w:p>
+        </w:tc>
+      </w:tr>
+      <w:tr>
+        <w:tc>
+          <w:tcPr>
+            <w:tcW w:w="1519" w:type="dxa"/>
+            <w:tcBorders>
+              <w:top w:val="nil"/>
+              <w:left w:val="single" w:sz="4" w:space="0" w:color="auto"/>
+              <w:bottom w:val="single" w:sz="4" w:space="0" w:color="auto"/>
+              <w:right w:val="single" w:sz="4" w:space="0" w:color="auto"/>
+            </w:tcBorders>
+            <w:shd w:val="clear" w:color="auto" w:fill="auto"/>
+            <w:noWrap/>
+            <w:tcMar>
+              <w:top w:w="15" w:type="dxa"/>
+              <w:left w:w="15" w:type="dxa"/>
+              <w:bottom w:w="0" w:type="dxa"/>
+              <w:right w:w="15" w:type="dxa"/>
+            </w:tcMar>
+            <w:vAlign w:val="bottom"/>
+            <w:hideMark/>
+          </w:tcPr>
+          <w:p>
+            <w:pPr>
+              <w:spacing w:after="0"/>
+              <w:rPr>
+                <w:rFonts w:ascii="Calibri" w:hAnsi="Calibri"/>
+                <w:color w:val="000000"/>
+                <w:sz w:val="16"/>
+                <w:szCs w:val="16"/>
+              </w:rPr>
+            </w:pPr>
+            <w:proofErr w:type="spellStart"/>
+            <w:r>
+              <w:rPr>
+                <w:rFonts w:ascii="Calibri" w:hAnsi="Calibri"/>
+                <w:color w:val="000000"/>
+                <w:sz w:val="16"/>
+                <w:szCs w:val="16"/>
+              </w:rPr>
+              <w:t>Lat</w:t>
+            </w:r>
+            <w:proofErr w:type="spellEnd"/>
+          </w:p>
+        </w:tc>
+        <w:tc>
+          <w:tcPr>
+            <w:tcW w:w="860" w:type="dxa"/>
+            <w:tcBorders>
+              <w:top w:val="nil"/>
+              <w:left w:val="nil"/>
+              <w:bottom w:val="single" w:sz="4" w:space="0" w:color="auto"/>
+              <w:right w:val="single" w:sz="4" w:space="0" w:color="auto"/>
+            </w:tcBorders>
+            <w:shd w:val="clear" w:color="auto" w:fill="auto"/>
+            <w:noWrap/>
+            <w:tcMar>
+              <w:top w:w="15" w:type="dxa"/>
+              <w:left w:w="15" w:type="dxa"/>
+              <w:bottom w:w="0" w:type="dxa"/>
+              <w:right w:w="15" w:type="dxa"/>
+            </w:tcMar>
+            <w:vAlign w:val="bottom"/>
+            <w:hideMark/>
+          </w:tcPr>
+          <w:p>
+            <w:pPr>
+              <w:spacing w:after="0"/>
+              <w:rPr>
+                <w:rFonts w:ascii="Calibri" w:hAnsi="Calibri"/>
+                <w:color w:val="000000"/>
+                <w:sz w:val="16"/>
+                <w:szCs w:val="16"/>
+              </w:rPr>
+            </w:pPr>
+            <w:r>
+              <w:rPr>
+                <w:rFonts w:ascii="Calibri" w:hAnsi="Calibri"/>
+                <w:color w:val="000000"/>
+                <w:sz w:val="16"/>
+                <w:szCs w:val="16"/>
+              </w:rPr>
+              <w:t>float64</w:t>
+            </w:r>
+          </w:p>
+        </w:tc>
+      </w:tr>
+      <w:tr>
+        <w:tc>
+          <w:tcPr>
+            <w:tcW w:w="1519" w:type="dxa"/>
+            <w:tcBorders>
+              <w:top w:val="nil"/>
+              <w:left w:val="single" w:sz="4" w:space="0" w:color="auto"/>
+              <w:bottom w:val="single" w:sz="4" w:space="0" w:color="auto"/>
+              <w:right w:val="single" w:sz="4" w:space="0" w:color="auto"/>
+            </w:tcBorders>
+            <w:shd w:val="clear" w:color="auto" w:fill="auto"/>
+            <w:noWrap/>
+            <w:tcMar>
+              <w:top w:w="15" w:type="dxa"/>
+              <w:left w:w="15" w:type="dxa"/>
+              <w:bottom w:w="0" w:type="dxa"/>
+              <w:right w:w="15" w:type="dxa"/>
+            </w:tcMar>
+            <w:vAlign w:val="bottom"/>
+            <w:hideMark/>
+          </w:tcPr>
+          <w:p>
+            <w:pPr>
+              <w:spacing w:after="0"/>
+              <w:rPr>
+                <w:rFonts w:ascii="Calibri" w:hAnsi="Calibri"/>
+                <w:color w:val="000000"/>
+                <w:sz w:val="16"/>
+                <w:szCs w:val="16"/>
+              </w:rPr>
+            </w:pPr>
+            <w:r>
+              <w:rPr>
+                <w:rFonts w:ascii="Calibri" w:hAnsi="Calibri"/>
+                <w:color w:val="000000"/>
+                <w:sz w:val="16"/>
+                <w:szCs w:val="16"/>
+              </w:rPr>
+              <w:t>Long</w:t>
+            </w:r>
+          </w:p>
+        </w:tc>
+        <w:tc>
+          <w:tcPr>
+            <w:tcW w:w="860" w:type="dxa"/>
+            <w:tcBorders>
+              <w:top w:val="nil"/>
+              <w:left w:val="nil"/>
+              <w:bottom w:val="single" w:sz="4" w:space="0" w:color="auto"/>
+              <w:right w:val="single" w:sz="4" w:space="0" w:color="auto"/>
+            </w:tcBorders>
+            <w:shd w:val="clear" w:color="auto" w:fill="auto"/>
+            <w:noWrap/>
+            <w:tcMar>
+              <w:top w:w="15" w:type="dxa"/>
+              <w:left w:w="15" w:type="dxa"/>
+              <w:bottom w:w="0" w:type="dxa"/>
+              <w:right w:w="15" w:type="dxa"/>
+            </w:tcMar>
+            <w:vAlign w:val="bottom"/>
+            <w:hideMark/>
+          </w:tcPr>
+          <w:p>
+            <w:pPr>
+              <w:spacing w:after="0"/>
+              <w:rPr>
+                <w:rFonts w:ascii="Calibri" w:hAnsi="Calibri"/>
+                <w:color w:val="000000"/>
+                <w:sz w:val="16"/>
+                <w:szCs w:val="16"/>
+              </w:rPr>
+            </w:pPr>
+            <w:r>
+              <w:rPr>
+                <w:rFonts w:ascii="Calibri" w:hAnsi="Calibri"/>
+                <w:color w:val="000000"/>
+                <w:sz w:val="16"/>
+                <w:szCs w:val="16"/>
+              </w:rPr>
+              <w:t>float64</w:t>
+            </w:r>
+          </w:p>
+        </w:tc>
+      </w:tr>
+      <w:tr>
+        <w:tc>
+          <w:tcPr>
+            <w:tcW w:w="1519" w:type="dxa"/>
+            <w:tcBorders>
+              <w:top w:val="nil"/>
+              <w:left w:val="single" w:sz="4" w:space="0" w:color="auto"/>
+              <w:bottom w:val="single" w:sz="4" w:space="0" w:color="auto"/>
+              <w:right w:val="single" w:sz="4" w:space="0" w:color="auto"/>
+            </w:tcBorders>
+            <w:shd w:val="clear" w:color="auto" w:fill="auto"/>
+            <w:noWrap/>
+            <w:tcMar>
+              <w:top w:w="15" w:type="dxa"/>
+              <w:left w:w="15" w:type="dxa"/>
+              <w:bottom w:w="0" w:type="dxa"/>
+              <w:right w:w="15" w:type="dxa"/>
+            </w:tcMar>
+            <w:vAlign w:val="bottom"/>
+            <w:hideMark/>
+          </w:tcPr>
+          <w:p>
+            <w:pPr>
+              <w:spacing w:after="0"/>
+              <w:rPr>
+                <w:rFonts w:ascii="Calibri" w:hAnsi="Calibri"/>
+                <w:color w:val="000000"/>
+                <w:sz w:val="16"/>
+                <w:szCs w:val="16"/>
+              </w:rPr>
+            </w:pPr>
+            <w:proofErr w:type="spellStart"/>
+            <w:r>
+              <w:rPr>
+                <w:rFonts w:ascii="Calibri" w:hAnsi="Calibri"/>
+                <w:color w:val="000000"/>
+                <w:sz w:val="16"/>
+                <w:szCs w:val="16"/>
+              </w:rPr>
+              <w:t>ObjectId</w:t>
+            </w:r>
+            <w:proofErr w:type="spellEnd"/>
+          </w:p>
+        </w:tc>
+        <w:tc>
+          <w:tcPr>
+            <w:tcW w:w="860" w:type="dxa"/>
+            <w:tcBorders>
+              <w:top w:val="nil"/>
+              <w:left w:val="nil"/>
+              <w:bottom w:val="single" w:sz="4" w:space="0" w:color="auto"/>
+              <w:right w:val="single" w:sz="4" w:space="0" w:color="auto"/>
+            </w:tcBorders>
+            <w:shd w:val="clear" w:color="auto" w:fill="auto"/>
+            <w:noWrap/>
+            <w:tcMar>
+              <w:top w:w="15" w:type="dxa"/>
+              <w:left w:w="15" w:type="dxa"/>
+              <w:bottom w:w="0" w:type="dxa"/>
+              <w:right w:w="15" w:type="dxa"/>
+            </w:tcMar>
+            <w:vAlign w:val="bottom"/>
+            <w:hideMark/>
+          </w:tcPr>
+          <w:p>
+            <w:pPr>
+              <w:spacing w:after="0"/>
+              <w:rPr>
+                <w:rFonts w:ascii="Calibri" w:hAnsi="Calibri"/>
+                <w:color w:val="000000"/>
+                <w:sz w:val="16"/>
+                <w:szCs w:val="16"/>
+              </w:rPr>
+            </w:pPr>
+            <w:r>
+              <w:rPr>
+                <w:rFonts w:ascii="Calibri" w:hAnsi="Calibri"/>
+                <w:color w:val="000000"/>
+                <w:sz w:val="16"/>
+                <w:szCs w:val="16"/>
+              </w:rPr>
+              <w:t>int64</w:t>
+            </w:r>
+          </w:p>
+        </w:tc>
+      </w:tr>
+    </w:tbl>
+    <w:p/>
+    <w:p>
+      <w:r>
+        <w:t xml:space="preserve">There are duplicate </w:t>
+      </w:r>
+      <w:proofErr w:type="spellStart"/>
+      <w:r>
+        <w:t>event_unique_id’s</w:t>
+      </w:r>
+      <w:proofErr w:type="spellEnd"/>
+      <w:r>
+        <w:t>. After dropping these records, we are left with 145,817 rows.</w:t>
+      </w:r>
+      <w:r>
+        <w:t xml:space="preserve"> Further inspection shows </w:t>
+      </w:r>
+      <w:bookmarkStart w:id="0" w:name="_GoBack"/>
+      <w:bookmarkEnd w:id="0"/>
+      <w:r>
+        <w:t xml:space="preserve">40 records that have NULL </w:t>
+      </w:r>
+      <w:r>
+        <w:br w:type="page"/>
+      </w:r>
+    </w:p>
+    <w:p>
+      <w:r>
+        <w:lastRenderedPageBreak/>
+        <w:t>A</w:t>
+      </w:r>
+      <w:r>
+        <w:t xml:space="preserve"> quick view of the available years shows that our area of focus should be years 2014 through 2018, since years prior to 2014 have limited data points (see </w:t>
+      </w:r>
+      <w:r>
+        <w:rPr>
+          <w:b/>
+        </w:rPr>
+        <w:t>Table 4</w:t>
+      </w:r>
+      <w:r>
+        <w:t>).</w:t>
+      </w:r>
+      <w:r>
+        <w:t xml:space="preserve"> We will drop all records prior to year 2014.</w:t>
+      </w:r>
+      <w:r>
+        <w:t xml:space="preserve">  </w:t>
+      </w:r>
+    </w:p>
+    <w:p/>
+    <w:p>
+      <w:pPr>
+        <w:rPr>
+          <w:b/>
+        </w:rPr>
+      </w:pPr>
+      <w:r>
+        <w:rPr>
+          <w:b/>
+        </w:rPr>
+        <w:t>Table 4</w:t>
+      </w:r>
+      <w:r>
+        <w:rPr>
+          <w:b/>
+        </w:rPr>
+        <w:t xml:space="preserve"> – Number of Occurrences by Year</w:t>
+      </w:r>
+    </w:p>
+    <w:tbl>
+      <w:tblPr>
+        <w:tblW w:w="2785" w:type="dxa"/>
+        <w:tblCellMar>
+          <w:left w:w="0" w:type="dxa"/>
+          <w:right w:w="0" w:type="dxa"/>
+        </w:tblCellMar>
+        <w:tblLook w:val="04A0" w:firstRow="1" w:lastRow="0" w:firstColumn="1" w:lastColumn="0" w:noHBand="0" w:noVBand="1"/>
+      </w:tblPr>
+      <w:tblGrid>
+        <w:gridCol w:w="1154"/>
+        <w:gridCol w:w="1631"/>
+      </w:tblGrid>
+      <w:tr>
+        <w:trPr>
+          <w:trHeight w:val="300"/>
+        </w:trPr>
+        <w:tc>
+          <w:tcPr>
+            <w:tcW w:w="1154" w:type="dxa"/>
+            <w:tcBorders>
+              <w:top w:val="single" w:sz="4" w:space="0" w:color="auto"/>
+              <w:left w:val="single" w:sz="4" w:space="0" w:color="auto"/>
+              <w:bottom w:val="single" w:sz="4" w:space="0" w:color="auto"/>
+              <w:right w:val="single" w:sz="4" w:space="0" w:color="auto"/>
+            </w:tcBorders>
+            <w:shd w:val="clear" w:color="000000" w:fill="0070C0"/>
+            <w:noWrap/>
+            <w:tcMar>
+              <w:top w:w="15" w:type="dxa"/>
+              <w:left w:w="15" w:type="dxa"/>
+              <w:bottom w:w="0" w:type="dxa"/>
+              <w:right w:w="15" w:type="dxa"/>
+            </w:tcMar>
+            <w:vAlign w:val="bottom"/>
+            <w:hideMark/>
+          </w:tcPr>
+          <w:p>
+            <w:pPr>
+              <w:jc w:val="center"/>
+              <w:rPr>
+                <w:rFonts w:ascii="Calibri" w:hAnsi="Calibri"/>
+                <w:color w:val="FFFFFF"/>
+                <w:sz w:val="16"/>
+                <w:szCs w:val="16"/>
+              </w:rPr>
+            </w:pPr>
+            <w:r>
+              <w:rPr>
+                <w:rFonts w:ascii="Calibri" w:hAnsi="Calibri"/>
+                <w:color w:val="FFFFFF"/>
+                <w:sz w:val="16"/>
+                <w:szCs w:val="16"/>
+              </w:rPr>
+              <w:t>Occurrence Year</w:t>
+            </w:r>
+          </w:p>
+        </w:tc>
+        <w:tc>
+          <w:tcPr>
+            <w:tcW w:w="1631" w:type="dxa"/>
+            <w:tcBorders>
+              <w:top w:val="single" w:sz="4" w:space="0" w:color="auto"/>
+              <w:left w:val="nil"/>
+              <w:bottom w:val="single" w:sz="4" w:space="0" w:color="auto"/>
+              <w:right w:val="single" w:sz="4" w:space="0" w:color="auto"/>
+            </w:tcBorders>
+            <w:shd w:val="clear" w:color="000000" w:fill="0070C0"/>
+            <w:noWrap/>
+            <w:tcMar>
+              <w:top w:w="15" w:type="dxa"/>
+              <w:left w:w="15" w:type="dxa"/>
+              <w:bottom w:w="0" w:type="dxa"/>
+              <w:right w:w="15" w:type="dxa"/>
+            </w:tcMar>
+            <w:vAlign w:val="bottom"/>
+            <w:hideMark/>
+          </w:tcPr>
+          <w:p>
+            <w:pPr>
+              <w:jc w:val="center"/>
+              <w:rPr>
+                <w:rFonts w:ascii="Calibri" w:hAnsi="Calibri"/>
+                <w:color w:val="FFFFFF"/>
+                <w:sz w:val="16"/>
+                <w:szCs w:val="16"/>
+              </w:rPr>
+            </w:pPr>
+            <w:r>
+              <w:rPr>
+                <w:rFonts w:ascii="Calibri" w:hAnsi="Calibri"/>
+                <w:color w:val="FFFFFF"/>
+                <w:sz w:val="16"/>
+                <w:szCs w:val="16"/>
+              </w:rPr>
+              <w:t>Number of Occurrences</w:t>
+            </w:r>
+          </w:p>
+        </w:tc>
+      </w:tr>
+      <w:tr>
+        <w:trPr>
+          <w:trHeight w:val="300"/>
+        </w:trPr>
+        <w:tc>
+          <w:tcPr>
+            <w:tcW w:w="1154" w:type="dxa"/>
+            <w:tcBorders>
+              <w:top w:val="nil"/>
+              <w:left w:val="single" w:sz="4" w:space="0" w:color="auto"/>
+              <w:bottom w:val="single" w:sz="4" w:space="0" w:color="auto"/>
+              <w:right w:val="single" w:sz="4" w:space="0" w:color="auto"/>
+            </w:tcBorders>
+            <w:shd w:val="clear" w:color="auto" w:fill="auto"/>
+            <w:noWrap/>
+            <w:tcMar>
+              <w:top w:w="15" w:type="dxa"/>
+              <w:left w:w="15" w:type="dxa"/>
+              <w:bottom w:w="0" w:type="dxa"/>
+              <w:right w:w="15" w:type="dxa"/>
+            </w:tcMar>
+            <w:vAlign w:val="center"/>
+            <w:hideMark/>
+          </w:tcPr>
+          <w:p>
+            <w:pPr>
+              <w:spacing w:after="0" w:line="240" w:lineRule="auto"/>
+              <w:jc w:val="center"/>
+              <w:rPr>
+                <w:color w:val="000000"/>
+                <w:sz w:val="16"/>
+                <w:szCs w:val="16"/>
+              </w:rPr>
+            </w:pPr>
+            <w:r>
+              <w:rPr>
+                <w:color w:val="000000"/>
+                <w:sz w:val="16"/>
+                <w:szCs w:val="16"/>
+              </w:rPr>
+              <w:t>2000</w:t>
+            </w:r>
+          </w:p>
+        </w:tc>
+        <w:tc>
+          <w:tcPr>
+            <w:tcW w:w="1631" w:type="dxa"/>
+            <w:tcBorders>
+              <w:top w:val="nil"/>
+              <w:left w:val="nil"/>
+              <w:bottom w:val="single" w:sz="4" w:space="0" w:color="auto"/>
+              <w:right w:val="single" w:sz="4" w:space="0" w:color="auto"/>
+            </w:tcBorders>
+            <w:shd w:val="clear" w:color="auto" w:fill="auto"/>
+            <w:noWrap/>
+            <w:tcMar>
+              <w:top w:w="15" w:type="dxa"/>
+              <w:left w:w="15" w:type="dxa"/>
+              <w:bottom w:w="0" w:type="dxa"/>
+              <w:right w:w="15" w:type="dxa"/>
+            </w:tcMar>
+            <w:vAlign w:val="bottom"/>
+            <w:hideMark/>
+          </w:tcPr>
+          <w:p>
+            <w:pPr>
+              <w:spacing w:after="0" w:line="240" w:lineRule="auto"/>
+              <w:jc w:val="center"/>
+              <w:rPr>
+                <w:color w:val="000000"/>
+                <w:sz w:val="16"/>
+                <w:szCs w:val="16"/>
+              </w:rPr>
+            </w:pPr>
+            <w:r>
+              <w:rPr>
+                <w:color w:val="000000"/>
+                <w:sz w:val="16"/>
+                <w:szCs w:val="16"/>
+              </w:rPr>
+              <w:t>13</w:t>
+            </w:r>
+          </w:p>
+        </w:tc>
+      </w:tr>
+      <w:tr>
+        <w:trPr>
+          <w:trHeight w:val="300"/>
+        </w:trPr>
+        <w:tc>
+          <w:tcPr>
+            <w:tcW w:w="1154" w:type="dxa"/>
+            <w:tcBorders>
+              <w:top w:val="nil"/>
+              <w:left w:val="single" w:sz="4" w:space="0" w:color="auto"/>
+              <w:bottom w:val="single" w:sz="4" w:space="0" w:color="auto"/>
+              <w:right w:val="single" w:sz="4" w:space="0" w:color="auto"/>
+            </w:tcBorders>
+            <w:shd w:val="clear" w:color="auto" w:fill="auto"/>
+            <w:noWrap/>
+            <w:tcMar>
+              <w:top w:w="15" w:type="dxa"/>
+              <w:left w:w="15" w:type="dxa"/>
+              <w:bottom w:w="0" w:type="dxa"/>
+              <w:right w:w="15" w:type="dxa"/>
+            </w:tcMar>
+            <w:vAlign w:val="center"/>
+            <w:hideMark/>
+          </w:tcPr>
+          <w:p>
+            <w:pPr>
+              <w:spacing w:after="0" w:line="240" w:lineRule="auto"/>
+              <w:jc w:val="center"/>
+              <w:rPr>
+                <w:color w:val="000000"/>
+                <w:sz w:val="16"/>
+                <w:szCs w:val="16"/>
+              </w:rPr>
+            </w:pPr>
+            <w:r>
+              <w:rPr>
+                <w:color w:val="000000"/>
+                <w:sz w:val="16"/>
+                <w:szCs w:val="16"/>
+              </w:rPr>
+              <w:t>2001</w:t>
+            </w:r>
+          </w:p>
+        </w:tc>
+        <w:tc>
+          <w:tcPr>
+            <w:tcW w:w="1631" w:type="dxa"/>
+            <w:tcBorders>
+              <w:top w:val="nil"/>
+              <w:left w:val="nil"/>
+              <w:bottom w:val="single" w:sz="4" w:space="0" w:color="auto"/>
+              <w:right w:val="single" w:sz="4" w:space="0" w:color="auto"/>
+            </w:tcBorders>
+            <w:shd w:val="clear" w:color="auto" w:fill="auto"/>
+            <w:noWrap/>
+            <w:tcMar>
+              <w:top w:w="15" w:type="dxa"/>
+              <w:left w:w="15" w:type="dxa"/>
+              <w:bottom w:w="0" w:type="dxa"/>
+              <w:right w:w="15" w:type="dxa"/>
+            </w:tcMar>
+            <w:vAlign w:val="bottom"/>
+            <w:hideMark/>
+          </w:tcPr>
+          <w:p>
+            <w:pPr>
+              <w:spacing w:after="0" w:line="240" w:lineRule="auto"/>
+              <w:jc w:val="center"/>
+              <w:rPr>
+                <w:color w:val="000000"/>
+                <w:sz w:val="16"/>
+                <w:szCs w:val="16"/>
+              </w:rPr>
+            </w:pPr>
+            <w:r>
+              <w:rPr>
+                <w:color w:val="000000"/>
+                <w:sz w:val="16"/>
+                <w:szCs w:val="16"/>
+              </w:rPr>
+              <w:t>10</w:t>
+            </w:r>
+          </w:p>
+        </w:tc>
+      </w:tr>
+      <w:tr>
+        <w:trPr>
+          <w:trHeight w:val="300"/>
+        </w:trPr>
+        <w:tc>
+          <w:tcPr>
+            <w:tcW w:w="1154" w:type="dxa"/>
+            <w:tcBorders>
+              <w:top w:val="nil"/>
+              <w:left w:val="single" w:sz="4" w:space="0" w:color="auto"/>
+              <w:bottom w:val="single" w:sz="4" w:space="0" w:color="auto"/>
+              <w:right w:val="single" w:sz="4" w:space="0" w:color="auto"/>
+            </w:tcBorders>
+            <w:shd w:val="clear" w:color="auto" w:fill="auto"/>
+            <w:noWrap/>
+            <w:tcMar>
+              <w:top w:w="15" w:type="dxa"/>
+              <w:left w:w="15" w:type="dxa"/>
+              <w:bottom w:w="0" w:type="dxa"/>
+              <w:right w:w="15" w:type="dxa"/>
+            </w:tcMar>
+            <w:vAlign w:val="center"/>
+            <w:hideMark/>
+          </w:tcPr>
+          <w:p>
+            <w:pPr>
+              <w:spacing w:after="0" w:line="240" w:lineRule="auto"/>
+              <w:jc w:val="center"/>
+              <w:rPr>
+                <w:color w:val="000000"/>
+                <w:sz w:val="16"/>
+                <w:szCs w:val="16"/>
+              </w:rPr>
+            </w:pPr>
+            <w:r>
+              <w:rPr>
+                <w:color w:val="000000"/>
+                <w:sz w:val="16"/>
+                <w:szCs w:val="16"/>
+              </w:rPr>
+              <w:t>2002</w:t>
+            </w:r>
+          </w:p>
+        </w:tc>
+        <w:tc>
+          <w:tcPr>
+            <w:tcW w:w="1631" w:type="dxa"/>
+            <w:tcBorders>
+              <w:top w:val="nil"/>
+              <w:left w:val="nil"/>
+              <w:bottom w:val="single" w:sz="4" w:space="0" w:color="auto"/>
+              <w:right w:val="single" w:sz="4" w:space="0" w:color="auto"/>
+            </w:tcBorders>
+            <w:shd w:val="clear" w:color="auto" w:fill="auto"/>
+            <w:noWrap/>
+            <w:tcMar>
+              <w:top w:w="15" w:type="dxa"/>
+              <w:left w:w="15" w:type="dxa"/>
+              <w:bottom w:w="0" w:type="dxa"/>
+              <w:right w:w="15" w:type="dxa"/>
+            </w:tcMar>
+            <w:vAlign w:val="bottom"/>
+            <w:hideMark/>
+          </w:tcPr>
+          <w:p>
+            <w:pPr>
+              <w:spacing w:after="0" w:line="240" w:lineRule="auto"/>
+              <w:jc w:val="center"/>
+              <w:rPr>
+                <w:color w:val="000000"/>
+                <w:sz w:val="16"/>
+                <w:szCs w:val="16"/>
+              </w:rPr>
+            </w:pPr>
+            <w:r>
+              <w:rPr>
+                <w:color w:val="000000"/>
+                <w:sz w:val="16"/>
+                <w:szCs w:val="16"/>
+              </w:rPr>
+              <w:t>7</w:t>
+            </w:r>
+          </w:p>
+        </w:tc>
+      </w:tr>
+      <w:tr>
+        <w:trPr>
+          <w:trHeight w:val="300"/>
+        </w:trPr>
+        <w:tc>
+          <w:tcPr>
+            <w:tcW w:w="1154" w:type="dxa"/>
+            <w:tcBorders>
+              <w:top w:val="nil"/>
+              <w:left w:val="single" w:sz="4" w:space="0" w:color="auto"/>
+              <w:bottom w:val="single" w:sz="4" w:space="0" w:color="auto"/>
+              <w:right w:val="single" w:sz="4" w:space="0" w:color="auto"/>
+            </w:tcBorders>
+            <w:shd w:val="clear" w:color="auto" w:fill="auto"/>
+            <w:noWrap/>
+            <w:tcMar>
+              <w:top w:w="15" w:type="dxa"/>
+              <w:left w:w="15" w:type="dxa"/>
+              <w:bottom w:w="0" w:type="dxa"/>
+              <w:right w:w="15" w:type="dxa"/>
+            </w:tcMar>
+            <w:vAlign w:val="center"/>
+            <w:hideMark/>
+          </w:tcPr>
+          <w:p>
+            <w:pPr>
+              <w:spacing w:after="0" w:line="240" w:lineRule="auto"/>
+              <w:jc w:val="center"/>
+              <w:rPr>
+                <w:color w:val="000000"/>
+                <w:sz w:val="16"/>
+                <w:szCs w:val="16"/>
+              </w:rPr>
+            </w:pPr>
+            <w:r>
+              <w:rPr>
+                <w:color w:val="000000"/>
+                <w:sz w:val="16"/>
+                <w:szCs w:val="16"/>
+              </w:rPr>
+              <w:t>2003</w:t>
+            </w:r>
+          </w:p>
+        </w:tc>
+        <w:tc>
+          <w:tcPr>
+            <w:tcW w:w="1631" w:type="dxa"/>
+            <w:tcBorders>
+              <w:top w:val="nil"/>
+              <w:left w:val="nil"/>
+              <w:bottom w:val="single" w:sz="4" w:space="0" w:color="auto"/>
+              <w:right w:val="single" w:sz="4" w:space="0" w:color="auto"/>
+            </w:tcBorders>
+            <w:shd w:val="clear" w:color="auto" w:fill="auto"/>
+            <w:noWrap/>
+            <w:tcMar>
+              <w:top w:w="15" w:type="dxa"/>
+              <w:left w:w="15" w:type="dxa"/>
+              <w:bottom w:w="0" w:type="dxa"/>
+              <w:right w:w="15" w:type="dxa"/>
+            </w:tcMar>
+            <w:vAlign w:val="bottom"/>
+            <w:hideMark/>
+          </w:tcPr>
+          <w:p>
+            <w:pPr>
+              <w:spacing w:after="0" w:line="240" w:lineRule="auto"/>
+              <w:jc w:val="center"/>
+              <w:rPr>
+                <w:color w:val="000000"/>
+                <w:sz w:val="16"/>
+                <w:szCs w:val="16"/>
+              </w:rPr>
+            </w:pPr>
+            <w:r>
+              <w:rPr>
+                <w:color w:val="000000"/>
+                <w:sz w:val="16"/>
+                <w:szCs w:val="16"/>
+              </w:rPr>
+              <w:t>8</w:t>
+            </w:r>
+          </w:p>
+        </w:tc>
+      </w:tr>
+      <w:tr>
+        <w:trPr>
+          <w:trHeight w:val="300"/>
+        </w:trPr>
+        <w:tc>
+          <w:tcPr>
+            <w:tcW w:w="1154" w:type="dxa"/>
+            <w:tcBorders>
+              <w:top w:val="nil"/>
+              <w:left w:val="single" w:sz="4" w:space="0" w:color="auto"/>
+              <w:bottom w:val="single" w:sz="4" w:space="0" w:color="auto"/>
+              <w:right w:val="single" w:sz="4" w:space="0" w:color="auto"/>
+            </w:tcBorders>
+            <w:shd w:val="clear" w:color="auto" w:fill="auto"/>
+            <w:noWrap/>
+            <w:tcMar>
+              <w:top w:w="15" w:type="dxa"/>
+              <w:left w:w="15" w:type="dxa"/>
+              <w:bottom w:w="0" w:type="dxa"/>
+              <w:right w:w="15" w:type="dxa"/>
+            </w:tcMar>
+            <w:vAlign w:val="center"/>
+            <w:hideMark/>
+          </w:tcPr>
+          <w:p>
+            <w:pPr>
+              <w:spacing w:after="0" w:line="240" w:lineRule="auto"/>
+              <w:jc w:val="center"/>
+              <w:rPr>
+                <w:color w:val="000000"/>
+                <w:sz w:val="16"/>
+                <w:szCs w:val="16"/>
+              </w:rPr>
+            </w:pPr>
+            <w:r>
+              <w:rPr>
+                <w:color w:val="000000"/>
+                <w:sz w:val="16"/>
+                <w:szCs w:val="16"/>
+              </w:rPr>
+              <w:t>2004</w:t>
+            </w:r>
+          </w:p>
+        </w:tc>
+        <w:tc>
+          <w:tcPr>
+            <w:tcW w:w="1631" w:type="dxa"/>
+            <w:tcBorders>
+              <w:top w:val="nil"/>
+              <w:left w:val="nil"/>
+              <w:bottom w:val="single" w:sz="4" w:space="0" w:color="auto"/>
+              <w:right w:val="single" w:sz="4" w:space="0" w:color="auto"/>
+            </w:tcBorders>
+            <w:shd w:val="clear" w:color="auto" w:fill="auto"/>
+            <w:noWrap/>
+            <w:tcMar>
+              <w:top w:w="15" w:type="dxa"/>
+              <w:left w:w="15" w:type="dxa"/>
+              <w:bottom w:w="0" w:type="dxa"/>
+              <w:right w:w="15" w:type="dxa"/>
+            </w:tcMar>
+            <w:vAlign w:val="bottom"/>
+            <w:hideMark/>
+          </w:tcPr>
+          <w:p>
+            <w:pPr>
+              <w:spacing w:after="0" w:line="240" w:lineRule="auto"/>
+              <w:jc w:val="center"/>
+              <w:rPr>
+                <w:color w:val="000000"/>
+                <w:sz w:val="16"/>
+                <w:szCs w:val="16"/>
+              </w:rPr>
+            </w:pPr>
+            <w:r>
+              <w:rPr>
+                <w:color w:val="000000"/>
+                <w:sz w:val="16"/>
+                <w:szCs w:val="16"/>
+              </w:rPr>
+              <w:t>9</w:t>
+            </w:r>
+          </w:p>
+        </w:tc>
+      </w:tr>
+      <w:tr>
+        <w:trPr>
+          <w:trHeight w:val="300"/>
+        </w:trPr>
+        <w:tc>
+          <w:tcPr>
+            <w:tcW w:w="1154" w:type="dxa"/>
+            <w:tcBorders>
+              <w:top w:val="nil"/>
+              <w:left w:val="single" w:sz="4" w:space="0" w:color="auto"/>
+              <w:bottom w:val="single" w:sz="4" w:space="0" w:color="auto"/>
+              <w:right w:val="single" w:sz="4" w:space="0" w:color="auto"/>
+            </w:tcBorders>
+            <w:shd w:val="clear" w:color="auto" w:fill="auto"/>
+            <w:noWrap/>
+            <w:tcMar>
+              <w:top w:w="15" w:type="dxa"/>
+              <w:left w:w="15" w:type="dxa"/>
+              <w:bottom w:w="0" w:type="dxa"/>
+              <w:right w:w="15" w:type="dxa"/>
+            </w:tcMar>
+            <w:vAlign w:val="center"/>
+            <w:hideMark/>
+          </w:tcPr>
+          <w:p>
+            <w:pPr>
+              <w:spacing w:after="0" w:line="240" w:lineRule="auto"/>
+              <w:jc w:val="center"/>
+              <w:rPr>
+                <w:color w:val="000000"/>
+                <w:sz w:val="16"/>
+                <w:szCs w:val="16"/>
+              </w:rPr>
+            </w:pPr>
+            <w:r>
+              <w:rPr>
+                <w:color w:val="000000"/>
+                <w:sz w:val="16"/>
+                <w:szCs w:val="16"/>
+              </w:rPr>
+              <w:t>2005</w:t>
+            </w:r>
+          </w:p>
+        </w:tc>
+        <w:tc>
+          <w:tcPr>
+            <w:tcW w:w="1631" w:type="dxa"/>
+            <w:tcBorders>
+              <w:top w:val="nil"/>
+              <w:left w:val="nil"/>
+              <w:bottom w:val="single" w:sz="4" w:space="0" w:color="auto"/>
+              <w:right w:val="single" w:sz="4" w:space="0" w:color="auto"/>
+            </w:tcBorders>
+            <w:shd w:val="clear" w:color="auto" w:fill="auto"/>
+            <w:noWrap/>
+            <w:tcMar>
+              <w:top w:w="15" w:type="dxa"/>
+              <w:left w:w="15" w:type="dxa"/>
+              <w:bottom w:w="0" w:type="dxa"/>
+              <w:right w:w="15" w:type="dxa"/>
+            </w:tcMar>
+            <w:vAlign w:val="bottom"/>
+            <w:hideMark/>
+          </w:tcPr>
+          <w:p>
+            <w:pPr>
+              <w:spacing w:after="0" w:line="240" w:lineRule="auto"/>
+              <w:jc w:val="center"/>
+              <w:rPr>
+                <w:color w:val="000000"/>
+                <w:sz w:val="16"/>
+                <w:szCs w:val="16"/>
+              </w:rPr>
+            </w:pPr>
+            <w:r>
+              <w:rPr>
+                <w:color w:val="000000"/>
+                <w:sz w:val="16"/>
+                <w:szCs w:val="16"/>
+              </w:rPr>
+              <w:t>8</w:t>
+            </w:r>
+          </w:p>
+        </w:tc>
+      </w:tr>
+      <w:tr>
+        <w:trPr>
+          <w:trHeight w:val="300"/>
+        </w:trPr>
+        <w:tc>
+          <w:tcPr>
+            <w:tcW w:w="1154" w:type="dxa"/>
+            <w:tcBorders>
+              <w:top w:val="nil"/>
+              <w:left w:val="single" w:sz="4" w:space="0" w:color="auto"/>
+              <w:bottom w:val="single" w:sz="4" w:space="0" w:color="auto"/>
+              <w:right w:val="single" w:sz="4" w:space="0" w:color="auto"/>
+            </w:tcBorders>
+            <w:shd w:val="clear" w:color="auto" w:fill="auto"/>
+            <w:noWrap/>
+            <w:tcMar>
+              <w:top w:w="15" w:type="dxa"/>
+              <w:left w:w="15" w:type="dxa"/>
+              <w:bottom w:w="0" w:type="dxa"/>
+              <w:right w:w="15" w:type="dxa"/>
+            </w:tcMar>
+            <w:vAlign w:val="center"/>
+            <w:hideMark/>
+          </w:tcPr>
+          <w:p>
+            <w:pPr>
+              <w:spacing w:after="0" w:line="240" w:lineRule="auto"/>
+              <w:jc w:val="center"/>
+              <w:rPr>
+                <w:color w:val="000000"/>
+                <w:sz w:val="16"/>
+                <w:szCs w:val="16"/>
+              </w:rPr>
+            </w:pPr>
+            <w:r>
+              <w:rPr>
+                <w:color w:val="000000"/>
+                <w:sz w:val="16"/>
+                <w:szCs w:val="16"/>
+              </w:rPr>
+              <w:t>2006</w:t>
+            </w:r>
+          </w:p>
+        </w:tc>
+        <w:tc>
+          <w:tcPr>
+            <w:tcW w:w="1631" w:type="dxa"/>
+            <w:tcBorders>
+              <w:top w:val="nil"/>
+              <w:left w:val="nil"/>
+              <w:bottom w:val="single" w:sz="4" w:space="0" w:color="auto"/>
+              <w:right w:val="single" w:sz="4" w:space="0" w:color="auto"/>
+            </w:tcBorders>
+            <w:shd w:val="clear" w:color="auto" w:fill="auto"/>
+            <w:noWrap/>
+            <w:tcMar>
+              <w:top w:w="15" w:type="dxa"/>
+              <w:left w:w="15" w:type="dxa"/>
+              <w:bottom w:w="0" w:type="dxa"/>
+              <w:right w:w="15" w:type="dxa"/>
+            </w:tcMar>
+            <w:vAlign w:val="bottom"/>
+            <w:hideMark/>
+          </w:tcPr>
+          <w:p>
+            <w:pPr>
+              <w:spacing w:after="0" w:line="240" w:lineRule="auto"/>
+              <w:jc w:val="center"/>
+              <w:rPr>
+                <w:color w:val="000000"/>
+                <w:sz w:val="16"/>
+                <w:szCs w:val="16"/>
+              </w:rPr>
+            </w:pPr>
+            <w:r>
+              <w:rPr>
+                <w:color w:val="000000"/>
+                <w:sz w:val="16"/>
+                <w:szCs w:val="16"/>
+              </w:rPr>
+              <w:t>7</w:t>
+            </w:r>
+          </w:p>
+        </w:tc>
+      </w:tr>
+      <w:tr>
+        <w:trPr>
+          <w:trHeight w:val="300"/>
+        </w:trPr>
+        <w:tc>
+          <w:tcPr>
+            <w:tcW w:w="1154" w:type="dxa"/>
+            <w:tcBorders>
+              <w:top w:val="nil"/>
+              <w:left w:val="single" w:sz="4" w:space="0" w:color="auto"/>
+              <w:bottom w:val="single" w:sz="4" w:space="0" w:color="auto"/>
+              <w:right w:val="single" w:sz="4" w:space="0" w:color="auto"/>
+            </w:tcBorders>
+            <w:shd w:val="clear" w:color="auto" w:fill="auto"/>
+            <w:noWrap/>
+            <w:tcMar>
+              <w:top w:w="15" w:type="dxa"/>
+              <w:left w:w="15" w:type="dxa"/>
+              <w:bottom w:w="0" w:type="dxa"/>
+              <w:right w:w="15" w:type="dxa"/>
+            </w:tcMar>
+            <w:vAlign w:val="center"/>
+            <w:hideMark/>
+          </w:tcPr>
+          <w:p>
+            <w:pPr>
+              <w:spacing w:after="0" w:line="240" w:lineRule="auto"/>
+              <w:jc w:val="center"/>
+              <w:rPr>
+                <w:color w:val="000000"/>
+                <w:sz w:val="16"/>
+                <w:szCs w:val="16"/>
+              </w:rPr>
+            </w:pPr>
+            <w:r>
+              <w:rPr>
+                <w:color w:val="000000"/>
+                <w:sz w:val="16"/>
+                <w:szCs w:val="16"/>
+              </w:rPr>
+              <w:t>2007</w:t>
+            </w:r>
+          </w:p>
+        </w:tc>
+        <w:tc>
+          <w:tcPr>
+            <w:tcW w:w="1631" w:type="dxa"/>
+            <w:tcBorders>
+              <w:top w:val="nil"/>
+              <w:left w:val="nil"/>
+              <w:bottom w:val="single" w:sz="4" w:space="0" w:color="auto"/>
+              <w:right w:val="single" w:sz="4" w:space="0" w:color="auto"/>
+            </w:tcBorders>
+            <w:shd w:val="clear" w:color="auto" w:fill="auto"/>
+            <w:noWrap/>
+            <w:tcMar>
+              <w:top w:w="15" w:type="dxa"/>
+              <w:left w:w="15" w:type="dxa"/>
+              <w:bottom w:w="0" w:type="dxa"/>
+              <w:right w:w="15" w:type="dxa"/>
+            </w:tcMar>
+            <w:vAlign w:val="bottom"/>
+            <w:hideMark/>
+          </w:tcPr>
+          <w:p>
+            <w:pPr>
+              <w:spacing w:after="0" w:line="240" w:lineRule="auto"/>
+              <w:jc w:val="center"/>
+              <w:rPr>
+                <w:color w:val="000000"/>
+                <w:sz w:val="16"/>
+                <w:szCs w:val="16"/>
+              </w:rPr>
+            </w:pPr>
+            <w:r>
+              <w:rPr>
+                <w:color w:val="000000"/>
+                <w:sz w:val="16"/>
+                <w:szCs w:val="16"/>
+              </w:rPr>
+              <w:t>16</w:t>
+            </w:r>
+          </w:p>
+        </w:tc>
+      </w:tr>
+      <w:tr>
+        <w:trPr>
+          <w:trHeight w:val="300"/>
+        </w:trPr>
+        <w:tc>
+          <w:tcPr>
+            <w:tcW w:w="1154" w:type="dxa"/>
+            <w:tcBorders>
+              <w:top w:val="nil"/>
+              <w:left w:val="single" w:sz="4" w:space="0" w:color="auto"/>
+              <w:bottom w:val="single" w:sz="4" w:space="0" w:color="auto"/>
+              <w:right w:val="single" w:sz="4" w:space="0" w:color="auto"/>
+            </w:tcBorders>
+            <w:shd w:val="clear" w:color="auto" w:fill="auto"/>
+            <w:noWrap/>
+            <w:tcMar>
+              <w:top w:w="15" w:type="dxa"/>
+              <w:left w:w="15" w:type="dxa"/>
+              <w:bottom w:w="0" w:type="dxa"/>
+              <w:right w:w="15" w:type="dxa"/>
+            </w:tcMar>
+            <w:vAlign w:val="center"/>
+            <w:hideMark/>
+          </w:tcPr>
+          <w:p>
+            <w:pPr>
+              <w:spacing w:after="0" w:line="240" w:lineRule="auto"/>
+              <w:jc w:val="center"/>
+              <w:rPr>
+                <w:color w:val="000000"/>
+                <w:sz w:val="16"/>
+                <w:szCs w:val="16"/>
+              </w:rPr>
+            </w:pPr>
+            <w:r>
+              <w:rPr>
+                <w:color w:val="000000"/>
+                <w:sz w:val="16"/>
+                <w:szCs w:val="16"/>
+              </w:rPr>
+              <w:t>2008</w:t>
+            </w:r>
+          </w:p>
+        </w:tc>
+        <w:tc>
+          <w:tcPr>
+            <w:tcW w:w="1631" w:type="dxa"/>
+            <w:tcBorders>
+              <w:top w:val="nil"/>
+              <w:left w:val="nil"/>
+              <w:bottom w:val="single" w:sz="4" w:space="0" w:color="auto"/>
+              <w:right w:val="single" w:sz="4" w:space="0" w:color="auto"/>
+            </w:tcBorders>
+            <w:shd w:val="clear" w:color="auto" w:fill="auto"/>
+            <w:noWrap/>
+            <w:tcMar>
+              <w:top w:w="15" w:type="dxa"/>
+              <w:left w:w="15" w:type="dxa"/>
+              <w:bottom w:w="0" w:type="dxa"/>
+              <w:right w:w="15" w:type="dxa"/>
+            </w:tcMar>
+            <w:vAlign w:val="bottom"/>
+            <w:hideMark/>
+          </w:tcPr>
+          <w:p>
+            <w:pPr>
+              <w:spacing w:after="0" w:line="240" w:lineRule="auto"/>
+              <w:jc w:val="center"/>
+              <w:rPr>
+                <w:color w:val="000000"/>
+                <w:sz w:val="16"/>
+                <w:szCs w:val="16"/>
+              </w:rPr>
+            </w:pPr>
+            <w:r>
+              <w:rPr>
+                <w:color w:val="000000"/>
+                <w:sz w:val="16"/>
+                <w:szCs w:val="16"/>
+              </w:rPr>
+              <w:t>23</w:t>
+            </w:r>
+          </w:p>
+        </w:tc>
+      </w:tr>
+      <w:tr>
+        <w:trPr>
+          <w:trHeight w:val="300"/>
+        </w:trPr>
+        <w:tc>
+          <w:tcPr>
+            <w:tcW w:w="1154" w:type="dxa"/>
+            <w:tcBorders>
+              <w:top w:val="nil"/>
+              <w:left w:val="single" w:sz="4" w:space="0" w:color="auto"/>
+              <w:bottom w:val="single" w:sz="4" w:space="0" w:color="auto"/>
+              <w:right w:val="single" w:sz="4" w:space="0" w:color="auto"/>
+            </w:tcBorders>
+            <w:shd w:val="clear" w:color="auto" w:fill="auto"/>
+            <w:noWrap/>
+            <w:tcMar>
+              <w:top w:w="15" w:type="dxa"/>
+              <w:left w:w="15" w:type="dxa"/>
+              <w:bottom w:w="0" w:type="dxa"/>
+              <w:right w:w="15" w:type="dxa"/>
+            </w:tcMar>
+            <w:vAlign w:val="center"/>
+            <w:hideMark/>
+          </w:tcPr>
+          <w:p>
+            <w:pPr>
+              <w:spacing w:after="0" w:line="240" w:lineRule="auto"/>
+              <w:jc w:val="center"/>
+              <w:rPr>
+                <w:color w:val="000000"/>
+                <w:sz w:val="16"/>
+                <w:szCs w:val="16"/>
+              </w:rPr>
+            </w:pPr>
+            <w:r>
+              <w:rPr>
+                <w:color w:val="000000"/>
+                <w:sz w:val="16"/>
+                <w:szCs w:val="16"/>
+              </w:rPr>
+              <w:t>2009</w:t>
+            </w:r>
+          </w:p>
+        </w:tc>
+        <w:tc>
+          <w:tcPr>
+            <w:tcW w:w="1631" w:type="dxa"/>
+            <w:tcBorders>
+              <w:top w:val="nil"/>
+              <w:left w:val="nil"/>
+              <w:bottom w:val="single" w:sz="4" w:space="0" w:color="auto"/>
+              <w:right w:val="single" w:sz="4" w:space="0" w:color="auto"/>
+            </w:tcBorders>
+            <w:shd w:val="clear" w:color="auto" w:fill="auto"/>
+            <w:noWrap/>
+            <w:tcMar>
+              <w:top w:w="15" w:type="dxa"/>
+              <w:left w:w="15" w:type="dxa"/>
+              <w:bottom w:w="0" w:type="dxa"/>
+              <w:right w:w="15" w:type="dxa"/>
+            </w:tcMar>
+            <w:vAlign w:val="bottom"/>
+            <w:hideMark/>
+          </w:tcPr>
+          <w:p>
+            <w:pPr>
+              <w:spacing w:after="0" w:line="240" w:lineRule="auto"/>
+              <w:jc w:val="center"/>
+              <w:rPr>
+                <w:color w:val="000000"/>
+                <w:sz w:val="16"/>
+                <w:szCs w:val="16"/>
+              </w:rPr>
+            </w:pPr>
+            <w:r>
+              <w:rPr>
+                <w:color w:val="000000"/>
+                <w:sz w:val="16"/>
+                <w:szCs w:val="16"/>
+              </w:rPr>
+              <w:t>28</w:t>
+            </w:r>
+          </w:p>
+        </w:tc>
+      </w:tr>
+      <w:tr>
+        <w:trPr>
+          <w:trHeight w:val="300"/>
+        </w:trPr>
+        <w:tc>
+          <w:tcPr>
+            <w:tcW w:w="1154" w:type="dxa"/>
+            <w:tcBorders>
+              <w:top w:val="nil"/>
+              <w:left w:val="single" w:sz="4" w:space="0" w:color="auto"/>
+              <w:bottom w:val="single" w:sz="4" w:space="0" w:color="auto"/>
+              <w:right w:val="single" w:sz="4" w:space="0" w:color="auto"/>
+            </w:tcBorders>
+            <w:shd w:val="clear" w:color="auto" w:fill="auto"/>
+            <w:noWrap/>
+            <w:tcMar>
+              <w:top w:w="15" w:type="dxa"/>
+              <w:left w:w="15" w:type="dxa"/>
+              <w:bottom w:w="0" w:type="dxa"/>
+              <w:right w:w="15" w:type="dxa"/>
+            </w:tcMar>
+            <w:vAlign w:val="center"/>
+            <w:hideMark/>
+          </w:tcPr>
+          <w:p>
+            <w:pPr>
+              <w:spacing w:after="0" w:line="240" w:lineRule="auto"/>
+              <w:jc w:val="center"/>
+              <w:rPr>
+                <w:color w:val="000000"/>
+                <w:sz w:val="16"/>
+                <w:szCs w:val="16"/>
+              </w:rPr>
+            </w:pPr>
+            <w:r>
+              <w:rPr>
+                <w:color w:val="000000"/>
+                <w:sz w:val="16"/>
+                <w:szCs w:val="16"/>
+              </w:rPr>
+              <w:t>2010</w:t>
+            </w:r>
+          </w:p>
+        </w:tc>
+        <w:tc>
+          <w:tcPr>
+            <w:tcW w:w="1631" w:type="dxa"/>
+            <w:tcBorders>
+              <w:top w:val="nil"/>
+              <w:left w:val="nil"/>
+              <w:bottom w:val="single" w:sz="4" w:space="0" w:color="auto"/>
+              <w:right w:val="single" w:sz="4" w:space="0" w:color="auto"/>
+            </w:tcBorders>
+            <w:shd w:val="clear" w:color="auto" w:fill="auto"/>
+            <w:noWrap/>
+            <w:tcMar>
+              <w:top w:w="15" w:type="dxa"/>
+              <w:left w:w="15" w:type="dxa"/>
+              <w:bottom w:w="0" w:type="dxa"/>
+              <w:right w:w="15" w:type="dxa"/>
+            </w:tcMar>
+            <w:vAlign w:val="bottom"/>
+            <w:hideMark/>
+          </w:tcPr>
+          <w:p>
+            <w:pPr>
+              <w:spacing w:after="0" w:line="240" w:lineRule="auto"/>
+              <w:jc w:val="center"/>
+              <w:rPr>
+                <w:color w:val="000000"/>
+                <w:sz w:val="16"/>
+                <w:szCs w:val="16"/>
+              </w:rPr>
+            </w:pPr>
+            <w:r>
+              <w:rPr>
+                <w:color w:val="000000"/>
+                <w:sz w:val="16"/>
+                <w:szCs w:val="16"/>
+              </w:rPr>
+              <w:t>49</w:t>
+            </w:r>
+          </w:p>
+        </w:tc>
+      </w:tr>
+      <w:tr>
+        <w:trPr>
+          <w:trHeight w:val="300"/>
+        </w:trPr>
+        <w:tc>
+          <w:tcPr>
+            <w:tcW w:w="1154" w:type="dxa"/>
+            <w:tcBorders>
+              <w:top w:val="nil"/>
+              <w:left w:val="single" w:sz="4" w:space="0" w:color="auto"/>
+              <w:bottom w:val="single" w:sz="4" w:space="0" w:color="auto"/>
+              <w:right w:val="single" w:sz="4" w:space="0" w:color="auto"/>
+            </w:tcBorders>
+            <w:shd w:val="clear" w:color="auto" w:fill="auto"/>
+            <w:noWrap/>
+            <w:tcMar>
+              <w:top w:w="15" w:type="dxa"/>
+              <w:left w:w="15" w:type="dxa"/>
+              <w:bottom w:w="0" w:type="dxa"/>
+              <w:right w:w="15" w:type="dxa"/>
+            </w:tcMar>
+            <w:vAlign w:val="center"/>
+            <w:hideMark/>
+          </w:tcPr>
+          <w:p>
+            <w:pPr>
+              <w:spacing w:after="0" w:line="240" w:lineRule="auto"/>
+              <w:jc w:val="center"/>
+              <w:rPr>
+                <w:color w:val="000000"/>
+                <w:sz w:val="16"/>
+                <w:szCs w:val="16"/>
+              </w:rPr>
+            </w:pPr>
+            <w:r>
+              <w:rPr>
+                <w:color w:val="000000"/>
+                <w:sz w:val="16"/>
+                <w:szCs w:val="16"/>
+              </w:rPr>
+              <w:t>2011</w:t>
+            </w:r>
+          </w:p>
+        </w:tc>
+        <w:tc>
+          <w:tcPr>
+            <w:tcW w:w="1631" w:type="dxa"/>
+            <w:tcBorders>
+              <w:top w:val="nil"/>
+              <w:left w:val="nil"/>
+              <w:bottom w:val="single" w:sz="4" w:space="0" w:color="auto"/>
+              <w:right w:val="single" w:sz="4" w:space="0" w:color="auto"/>
+            </w:tcBorders>
+            <w:shd w:val="clear" w:color="auto" w:fill="auto"/>
+            <w:noWrap/>
+            <w:tcMar>
+              <w:top w:w="15" w:type="dxa"/>
+              <w:left w:w="15" w:type="dxa"/>
+              <w:bottom w:w="0" w:type="dxa"/>
+              <w:right w:w="15" w:type="dxa"/>
+            </w:tcMar>
+            <w:vAlign w:val="bottom"/>
+            <w:hideMark/>
+          </w:tcPr>
+          <w:p>
+            <w:pPr>
+              <w:spacing w:after="0" w:line="240" w:lineRule="auto"/>
+              <w:jc w:val="center"/>
+              <w:rPr>
+                <w:color w:val="000000"/>
+                <w:sz w:val="16"/>
+                <w:szCs w:val="16"/>
+              </w:rPr>
+            </w:pPr>
+            <w:r>
+              <w:rPr>
+                <w:color w:val="000000"/>
+                <w:sz w:val="16"/>
+                <w:szCs w:val="16"/>
+              </w:rPr>
+              <w:t>66</w:t>
+            </w:r>
+          </w:p>
+        </w:tc>
+      </w:tr>
+      <w:tr>
+        <w:trPr>
+          <w:trHeight w:val="300"/>
+        </w:trPr>
+        <w:tc>
+          <w:tcPr>
+            <w:tcW w:w="1154" w:type="dxa"/>
+            <w:tcBorders>
+              <w:top w:val="nil"/>
+              <w:left w:val="single" w:sz="4" w:space="0" w:color="auto"/>
+              <w:bottom w:val="single" w:sz="4" w:space="0" w:color="auto"/>
+              <w:right w:val="single" w:sz="4" w:space="0" w:color="auto"/>
+            </w:tcBorders>
+            <w:shd w:val="clear" w:color="auto" w:fill="auto"/>
+            <w:noWrap/>
+            <w:tcMar>
+              <w:top w:w="15" w:type="dxa"/>
+              <w:left w:w="15" w:type="dxa"/>
+              <w:bottom w:w="0" w:type="dxa"/>
+              <w:right w:w="15" w:type="dxa"/>
+            </w:tcMar>
+            <w:vAlign w:val="center"/>
+            <w:hideMark/>
+          </w:tcPr>
+          <w:p>
+            <w:pPr>
+              <w:spacing w:after="0" w:line="240" w:lineRule="auto"/>
+              <w:jc w:val="center"/>
+              <w:rPr>
+                <w:color w:val="000000"/>
+                <w:sz w:val="16"/>
+                <w:szCs w:val="16"/>
+              </w:rPr>
+            </w:pPr>
+            <w:r>
+              <w:rPr>
+                <w:color w:val="000000"/>
+                <w:sz w:val="16"/>
+                <w:szCs w:val="16"/>
+              </w:rPr>
+              <w:t>2012</w:t>
+            </w:r>
+          </w:p>
+        </w:tc>
+        <w:tc>
+          <w:tcPr>
+            <w:tcW w:w="1631" w:type="dxa"/>
+            <w:tcBorders>
+              <w:top w:val="nil"/>
+              <w:left w:val="nil"/>
+              <w:bottom w:val="single" w:sz="4" w:space="0" w:color="auto"/>
+              <w:right w:val="single" w:sz="4" w:space="0" w:color="auto"/>
+            </w:tcBorders>
+            <w:shd w:val="clear" w:color="auto" w:fill="auto"/>
+            <w:noWrap/>
+            <w:tcMar>
+              <w:top w:w="15" w:type="dxa"/>
+              <w:left w:w="15" w:type="dxa"/>
+              <w:bottom w:w="0" w:type="dxa"/>
+              <w:right w:w="15" w:type="dxa"/>
+            </w:tcMar>
+            <w:vAlign w:val="bottom"/>
+            <w:hideMark/>
+          </w:tcPr>
+          <w:p>
+            <w:pPr>
+              <w:spacing w:after="0" w:line="240" w:lineRule="auto"/>
+              <w:jc w:val="center"/>
+              <w:rPr>
+                <w:color w:val="000000"/>
+                <w:sz w:val="16"/>
+                <w:szCs w:val="16"/>
+              </w:rPr>
+            </w:pPr>
+            <w:r>
+              <w:rPr>
+                <w:color w:val="000000"/>
+                <w:sz w:val="16"/>
+                <w:szCs w:val="16"/>
+              </w:rPr>
+              <w:t>117</w:t>
+            </w:r>
+          </w:p>
+        </w:tc>
+      </w:tr>
+      <w:tr>
+        <w:trPr>
+          <w:trHeight w:val="315"/>
+        </w:trPr>
+        <w:tc>
+          <w:tcPr>
+            <w:tcW w:w="1154" w:type="dxa"/>
+            <w:tcBorders>
+              <w:top w:val="nil"/>
+              <w:left w:val="single" w:sz="4" w:space="0" w:color="auto"/>
+              <w:bottom w:val="nil"/>
+              <w:right w:val="single" w:sz="4" w:space="0" w:color="auto"/>
+            </w:tcBorders>
+            <w:shd w:val="clear" w:color="auto" w:fill="auto"/>
+            <w:noWrap/>
+            <w:tcMar>
+              <w:top w:w="15" w:type="dxa"/>
+              <w:left w:w="15" w:type="dxa"/>
+              <w:bottom w:w="0" w:type="dxa"/>
+              <w:right w:w="15" w:type="dxa"/>
+            </w:tcMar>
+            <w:vAlign w:val="center"/>
+            <w:hideMark/>
+          </w:tcPr>
+          <w:p>
+            <w:pPr>
+              <w:spacing w:after="0" w:line="240" w:lineRule="auto"/>
+              <w:jc w:val="center"/>
+              <w:rPr>
+                <w:color w:val="000000"/>
+                <w:sz w:val="16"/>
+                <w:szCs w:val="16"/>
+              </w:rPr>
+            </w:pPr>
+            <w:r>
+              <w:rPr>
+                <w:color w:val="000000"/>
+                <w:sz w:val="16"/>
+                <w:szCs w:val="16"/>
+              </w:rPr>
+              <w:t>2013</w:t>
+            </w:r>
+          </w:p>
+        </w:tc>
+        <w:tc>
+          <w:tcPr>
+            <w:tcW w:w="1631" w:type="dxa"/>
+            <w:tcBorders>
+              <w:top w:val="nil"/>
+              <w:left w:val="nil"/>
+              <w:bottom w:val="nil"/>
+              <w:right w:val="single" w:sz="4" w:space="0" w:color="auto"/>
+            </w:tcBorders>
+            <w:shd w:val="clear" w:color="auto" w:fill="auto"/>
+            <w:noWrap/>
+            <w:tcMar>
+              <w:top w:w="15" w:type="dxa"/>
+              <w:left w:w="15" w:type="dxa"/>
+              <w:bottom w:w="0" w:type="dxa"/>
+              <w:right w:w="15" w:type="dxa"/>
+            </w:tcMar>
+            <w:vAlign w:val="bottom"/>
+            <w:hideMark/>
+          </w:tcPr>
+          <w:p>
+            <w:pPr>
+              <w:spacing w:after="0" w:line="240" w:lineRule="auto"/>
+              <w:jc w:val="center"/>
+              <w:rPr>
+                <w:color w:val="000000"/>
+                <w:sz w:val="16"/>
+                <w:szCs w:val="16"/>
+              </w:rPr>
+            </w:pPr>
+            <w:r>
+              <w:rPr>
+                <w:color w:val="000000"/>
+                <w:sz w:val="16"/>
+                <w:szCs w:val="16"/>
+              </w:rPr>
+              <w:t>452</w:t>
+            </w:r>
+          </w:p>
+        </w:tc>
+      </w:tr>
+      <w:tr>
+        <w:trPr>
+          <w:trHeight w:val="300"/>
+        </w:trPr>
+        <w:tc>
+          <w:tcPr>
+            <w:tcW w:w="1154" w:type="dxa"/>
+            <w:tcBorders>
+              <w:top w:val="single" w:sz="8" w:space="0" w:color="auto"/>
+              <w:left w:val="single" w:sz="8" w:space="0" w:color="auto"/>
+              <w:bottom w:val="single" w:sz="4" w:space="0" w:color="auto"/>
+              <w:right w:val="single" w:sz="4" w:space="0" w:color="auto"/>
+            </w:tcBorders>
+            <w:shd w:val="clear" w:color="auto" w:fill="auto"/>
+            <w:noWrap/>
+            <w:tcMar>
+              <w:top w:w="15" w:type="dxa"/>
+              <w:left w:w="15" w:type="dxa"/>
+              <w:bottom w:w="0" w:type="dxa"/>
+              <w:right w:w="15" w:type="dxa"/>
+            </w:tcMar>
+            <w:vAlign w:val="center"/>
+            <w:hideMark/>
+          </w:tcPr>
+          <w:p>
+            <w:pPr>
+              <w:spacing w:after="0" w:line="240" w:lineRule="auto"/>
+              <w:jc w:val="center"/>
+              <w:rPr>
+                <w:color w:val="000000"/>
+                <w:sz w:val="16"/>
+                <w:szCs w:val="16"/>
+              </w:rPr>
+            </w:pPr>
+            <w:r>
+              <w:rPr>
+                <w:color w:val="000000"/>
+                <w:sz w:val="16"/>
+                <w:szCs w:val="16"/>
+              </w:rPr>
+              <w:t>2014</w:t>
+            </w:r>
+          </w:p>
+        </w:tc>
+        <w:tc>
+          <w:tcPr>
+            <w:tcW w:w="1631" w:type="dxa"/>
+            <w:tcBorders>
+              <w:top w:val="single" w:sz="8" w:space="0" w:color="auto"/>
+              <w:left w:val="nil"/>
+              <w:bottom w:val="single" w:sz="4" w:space="0" w:color="auto"/>
+              <w:right w:val="single" w:sz="8" w:space="0" w:color="auto"/>
+            </w:tcBorders>
+            <w:shd w:val="clear" w:color="000000" w:fill="FFFF00"/>
+            <w:noWrap/>
+            <w:tcMar>
+              <w:top w:w="15" w:type="dxa"/>
+              <w:left w:w="15" w:type="dxa"/>
+              <w:bottom w:w="0" w:type="dxa"/>
+              <w:right w:w="15" w:type="dxa"/>
+            </w:tcMar>
+            <w:vAlign w:val="bottom"/>
+            <w:hideMark/>
+          </w:tcPr>
+          <w:p>
+            <w:pPr>
+              <w:spacing w:after="0" w:line="240" w:lineRule="auto"/>
+              <w:jc w:val="center"/>
+              <w:rPr>
+                <w:color w:val="000000"/>
+                <w:sz w:val="16"/>
+                <w:szCs w:val="16"/>
+              </w:rPr>
+            </w:pPr>
+            <w:r>
+              <w:rPr>
+                <w:color w:val="000000"/>
+                <w:sz w:val="16"/>
+                <w:szCs w:val="16"/>
+              </w:rPr>
+              <w:t>27,829</w:t>
+            </w:r>
+          </w:p>
+        </w:tc>
+      </w:tr>
+      <w:tr>
+        <w:trPr>
+          <w:trHeight w:val="300"/>
+        </w:trPr>
+        <w:tc>
+          <w:tcPr>
+            <w:tcW w:w="1154" w:type="dxa"/>
+            <w:tcBorders>
+              <w:top w:val="nil"/>
+              <w:left w:val="single" w:sz="8" w:space="0" w:color="auto"/>
+              <w:bottom w:val="single" w:sz="4" w:space="0" w:color="auto"/>
+              <w:right w:val="single" w:sz="4" w:space="0" w:color="auto"/>
+            </w:tcBorders>
+            <w:shd w:val="clear" w:color="auto" w:fill="auto"/>
+            <w:noWrap/>
+            <w:tcMar>
+              <w:top w:w="15" w:type="dxa"/>
+              <w:left w:w="15" w:type="dxa"/>
+              <w:bottom w:w="0" w:type="dxa"/>
+              <w:right w:w="15" w:type="dxa"/>
+            </w:tcMar>
+            <w:vAlign w:val="center"/>
+            <w:hideMark/>
+          </w:tcPr>
+          <w:p>
+            <w:pPr>
+              <w:spacing w:after="0" w:line="240" w:lineRule="auto"/>
+              <w:jc w:val="center"/>
+              <w:rPr>
+                <w:color w:val="000000"/>
+                <w:sz w:val="16"/>
+                <w:szCs w:val="16"/>
+              </w:rPr>
+            </w:pPr>
+            <w:r>
+              <w:rPr>
+                <w:color w:val="000000"/>
+                <w:sz w:val="16"/>
+                <w:szCs w:val="16"/>
+              </w:rPr>
+              <w:t>2015</w:t>
+            </w:r>
+          </w:p>
+        </w:tc>
+        <w:tc>
+          <w:tcPr>
+            <w:tcW w:w="1631" w:type="dxa"/>
+            <w:tcBorders>
+              <w:top w:val="nil"/>
+              <w:left w:val="nil"/>
+              <w:bottom w:val="single" w:sz="4" w:space="0" w:color="auto"/>
+              <w:right w:val="single" w:sz="8" w:space="0" w:color="auto"/>
+            </w:tcBorders>
+            <w:shd w:val="clear" w:color="000000" w:fill="FFFF00"/>
+            <w:noWrap/>
+            <w:tcMar>
+              <w:top w:w="15" w:type="dxa"/>
+              <w:left w:w="15" w:type="dxa"/>
+              <w:bottom w:w="0" w:type="dxa"/>
+              <w:right w:w="15" w:type="dxa"/>
+            </w:tcMar>
+            <w:vAlign w:val="bottom"/>
+            <w:hideMark/>
+          </w:tcPr>
+          <w:p>
+            <w:pPr>
+              <w:spacing w:after="0" w:line="240" w:lineRule="auto"/>
+              <w:jc w:val="center"/>
+              <w:rPr>
+                <w:color w:val="000000"/>
+                <w:sz w:val="16"/>
+                <w:szCs w:val="16"/>
+              </w:rPr>
+            </w:pPr>
+            <w:r>
+              <w:rPr>
+                <w:color w:val="000000"/>
+                <w:sz w:val="16"/>
+                <w:szCs w:val="16"/>
+              </w:rPr>
+              <w:t>28,045</w:t>
+            </w:r>
+          </w:p>
+        </w:tc>
+      </w:tr>
+      <w:tr>
+        <w:trPr>
+          <w:trHeight w:val="300"/>
+        </w:trPr>
+        <w:tc>
+          <w:tcPr>
+            <w:tcW w:w="1154" w:type="dxa"/>
+            <w:tcBorders>
+              <w:top w:val="nil"/>
+              <w:left w:val="single" w:sz="8" w:space="0" w:color="auto"/>
+              <w:bottom w:val="single" w:sz="4" w:space="0" w:color="auto"/>
+              <w:right w:val="single" w:sz="4" w:space="0" w:color="auto"/>
+            </w:tcBorders>
+            <w:shd w:val="clear" w:color="auto" w:fill="auto"/>
+            <w:noWrap/>
+            <w:tcMar>
+              <w:top w:w="15" w:type="dxa"/>
+              <w:left w:w="15" w:type="dxa"/>
+              <w:bottom w:w="0" w:type="dxa"/>
+              <w:right w:w="15" w:type="dxa"/>
+            </w:tcMar>
+            <w:vAlign w:val="center"/>
+            <w:hideMark/>
+          </w:tcPr>
+          <w:p>
+            <w:pPr>
+              <w:spacing w:after="0" w:line="240" w:lineRule="auto"/>
+              <w:jc w:val="center"/>
+              <w:rPr>
+                <w:color w:val="000000"/>
+                <w:sz w:val="16"/>
+                <w:szCs w:val="16"/>
+              </w:rPr>
+            </w:pPr>
+            <w:r>
+              <w:rPr>
+                <w:color w:val="000000"/>
+                <w:sz w:val="16"/>
+                <w:szCs w:val="16"/>
+              </w:rPr>
+              <w:t>2016</w:t>
+            </w:r>
+          </w:p>
+        </w:tc>
+        <w:tc>
+          <w:tcPr>
+            <w:tcW w:w="1631" w:type="dxa"/>
+            <w:tcBorders>
+              <w:top w:val="nil"/>
+              <w:left w:val="nil"/>
+              <w:bottom w:val="single" w:sz="4" w:space="0" w:color="auto"/>
+              <w:right w:val="single" w:sz="8" w:space="0" w:color="auto"/>
+            </w:tcBorders>
+            <w:shd w:val="clear" w:color="000000" w:fill="FFFF00"/>
+            <w:noWrap/>
+            <w:tcMar>
+              <w:top w:w="15" w:type="dxa"/>
+              <w:left w:w="15" w:type="dxa"/>
+              <w:bottom w:w="0" w:type="dxa"/>
+              <w:right w:w="15" w:type="dxa"/>
+            </w:tcMar>
+            <w:vAlign w:val="bottom"/>
+            <w:hideMark/>
+          </w:tcPr>
+          <w:p>
+            <w:pPr>
+              <w:spacing w:after="0" w:line="240" w:lineRule="auto"/>
+              <w:jc w:val="center"/>
+              <w:rPr>
+                <w:color w:val="000000"/>
+                <w:sz w:val="16"/>
+                <w:szCs w:val="16"/>
+              </w:rPr>
+            </w:pPr>
+            <w:r>
+              <w:rPr>
+                <w:color w:val="000000"/>
+                <w:sz w:val="16"/>
+                <w:szCs w:val="16"/>
+              </w:rPr>
+              <w:t>28,274</w:t>
+            </w:r>
+          </w:p>
+        </w:tc>
+      </w:tr>
+      <w:tr>
+        <w:trPr>
+          <w:trHeight w:val="300"/>
+        </w:trPr>
+        <w:tc>
+          <w:tcPr>
+            <w:tcW w:w="1154" w:type="dxa"/>
+            <w:tcBorders>
+              <w:top w:val="nil"/>
+              <w:left w:val="single" w:sz="8" w:space="0" w:color="auto"/>
+              <w:bottom w:val="single" w:sz="4" w:space="0" w:color="auto"/>
+              <w:right w:val="single" w:sz="4" w:space="0" w:color="auto"/>
+            </w:tcBorders>
+            <w:shd w:val="clear" w:color="auto" w:fill="auto"/>
+            <w:noWrap/>
+            <w:tcMar>
+              <w:top w:w="15" w:type="dxa"/>
+              <w:left w:w="15" w:type="dxa"/>
+              <w:bottom w:w="0" w:type="dxa"/>
+              <w:right w:w="15" w:type="dxa"/>
+            </w:tcMar>
+            <w:vAlign w:val="center"/>
+            <w:hideMark/>
+          </w:tcPr>
+          <w:p>
+            <w:pPr>
+              <w:spacing w:after="0" w:line="240" w:lineRule="auto"/>
+              <w:jc w:val="center"/>
+              <w:rPr>
+                <w:color w:val="000000"/>
+                <w:sz w:val="16"/>
+                <w:szCs w:val="16"/>
+              </w:rPr>
+            </w:pPr>
+            <w:r>
+              <w:rPr>
+                <w:color w:val="000000"/>
+                <w:sz w:val="16"/>
+                <w:szCs w:val="16"/>
+              </w:rPr>
+              <w:t>2017</w:t>
+            </w:r>
+          </w:p>
+        </w:tc>
+        <w:tc>
+          <w:tcPr>
+            <w:tcW w:w="1631" w:type="dxa"/>
+            <w:tcBorders>
+              <w:top w:val="nil"/>
+              <w:left w:val="nil"/>
+              <w:bottom w:val="single" w:sz="4" w:space="0" w:color="auto"/>
+              <w:right w:val="single" w:sz="8" w:space="0" w:color="auto"/>
+            </w:tcBorders>
+            <w:shd w:val="clear" w:color="000000" w:fill="FFFF00"/>
+            <w:noWrap/>
+            <w:tcMar>
+              <w:top w:w="15" w:type="dxa"/>
+              <w:left w:w="15" w:type="dxa"/>
+              <w:bottom w:w="0" w:type="dxa"/>
+              <w:right w:w="15" w:type="dxa"/>
+            </w:tcMar>
+            <w:vAlign w:val="bottom"/>
+            <w:hideMark/>
+          </w:tcPr>
+          <w:p>
+            <w:pPr>
+              <w:spacing w:after="0" w:line="240" w:lineRule="auto"/>
+              <w:jc w:val="center"/>
+              <w:rPr>
+                <w:color w:val="000000"/>
+                <w:sz w:val="16"/>
+                <w:szCs w:val="16"/>
+              </w:rPr>
+            </w:pPr>
+            <w:r>
+              <w:rPr>
+                <w:color w:val="000000"/>
+                <w:sz w:val="16"/>
+                <w:szCs w:val="16"/>
+              </w:rPr>
+              <w:t>29,746</w:t>
+            </w:r>
+          </w:p>
+        </w:tc>
+      </w:tr>
+      <w:tr>
+        <w:trPr>
+          <w:trHeight w:val="315"/>
+        </w:trPr>
+        <w:tc>
+          <w:tcPr>
+            <w:tcW w:w="1154" w:type="dxa"/>
+            <w:tcBorders>
+              <w:top w:val="nil"/>
+              <w:left w:val="single" w:sz="8" w:space="0" w:color="auto"/>
+              <w:bottom w:val="single" w:sz="8" w:space="0" w:color="auto"/>
+              <w:right w:val="single" w:sz="4" w:space="0" w:color="auto"/>
+            </w:tcBorders>
+            <w:shd w:val="clear" w:color="auto" w:fill="auto"/>
+            <w:noWrap/>
+            <w:tcMar>
+              <w:top w:w="15" w:type="dxa"/>
+              <w:left w:w="15" w:type="dxa"/>
+              <w:bottom w:w="0" w:type="dxa"/>
+              <w:right w:w="15" w:type="dxa"/>
+            </w:tcMar>
+            <w:vAlign w:val="center"/>
+            <w:hideMark/>
+          </w:tcPr>
+          <w:p>
+            <w:pPr>
+              <w:spacing w:after="0" w:line="240" w:lineRule="auto"/>
+              <w:jc w:val="center"/>
+              <w:rPr>
+                <w:color w:val="000000"/>
+                <w:sz w:val="16"/>
+                <w:szCs w:val="16"/>
+              </w:rPr>
+            </w:pPr>
+            <w:r>
+              <w:rPr>
+                <w:color w:val="000000"/>
+                <w:sz w:val="16"/>
+                <w:szCs w:val="16"/>
+              </w:rPr>
+              <w:t>2018</w:t>
+            </w:r>
+          </w:p>
+        </w:tc>
+        <w:tc>
+          <w:tcPr>
+            <w:tcW w:w="1631" w:type="dxa"/>
+            <w:tcBorders>
+              <w:top w:val="nil"/>
+              <w:left w:val="nil"/>
+              <w:bottom w:val="single" w:sz="8" w:space="0" w:color="auto"/>
+              <w:right w:val="single" w:sz="8" w:space="0" w:color="auto"/>
+            </w:tcBorders>
+            <w:shd w:val="clear" w:color="000000" w:fill="FFFF00"/>
+            <w:noWrap/>
+            <w:tcMar>
+              <w:top w:w="15" w:type="dxa"/>
+              <w:left w:w="15" w:type="dxa"/>
+              <w:bottom w:w="0" w:type="dxa"/>
+              <w:right w:w="15" w:type="dxa"/>
+            </w:tcMar>
+            <w:vAlign w:val="bottom"/>
+            <w:hideMark/>
+          </w:tcPr>
+          <w:p>
+            <w:pPr>
+              <w:spacing w:after="0" w:line="240" w:lineRule="auto"/>
+              <w:jc w:val="center"/>
+              <w:rPr>
+                <w:color w:val="000000"/>
+                <w:sz w:val="16"/>
+                <w:szCs w:val="16"/>
+              </w:rPr>
+            </w:pPr>
+            <w:r>
+              <w:rPr>
+                <w:color w:val="000000"/>
+                <w:sz w:val="16"/>
+                <w:szCs w:val="16"/>
+              </w:rPr>
+              <w:t>31,070</w:t>
+            </w:r>
+          </w:p>
+        </w:tc>
+      </w:tr>
+    </w:tbl>
+    <w:p/>
+    <w:p/>
+    <w:p>
+      <w:r>
+        <w:t>TPD</w:t>
+      </w:r>
+      <w:r>
+        <w:t xml:space="preserve"> – CONTINUE FROM NOTEBOOK LINE [110]</w:t>
+      </w:r>
+    </w:p>
+    <w:p>
+      <w:r>
+        <w:t xml:space="preserve">CRIME DATA MULTIPLE IDS…DELETED DUPLICATES </w:t>
+      </w:r>
+    </w:p>
+    <w:p>
+      <w:r>
+        <w:t>MISSING DATA IN 0.03% OF DATA…DELETED ROWS</w:t>
+      </w:r>
+    </w:p>
+    <w:p>
+      <w:r>
+        <w:t>ONEHOT</w:t>
+      </w:r>
+    </w:p>
+    <w:p/>
+    <w:p>
+      <w:r>
+        <w:t>ADD .</w:t>
+      </w:r>
+      <w:proofErr w:type="gramStart"/>
+      <w:r>
+        <w:t>HEAD(</w:t>
+      </w:r>
+      <w:proofErr w:type="gramEnd"/>
+      <w:r>
+        <w:t>) TABLE OF TORONTO PD CRIME DATA</w:t>
+      </w:r>
+    </w:p>
+    <w:p>
+      <w:r>
+        <w:t>ADD BARPLOTS OF TORONTO PD CRIME DATA</w:t>
+      </w:r>
+    </w:p>
+    <w:p>
+      <w:r>
+        <w:t>FORMAT NEEDED FOR K-MEANS (NORMALIZATION)</w:t>
+      </w:r>
+    </w:p>
+    <w:p/>
+    <w:p/>
+    <w:p/>
+    <w:p>
+      <w:pPr>
+        <w:pStyle w:val="Heading1"/>
+      </w:pPr>
       <w:r>
         <w:t xml:space="preserve">Methodology </w:t>
       </w:r>
@@ -242,8 +8564,32 @@
         <w:t>section which represents the main component of the report where you discuss and describe any exploratory data analysis that you did, any inferential statistical testing that you performed, if any, and what machine learnings were used and why.</w:t>
       </w:r>
     </w:p>
+    <w:p>
+      <w:r>
+        <w:t>Discuss Elbow Analysis</w:t>
+      </w:r>
+    </w:p>
+    <w:p>
+      <w:r>
+        <w:t>"Elbow" Plot Analysis</w:t>
+      </w:r>
+    </w:p>
+    <w:p>
+      <w:r>
+        <w:t>The Elbow method analyzes the number of k-means clusters (k) by plotting and examining the sum of squared distances from the cluster center (SSD) for a given number of clusters (k). When plotted, we can visually identify the optimal number of clusters, which should clearly show a point on the graph where reduction in SSE diminishes for increases in k. This point is referred to as the "elbow."</w:t>
+      </w:r>
+    </w:p>
     <w:p/>
     <w:p>
+      <w:r>
+        <w:t>ADD K-MEANS ELBOW PLOT</w:t>
+      </w:r>
+    </w:p>
+    <w:p/>
+    <w:p>
+      <w:pPr>
+        <w:pStyle w:val="Heading1"/>
+      </w:pPr>
       <w:r>
         <w:t xml:space="preserve">Results </w:t>
       </w:r>
@@ -264,25 +8610,50 @@
         <w:t xml:space="preserve"> where you discuss the results.</w:t>
       </w:r>
     </w:p>
-    <w:p/>
     <w:p>
       <w:r>
-        <w:lastRenderedPageBreak/>
-        <w:t xml:space="preserve">Discussion </w:t>
+        <w:t>Top 20 postal codes</w:t>
+      </w:r>
+    </w:p>
+    <w:p>
+      <w:r>
+        <w:t>Top 5 postal codes</w:t>
       </w:r>
     </w:p>
     <w:p>
       <w:proofErr w:type="gramStart"/>
       <w:r>
-        <w:t>section</w:t>
+        <w:t>k-means</w:t>
       </w:r>
       <w:proofErr w:type="gramEnd"/>
       <w:r>
-        <w:t xml:space="preserve"> where you discuss any observations you noted and any recommendations you can make based on the results.</w:t>
+        <w:t xml:space="preserve"> unveils higher than average crime areas and lower than average crime areas</w:t>
       </w:r>
     </w:p>
     <w:p/>
     <w:p>
+      <w:pPr>
+        <w:pStyle w:val="Heading1"/>
+      </w:pPr>
+      <w:r>
+        <w:t xml:space="preserve">Discussion </w:t>
+      </w:r>
+    </w:p>
+    <w:p>
+      <w:proofErr w:type="gramStart"/>
+      <w:r>
+        <w:t>section</w:t>
+      </w:r>
+      <w:proofErr w:type="gramEnd"/>
+      <w:r>
+        <w:t xml:space="preserve"> where you discuss any observations you noted and any recommendations you can make based on the results.</w:t>
+      </w:r>
+    </w:p>
+    <w:p/>
+    <w:p>
+      <w:pPr>
+        <w:pStyle w:val="Heading1"/>
+      </w:pPr>
       <w:r>
         <w:t xml:space="preserve">Conclusion </w:t>
       </w:r>
@@ -310,6 +8681,101 @@
 <file path=word/numbering.xml><?xml version="1.0" encoding="utf-8"?>
 <w:numbering xmlns:wpc="http://schemas.microsoft.com/office/word/2010/wordprocessingCanvas" xmlns:mc="http://schemas.openxmlformats.org/markup-compatibility/2006" xmlns:o="urn:schemas-microsoft-com:office:office" xmlns:r="http://schemas.openxmlformats.org/officeDocument/2006/relationships" xmlns:m="http://schemas.openxmlformats.org/officeDocument/2006/math" xmlns:v="urn:schemas-microsoft-com:vml" xmlns:wp14="http://schemas.microsoft.com/office/word/2010/wordprocessingDrawing" xmlns:wp="http://schemas.openxmlformats.org/drawingml/2006/wordprocessingDrawing" xmlns:w10="urn:schemas-microsoft-com:office:word" xmlns:w="http://schemas.openxmlformats.org/wordprocessingml/2006/main" xmlns:w14="http://schemas.microsoft.com/office/word/2010/wordml" xmlns:w15="http://schemas.microsoft.com/office/word/2012/wordml" xmlns:wpg="http://schemas.microsoft.com/office/word/2010/wordprocessingGroup" xmlns:wpi="http://schemas.microsoft.com/office/word/2010/wordprocessingInk" xmlns:wne="http://schemas.microsoft.com/office/word/2006/wordml" xmlns:wps="http://schemas.microsoft.com/office/word/2010/wordprocessingShape" mc:Ignorable="w14 w15 wp14">
   <w:abstractNum w:abstractNumId="0" w15:restartNumberingAfterBreak="0">
+    <w:nsid w:val="059541E7"/>
+    <w:multiLevelType w:val="multilevel"/>
+    <w:tmpl w:val="04090025"/>
+    <w:lvl w:ilvl="0">
+      <w:start w:val="1"/>
+      <w:numFmt w:val="decimal"/>
+      <w:pStyle w:val="Heading1"/>
+      <w:lvlText w:val="%1"/>
+      <w:lvlJc w:val="left"/>
+      <w:pPr>
+        <w:ind w:left="432" w:hanging="432"/>
+      </w:pPr>
+    </w:lvl>
+    <w:lvl w:ilvl="1">
+      <w:start w:val="1"/>
+      <w:numFmt w:val="decimal"/>
+      <w:pStyle w:val="Heading2"/>
+      <w:lvlText w:val="%1.%2"/>
+      <w:lvlJc w:val="left"/>
+      <w:pPr>
+        <w:ind w:left="576" w:hanging="576"/>
+      </w:pPr>
+    </w:lvl>
+    <w:lvl w:ilvl="2">
+      <w:start w:val="1"/>
+      <w:numFmt w:val="decimal"/>
+      <w:pStyle w:val="Heading3"/>
+      <w:lvlText w:val="%1.%2.%3"/>
+      <w:lvlJc w:val="left"/>
+      <w:pPr>
+        <w:ind w:left="720" w:hanging="720"/>
+      </w:pPr>
+    </w:lvl>
+    <w:lvl w:ilvl="3">
+      <w:start w:val="1"/>
+      <w:numFmt w:val="decimal"/>
+      <w:pStyle w:val="Heading4"/>
+      <w:lvlText w:val="%1.%2.%3.%4"/>
+      <w:lvlJc w:val="left"/>
+      <w:pPr>
+        <w:ind w:left="864" w:hanging="864"/>
+      </w:pPr>
+    </w:lvl>
+    <w:lvl w:ilvl="4">
+      <w:start w:val="1"/>
+      <w:numFmt w:val="decimal"/>
+      <w:pStyle w:val="Heading5"/>
+      <w:lvlText w:val="%1.%2.%3.%4.%5"/>
+      <w:lvlJc w:val="left"/>
+      <w:pPr>
+        <w:ind w:left="1008" w:hanging="1008"/>
+      </w:pPr>
+    </w:lvl>
+    <w:lvl w:ilvl="5">
+      <w:start w:val="1"/>
+      <w:numFmt w:val="decimal"/>
+      <w:pStyle w:val="Heading6"/>
+      <w:lvlText w:val="%1.%2.%3.%4.%5.%6"/>
+      <w:lvlJc w:val="left"/>
+      <w:pPr>
+        <w:ind w:left="1152" w:hanging="1152"/>
+      </w:pPr>
+    </w:lvl>
+    <w:lvl w:ilvl="6">
+      <w:start w:val="1"/>
+      <w:numFmt w:val="decimal"/>
+      <w:pStyle w:val="Heading7"/>
+      <w:lvlText w:val="%1.%2.%3.%4.%5.%6.%7"/>
+      <w:lvlJc w:val="left"/>
+      <w:pPr>
+        <w:ind w:left="1296" w:hanging="1296"/>
+      </w:pPr>
+    </w:lvl>
+    <w:lvl w:ilvl="7">
+      <w:start w:val="1"/>
+      <w:numFmt w:val="decimal"/>
+      <w:pStyle w:val="Heading8"/>
+      <w:lvlText w:val="%1.%2.%3.%4.%5.%6.%7.%8"/>
+      <w:lvlJc w:val="left"/>
+      <w:pPr>
+        <w:ind w:left="1440" w:hanging="1440"/>
+      </w:pPr>
+    </w:lvl>
+    <w:lvl w:ilvl="8">
+      <w:start w:val="1"/>
+      <w:numFmt w:val="decimal"/>
+      <w:pStyle w:val="Heading9"/>
+      <w:lvlText w:val="%1.%2.%3.%4.%5.%6.%7.%8.%9"/>
+      <w:lvlJc w:val="left"/>
+      <w:pPr>
+        <w:ind w:left="1584" w:hanging="1584"/>
+      </w:pPr>
+    </w:lvl>
+  </w:abstractNum>
+  <w:abstractNum w:abstractNumId="1" w15:restartNumberingAfterBreak="0">
     <w:nsid w:val="10F11730"/>
     <w:multiLevelType w:val="hybridMultilevel"/>
     <w:tmpl w:val="A83C87B8"/>
@@ -423,6 +8889,9 @@
     </w:lvl>
   </w:abstractNum>
   <w:num w:numId="1">
+    <w:abstractNumId w:val="1"/>
+  </w:num>
+  <w:num w:numId="2">
     <w:abstractNumId w:val="0"/>
   </w:num>
 </w:numbering>
@@ -833,6 +9302,9 @@
     <w:pPr>
       <w:keepNext/>
       <w:keepLines/>
+      <w:numPr>
+        <w:numId w:val="2"/>
+      </w:numPr>
       <w:spacing w:before="240" w:after="0"/>
       <w:outlineLvl w:val="0"/>
     </w:pPr>
@@ -855,6 +9327,10 @@
     <w:pPr>
       <w:keepNext/>
       <w:keepLines/>
+      <w:numPr>
+        <w:ilvl w:val="1"/>
+        <w:numId w:val="2"/>
+      </w:numPr>
       <w:spacing w:before="40" w:after="0"/>
       <w:outlineLvl w:val="1"/>
     </w:pPr>
@@ -863,6 +9339,192 @@
       <w:color w:val="2E74B5" w:themeColor="accent1" w:themeShade="BF"/>
       <w:sz w:val="26"/>
       <w:szCs w:val="26"/>
+    </w:rPr>
+  </w:style>
+  <w:style w:type="paragraph" w:styleId="Heading3">
+    <w:name w:val="heading 3"/>
+    <w:basedOn w:val="Normal"/>
+    <w:next w:val="Normal"/>
+    <w:link w:val="Heading3Char"/>
+    <w:uiPriority w:val="9"/>
+    <w:unhideWhenUsed/>
+    <w:qFormat/>
+    <w:rsid w:val="00B71654"/>
+    <w:pPr>
+      <w:keepNext/>
+      <w:keepLines/>
+      <w:numPr>
+        <w:ilvl w:val="2"/>
+        <w:numId w:val="2"/>
+      </w:numPr>
+      <w:spacing w:before="40" w:after="0"/>
+      <w:outlineLvl w:val="2"/>
+    </w:pPr>
+    <w:rPr>
+      <w:rFonts w:asciiTheme="majorHAnsi" w:eastAsiaTheme="majorEastAsia" w:hAnsiTheme="majorHAnsi" w:cstheme="majorBidi"/>
+      <w:color w:val="1F4D78" w:themeColor="accent1" w:themeShade="7F"/>
+      <w:sz w:val="24"/>
+      <w:szCs w:val="24"/>
+    </w:rPr>
+  </w:style>
+  <w:style w:type="paragraph" w:styleId="Heading4">
+    <w:name w:val="heading 4"/>
+    <w:basedOn w:val="Normal"/>
+    <w:next w:val="Normal"/>
+    <w:link w:val="Heading4Char"/>
+    <w:uiPriority w:val="9"/>
+    <w:semiHidden/>
+    <w:unhideWhenUsed/>
+    <w:qFormat/>
+    <w:rsid w:val="00B71654"/>
+    <w:pPr>
+      <w:keepNext/>
+      <w:keepLines/>
+      <w:numPr>
+        <w:ilvl w:val="3"/>
+        <w:numId w:val="2"/>
+      </w:numPr>
+      <w:spacing w:before="40" w:after="0"/>
+      <w:outlineLvl w:val="3"/>
+    </w:pPr>
+    <w:rPr>
+      <w:rFonts w:asciiTheme="majorHAnsi" w:eastAsiaTheme="majorEastAsia" w:hAnsiTheme="majorHAnsi" w:cstheme="majorBidi"/>
+      <w:i/>
+      <w:iCs/>
+      <w:color w:val="2E74B5" w:themeColor="accent1" w:themeShade="BF"/>
+    </w:rPr>
+  </w:style>
+  <w:style w:type="paragraph" w:styleId="Heading5">
+    <w:name w:val="heading 5"/>
+    <w:basedOn w:val="Normal"/>
+    <w:next w:val="Normal"/>
+    <w:link w:val="Heading5Char"/>
+    <w:uiPriority w:val="9"/>
+    <w:semiHidden/>
+    <w:unhideWhenUsed/>
+    <w:qFormat/>
+    <w:rsid w:val="00B71654"/>
+    <w:pPr>
+      <w:keepNext/>
+      <w:keepLines/>
+      <w:numPr>
+        <w:ilvl w:val="4"/>
+        <w:numId w:val="2"/>
+      </w:numPr>
+      <w:spacing w:before="40" w:after="0"/>
+      <w:outlineLvl w:val="4"/>
+    </w:pPr>
+    <w:rPr>
+      <w:rFonts w:asciiTheme="majorHAnsi" w:eastAsiaTheme="majorEastAsia" w:hAnsiTheme="majorHAnsi" w:cstheme="majorBidi"/>
+      <w:color w:val="2E74B5" w:themeColor="accent1" w:themeShade="BF"/>
+    </w:rPr>
+  </w:style>
+  <w:style w:type="paragraph" w:styleId="Heading6">
+    <w:name w:val="heading 6"/>
+    <w:basedOn w:val="Normal"/>
+    <w:next w:val="Normal"/>
+    <w:link w:val="Heading6Char"/>
+    <w:uiPriority w:val="9"/>
+    <w:semiHidden/>
+    <w:unhideWhenUsed/>
+    <w:qFormat/>
+    <w:rsid w:val="00B71654"/>
+    <w:pPr>
+      <w:keepNext/>
+      <w:keepLines/>
+      <w:numPr>
+        <w:ilvl w:val="5"/>
+        <w:numId w:val="2"/>
+      </w:numPr>
+      <w:spacing w:before="40" w:after="0"/>
+      <w:outlineLvl w:val="5"/>
+    </w:pPr>
+    <w:rPr>
+      <w:rFonts w:asciiTheme="majorHAnsi" w:eastAsiaTheme="majorEastAsia" w:hAnsiTheme="majorHAnsi" w:cstheme="majorBidi"/>
+      <w:color w:val="1F4D78" w:themeColor="accent1" w:themeShade="7F"/>
+    </w:rPr>
+  </w:style>
+  <w:style w:type="paragraph" w:styleId="Heading7">
+    <w:name w:val="heading 7"/>
+    <w:basedOn w:val="Normal"/>
+    <w:next w:val="Normal"/>
+    <w:link w:val="Heading7Char"/>
+    <w:uiPriority w:val="9"/>
+    <w:semiHidden/>
+    <w:unhideWhenUsed/>
+    <w:qFormat/>
+    <w:rsid w:val="00B71654"/>
+    <w:pPr>
+      <w:keepNext/>
+      <w:keepLines/>
+      <w:numPr>
+        <w:ilvl w:val="6"/>
+        <w:numId w:val="2"/>
+      </w:numPr>
+      <w:spacing w:before="40" w:after="0"/>
+      <w:outlineLvl w:val="6"/>
+    </w:pPr>
+    <w:rPr>
+      <w:rFonts w:asciiTheme="majorHAnsi" w:eastAsiaTheme="majorEastAsia" w:hAnsiTheme="majorHAnsi" w:cstheme="majorBidi"/>
+      <w:i/>
+      <w:iCs/>
+      <w:color w:val="1F4D78" w:themeColor="accent1" w:themeShade="7F"/>
+    </w:rPr>
+  </w:style>
+  <w:style w:type="paragraph" w:styleId="Heading8">
+    <w:name w:val="heading 8"/>
+    <w:basedOn w:val="Normal"/>
+    <w:next w:val="Normal"/>
+    <w:link w:val="Heading8Char"/>
+    <w:uiPriority w:val="9"/>
+    <w:semiHidden/>
+    <w:unhideWhenUsed/>
+    <w:qFormat/>
+    <w:rsid w:val="00B71654"/>
+    <w:pPr>
+      <w:keepNext/>
+      <w:keepLines/>
+      <w:numPr>
+        <w:ilvl w:val="7"/>
+        <w:numId w:val="2"/>
+      </w:numPr>
+      <w:spacing w:before="40" w:after="0"/>
+      <w:outlineLvl w:val="7"/>
+    </w:pPr>
+    <w:rPr>
+      <w:rFonts w:asciiTheme="majorHAnsi" w:eastAsiaTheme="majorEastAsia" w:hAnsiTheme="majorHAnsi" w:cstheme="majorBidi"/>
+      <w:color w:val="272727" w:themeColor="text1" w:themeTint="D8"/>
+      <w:sz w:val="21"/>
+      <w:szCs w:val="21"/>
+    </w:rPr>
+  </w:style>
+  <w:style w:type="paragraph" w:styleId="Heading9">
+    <w:name w:val="heading 9"/>
+    <w:basedOn w:val="Normal"/>
+    <w:next w:val="Normal"/>
+    <w:link w:val="Heading9Char"/>
+    <w:uiPriority w:val="9"/>
+    <w:semiHidden/>
+    <w:unhideWhenUsed/>
+    <w:qFormat/>
+    <w:rsid w:val="00B71654"/>
+    <w:pPr>
+      <w:keepNext/>
+      <w:keepLines/>
+      <w:numPr>
+        <w:ilvl w:val="8"/>
+        <w:numId w:val="2"/>
+      </w:numPr>
+      <w:spacing w:before="40" w:after="0"/>
+      <w:outlineLvl w:val="8"/>
+    </w:pPr>
+    <w:rPr>
+      <w:rFonts w:asciiTheme="majorHAnsi" w:eastAsiaTheme="majorEastAsia" w:hAnsiTheme="majorHAnsi" w:cstheme="majorBidi"/>
+      <w:i/>
+      <w:iCs/>
+      <w:color w:val="272727" w:themeColor="text1" w:themeTint="D8"/>
+      <w:sz w:val="21"/>
+      <w:szCs w:val="21"/>
     </w:rPr>
   </w:style>
   <w:style w:type="character" w:default="1" w:styleId="DefaultParagraphFont">
@@ -938,6 +9600,256 @@
     <w:rPr>
       <w:color w:val="0000FF"/>
       <w:u w:val="single"/>
+    </w:rPr>
+  </w:style>
+  <w:style w:type="character" w:customStyle="1" w:styleId="Heading3Char">
+    <w:name w:val="Heading 3 Char"/>
+    <w:basedOn w:val="DefaultParagraphFont"/>
+    <w:link w:val="Heading3"/>
+    <w:uiPriority w:val="9"/>
+    <w:rsid w:val="00B71654"/>
+    <w:rPr>
+      <w:rFonts w:asciiTheme="majorHAnsi" w:eastAsiaTheme="majorEastAsia" w:hAnsiTheme="majorHAnsi" w:cstheme="majorBidi"/>
+      <w:color w:val="1F4D78" w:themeColor="accent1" w:themeShade="7F"/>
+      <w:sz w:val="24"/>
+      <w:szCs w:val="24"/>
+    </w:rPr>
+  </w:style>
+  <w:style w:type="character" w:customStyle="1" w:styleId="Heading4Char">
+    <w:name w:val="Heading 4 Char"/>
+    <w:basedOn w:val="DefaultParagraphFont"/>
+    <w:link w:val="Heading4"/>
+    <w:uiPriority w:val="9"/>
+    <w:semiHidden/>
+    <w:rsid w:val="00B71654"/>
+    <w:rPr>
+      <w:rFonts w:asciiTheme="majorHAnsi" w:eastAsiaTheme="majorEastAsia" w:hAnsiTheme="majorHAnsi" w:cstheme="majorBidi"/>
+      <w:i/>
+      <w:iCs/>
+      <w:color w:val="2E74B5" w:themeColor="accent1" w:themeShade="BF"/>
+    </w:rPr>
+  </w:style>
+  <w:style w:type="character" w:customStyle="1" w:styleId="Heading5Char">
+    <w:name w:val="Heading 5 Char"/>
+    <w:basedOn w:val="DefaultParagraphFont"/>
+    <w:link w:val="Heading5"/>
+    <w:uiPriority w:val="9"/>
+    <w:semiHidden/>
+    <w:rsid w:val="00B71654"/>
+    <w:rPr>
+      <w:rFonts w:asciiTheme="majorHAnsi" w:eastAsiaTheme="majorEastAsia" w:hAnsiTheme="majorHAnsi" w:cstheme="majorBidi"/>
+      <w:color w:val="2E74B5" w:themeColor="accent1" w:themeShade="BF"/>
+    </w:rPr>
+  </w:style>
+  <w:style w:type="character" w:customStyle="1" w:styleId="Heading6Char">
+    <w:name w:val="Heading 6 Char"/>
+    <w:basedOn w:val="DefaultParagraphFont"/>
+    <w:link w:val="Heading6"/>
+    <w:uiPriority w:val="9"/>
+    <w:semiHidden/>
+    <w:rsid w:val="00B71654"/>
+    <w:rPr>
+      <w:rFonts w:asciiTheme="majorHAnsi" w:eastAsiaTheme="majorEastAsia" w:hAnsiTheme="majorHAnsi" w:cstheme="majorBidi"/>
+      <w:color w:val="1F4D78" w:themeColor="accent1" w:themeShade="7F"/>
+    </w:rPr>
+  </w:style>
+  <w:style w:type="character" w:customStyle="1" w:styleId="Heading7Char">
+    <w:name w:val="Heading 7 Char"/>
+    <w:basedOn w:val="DefaultParagraphFont"/>
+    <w:link w:val="Heading7"/>
+    <w:uiPriority w:val="9"/>
+    <w:semiHidden/>
+    <w:rsid w:val="00B71654"/>
+    <w:rPr>
+      <w:rFonts w:asciiTheme="majorHAnsi" w:eastAsiaTheme="majorEastAsia" w:hAnsiTheme="majorHAnsi" w:cstheme="majorBidi"/>
+      <w:i/>
+      <w:iCs/>
+      <w:color w:val="1F4D78" w:themeColor="accent1" w:themeShade="7F"/>
+    </w:rPr>
+  </w:style>
+  <w:style w:type="character" w:customStyle="1" w:styleId="Heading8Char">
+    <w:name w:val="Heading 8 Char"/>
+    <w:basedOn w:val="DefaultParagraphFont"/>
+    <w:link w:val="Heading8"/>
+    <w:uiPriority w:val="9"/>
+    <w:semiHidden/>
+    <w:rsid w:val="00B71654"/>
+    <w:rPr>
+      <w:rFonts w:asciiTheme="majorHAnsi" w:eastAsiaTheme="majorEastAsia" w:hAnsiTheme="majorHAnsi" w:cstheme="majorBidi"/>
+      <w:color w:val="272727" w:themeColor="text1" w:themeTint="D8"/>
+      <w:sz w:val="21"/>
+      <w:szCs w:val="21"/>
+    </w:rPr>
+  </w:style>
+  <w:style w:type="character" w:customStyle="1" w:styleId="Heading9Char">
+    <w:name w:val="Heading 9 Char"/>
+    <w:basedOn w:val="DefaultParagraphFont"/>
+    <w:link w:val="Heading9"/>
+    <w:uiPriority w:val="9"/>
+    <w:semiHidden/>
+    <w:rsid w:val="00B71654"/>
+    <w:rPr>
+      <w:rFonts w:asciiTheme="majorHAnsi" w:eastAsiaTheme="majorEastAsia" w:hAnsiTheme="majorHAnsi" w:cstheme="majorBidi"/>
+      <w:i/>
+      <w:iCs/>
+      <w:color w:val="272727" w:themeColor="text1" w:themeTint="D8"/>
+      <w:sz w:val="21"/>
+      <w:szCs w:val="21"/>
+    </w:rPr>
+  </w:style>
+  <w:style w:type="paragraph" w:styleId="Caption">
+    <w:name w:val="caption"/>
+    <w:basedOn w:val="Normal"/>
+    <w:next w:val="Normal"/>
+    <w:uiPriority w:val="35"/>
+    <w:unhideWhenUsed/>
+    <w:qFormat/>
+    <w:rsid w:val="00D877F5"/>
+    <w:pPr>
+      <w:spacing w:after="200" w:line="240" w:lineRule="auto"/>
+    </w:pPr>
+    <w:rPr>
+      <w:i/>
+      <w:iCs/>
+      <w:color w:val="44546A" w:themeColor="text2"/>
+      <w:sz w:val="18"/>
+      <w:szCs w:val="18"/>
+    </w:rPr>
+  </w:style>
+  <w:style w:type="table" w:styleId="LightList-Accent3">
+    <w:name w:val="Light List Accent 3"/>
+    <w:basedOn w:val="TableNormal"/>
+    <w:uiPriority w:val="61"/>
+    <w:rsid w:val="00E86A8A"/>
+    <w:pPr>
+      <w:spacing w:after="0" w:line="240" w:lineRule="auto"/>
+    </w:pPr>
+    <w:rPr>
+      <w:rFonts w:eastAsiaTheme="minorEastAsia"/>
+    </w:rPr>
+    <w:tblPr>
+      <w:tblStyleRowBandSize w:val="1"/>
+      <w:tblStyleColBandSize w:val="1"/>
+      <w:tblBorders>
+        <w:top w:val="single" w:sz="8" w:space="0" w:color="A5A5A5" w:themeColor="accent3"/>
+        <w:left w:val="single" w:sz="8" w:space="0" w:color="A5A5A5" w:themeColor="accent3"/>
+        <w:bottom w:val="single" w:sz="8" w:space="0" w:color="A5A5A5" w:themeColor="accent3"/>
+        <w:right w:val="single" w:sz="8" w:space="0" w:color="A5A5A5" w:themeColor="accent3"/>
+      </w:tblBorders>
+    </w:tblPr>
+    <w:tblStylePr w:type="firstRow">
+      <w:pPr>
+        <w:spacing w:before="0" w:after="0" w:line="240" w:lineRule="auto"/>
+      </w:pPr>
+      <w:rPr>
+        <w:b/>
+        <w:bCs/>
+        <w:color w:val="FFFFFF" w:themeColor="background1"/>
+      </w:rPr>
+      <w:tblPr/>
+      <w:tcPr>
+        <w:shd w:val="clear" w:color="auto" w:fill="A5A5A5" w:themeFill="accent3"/>
+      </w:tcPr>
+    </w:tblStylePr>
+    <w:tblStylePr w:type="lastRow">
+      <w:pPr>
+        <w:spacing w:before="0" w:after="0" w:line="240" w:lineRule="auto"/>
+      </w:pPr>
+      <w:rPr>
+        <w:b/>
+        <w:bCs/>
+      </w:rPr>
+      <w:tblPr/>
+      <w:tcPr>
+        <w:tcBorders>
+          <w:top w:val="double" w:sz="6" w:space="0" w:color="A5A5A5" w:themeColor="accent3"/>
+          <w:left w:val="single" w:sz="8" w:space="0" w:color="A5A5A5" w:themeColor="accent3"/>
+          <w:bottom w:val="single" w:sz="8" w:space="0" w:color="A5A5A5" w:themeColor="accent3"/>
+          <w:right w:val="single" w:sz="8" w:space="0" w:color="A5A5A5" w:themeColor="accent3"/>
+        </w:tcBorders>
+      </w:tcPr>
+    </w:tblStylePr>
+    <w:tblStylePr w:type="firstCol">
+      <w:rPr>
+        <w:b/>
+        <w:bCs/>
+      </w:rPr>
+    </w:tblStylePr>
+    <w:tblStylePr w:type="lastCol">
+      <w:rPr>
+        <w:b/>
+        <w:bCs/>
+      </w:rPr>
+    </w:tblStylePr>
+    <w:tblStylePr w:type="band1Vert">
+      <w:tblPr/>
+      <w:tcPr>
+        <w:tcBorders>
+          <w:top w:val="single" w:sz="8" w:space="0" w:color="A5A5A5" w:themeColor="accent3"/>
+          <w:left w:val="single" w:sz="8" w:space="0" w:color="A5A5A5" w:themeColor="accent3"/>
+          <w:bottom w:val="single" w:sz="8" w:space="0" w:color="A5A5A5" w:themeColor="accent3"/>
+          <w:right w:val="single" w:sz="8" w:space="0" w:color="A5A5A5" w:themeColor="accent3"/>
+        </w:tcBorders>
+      </w:tcPr>
+    </w:tblStylePr>
+    <w:tblStylePr w:type="band1Horz">
+      <w:tblPr/>
+      <w:tcPr>
+        <w:tcBorders>
+          <w:top w:val="single" w:sz="8" w:space="0" w:color="A5A5A5" w:themeColor="accent3"/>
+          <w:left w:val="single" w:sz="8" w:space="0" w:color="A5A5A5" w:themeColor="accent3"/>
+          <w:bottom w:val="single" w:sz="8" w:space="0" w:color="A5A5A5" w:themeColor="accent3"/>
+          <w:right w:val="single" w:sz="8" w:space="0" w:color="A5A5A5" w:themeColor="accent3"/>
+        </w:tcBorders>
+      </w:tcPr>
+    </w:tblStylePr>
+  </w:style>
+  <w:style w:type="paragraph" w:styleId="HTMLPreformatted">
+    <w:name w:val="HTML Preformatted"/>
+    <w:basedOn w:val="Normal"/>
+    <w:link w:val="HTMLPreformattedChar"/>
+    <w:uiPriority w:val="99"/>
+    <w:semiHidden/>
+    <w:unhideWhenUsed/>
+    <w:rsid w:val="00E86A8A"/>
+    <w:pPr>
+      <w:tabs>
+        <w:tab w:val="left" w:pos="916"/>
+        <w:tab w:val="left" w:pos="1832"/>
+        <w:tab w:val="left" w:pos="2748"/>
+        <w:tab w:val="left" w:pos="3664"/>
+        <w:tab w:val="left" w:pos="4580"/>
+        <w:tab w:val="left" w:pos="5496"/>
+        <w:tab w:val="left" w:pos="6412"/>
+        <w:tab w:val="left" w:pos="7328"/>
+        <w:tab w:val="left" w:pos="8244"/>
+        <w:tab w:val="left" w:pos="9160"/>
+        <w:tab w:val="left" w:pos="10076"/>
+        <w:tab w:val="left" w:pos="10992"/>
+        <w:tab w:val="left" w:pos="11908"/>
+        <w:tab w:val="left" w:pos="12824"/>
+        <w:tab w:val="left" w:pos="13740"/>
+        <w:tab w:val="left" w:pos="14656"/>
+      </w:tabs>
+      <w:spacing w:after="0" w:line="240" w:lineRule="auto"/>
+    </w:pPr>
+    <w:rPr>
+      <w:rFonts w:ascii="Courier New" w:eastAsia="Times New Roman" w:hAnsi="Courier New" w:cs="Courier New"/>
+      <w:sz w:val="20"/>
+      <w:szCs w:val="20"/>
+    </w:rPr>
+  </w:style>
+  <w:style w:type="character" w:customStyle="1" w:styleId="HTMLPreformattedChar">
+    <w:name w:val="HTML Preformatted Char"/>
+    <w:basedOn w:val="DefaultParagraphFont"/>
+    <w:link w:val="HTMLPreformatted"/>
+    <w:uiPriority w:val="99"/>
+    <w:semiHidden/>
+    <w:rsid w:val="00E86A8A"/>
+    <w:rPr>
+      <w:rFonts w:ascii="Courier New" w:eastAsia="Times New Roman" w:hAnsi="Courier New" w:cs="Courier New"/>
+      <w:sz w:val="20"/>
+      <w:szCs w:val="20"/>
     </w:rPr>
   </w:style>
 </w:styles>
@@ -1202,4 +10114,16 @@
     </a:ext>
   </a:extLst>
 </a:theme>
+</file>
+
+<file path=customXml/item1.xml><?xml version="1.0" encoding="utf-8"?>
+<b:Sources xmlns:b="http://schemas.openxmlformats.org/officeDocument/2006/bibliography" xmlns="http://schemas.openxmlformats.org/officeDocument/2006/bibliography" SelectedStyle="\APASixthEditionOfficeOnline.xsl" StyleName="APA" Version="6"/>
+</file>
+
+<file path=customXml/itemProps1.xml><?xml version="1.0" encoding="utf-8"?>
+<ds:datastoreItem xmlns:ds="http://schemas.openxmlformats.org/officeDocument/2006/customXml" ds:itemID="{620EBABC-5744-4C66-8474-7E1A35C5DD51}">
+  <ds:schemaRefs>
+    <ds:schemaRef ds:uri="http://schemas.openxmlformats.org/officeDocument/2006/bibliography"/>
+  </ds:schemaRefs>
+</ds:datastoreItem>
 </file>